--- a/trunk/7. Unit Tests/Unit test.docx
+++ b/trunk/7. Unit Tests/Unit test.docx
@@ -4379,7 +4379,7 @@
         <w:rStyle w:val="PageNumber"/>
         <w:noProof/>
       </w:rPr>
-      <w:t>8-4</w:t>
+      <w:t>1-2</w:t>
     </w:r>
     <w:r>
       <w:rPr>
@@ -4463,7 +4463,10 @@
       <w:pStyle w:val="Header"/>
     </w:pPr>
     <w:r>
-      <w:t>Tự học toán lớp 8 - &lt;Unit Test&gt;</w:t>
+      <w:t xml:space="preserve">Tự học toán lớp 8 - </w:t>
+    </w:r>
+    <w:r>
+      <w:t>Unit Test</w:t>
     </w:r>
   </w:p>
 </w:hdr>

--- a/trunk/7. Unit Tests/Unit test.docx
+++ b/trunk/7. Unit Tests/Unit test.docx
@@ -24,6 +24,10 @@
           <w:p>
             <w:pPr>
               <w:jc w:val="right"/>
+              <w:rPr>
+                <w:sz w:val="26"/>
+                <w:szCs w:val="26"/>
+              </w:rPr>
             </w:pPr>
             <w:bookmarkStart w:id="0" w:name="_Toc358000941"/>
           </w:p>
@@ -38,12 +42,14 @@
               <w:rPr>
                 <w:b/>
                 <w:sz w:val="26"/>
+                <w:szCs w:val="26"/>
               </w:rPr>
             </w:pPr>
             <w:r>
               <w:rPr>
                 <w:b/>
                 <w:sz w:val="26"/>
+                <w:szCs w:val="26"/>
               </w:rPr>
               <w:t>UNIT TEST</w:t>
             </w:r>
@@ -53,7 +59,8 @@
               <w:pStyle w:val="ChapterTitle"/>
               <w:jc w:val="right"/>
               <w:rPr>
-                <w:sz w:val="40"/>
+                <w:sz w:val="26"/>
+                <w:szCs w:val="26"/>
               </w:rPr>
             </w:pPr>
           </w:p>
@@ -74,34 +81,39 @@
               <w:jc w:val="right"/>
               <w:rPr>
                 <w:noProof/>
-                <w:sz w:val="16"/>
+                <w:sz w:val="26"/>
+                <w:szCs w:val="26"/>
               </w:rPr>
             </w:pPr>
             <w:r>
               <w:rPr>
                 <w:rFonts w:ascii="Arial" w:hAnsi="Arial"/>
-                <w:sz w:val="40"/>
+                <w:sz w:val="26"/>
+                <w:szCs w:val="26"/>
               </w:rPr>
               <w:t xml:space="preserve">Tự học </w:t>
             </w:r>
             <w:r>
               <w:rPr>
                 <w:rFonts w:ascii="Arial" w:hAnsi="Arial"/>
-                <w:sz w:val="40"/>
+                <w:sz w:val="26"/>
+                <w:szCs w:val="26"/>
               </w:rPr>
               <w:t>toán lớp 8</w:t>
             </w:r>
             <w:r>
               <w:rPr>
                 <w:rFonts w:ascii="Arial" w:hAnsi="Arial"/>
-                <w:sz w:val="40"/>
+                <w:sz w:val="26"/>
+                <w:szCs w:val="26"/>
               </w:rPr>
               <w:t xml:space="preserve"> – </w:t>
             </w:r>
             <w:r>
               <w:rPr>
                 <w:rFonts w:ascii="Arial" w:hAnsi="Arial"/>
-                <w:sz w:val="40"/>
+                <w:sz w:val="26"/>
+                <w:szCs w:val="26"/>
               </w:rPr>
               <w:t>Unit Test</w:t>
             </w:r>
@@ -117,12 +129,17 @@
         <w:jc w:val="center"/>
         <w:rPr>
           <w:color w:val="FF0000"/>
+          <w:sz w:val="26"/>
+          <w:szCs w:val="26"/>
         </w:rPr>
       </w:pPr>
       <w:r>
         <w:rPr>
           <w:noProof/>
           <w:color w:val="FF0000"/>
+          <w:sz w:val="26"/>
+          <w:szCs w:val="26"/>
+          <w:lang w:val="vi-VN" w:eastAsia="vi-VN"/>
         </w:rPr>
         <w:drawing>
           <wp:anchor distT="0" distB="0" distL="114300" distR="114300" simplePos="0" relativeHeight="251659264" behindDoc="0" locked="0" layoutInCell="1" allowOverlap="1">
@@ -187,12 +204,16 @@
         <w:rPr>
           <w:vanish/>
           <w:color w:val="FF0000"/>
+          <w:sz w:val="26"/>
+          <w:szCs w:val="26"/>
         </w:rPr>
       </w:pPr>
       <w:r>
         <w:rPr>
           <w:vanish/>
           <w:color w:val="FF0000"/>
+          <w:sz w:val="26"/>
+          <w:szCs w:val="26"/>
         </w:rPr>
         <w:t xml:space="preserve">When printing, turn </w:t>
       </w:r>
@@ -201,6 +222,8 @@
           <w:b/>
           <w:vanish/>
           <w:color w:val="FF0000"/>
+          <w:sz w:val="26"/>
+          <w:szCs w:val="26"/>
         </w:rPr>
         <w:t>off</w:t>
       </w:r>
@@ -208,6 +231,8 @@
         <w:rPr>
           <w:vanish/>
           <w:color w:val="FF0000"/>
+          <w:sz w:val="26"/>
+          <w:szCs w:val="26"/>
         </w:rPr>
         <w:t xml:space="preserve"> hidden text. (Select </w:t>
       </w:r>
@@ -216,6 +241,8 @@
           <w:b/>
           <w:vanish/>
           <w:color w:val="FF0000"/>
+          <w:sz w:val="26"/>
+          <w:szCs w:val="26"/>
         </w:rPr>
         <w:t>Tools/Options/Print</w:t>
       </w:r>
@@ -223,6 +250,8 @@
         <w:rPr>
           <w:vanish/>
           <w:color w:val="FF0000"/>
+          <w:sz w:val="26"/>
+          <w:szCs w:val="26"/>
         </w:rPr>
         <w:t xml:space="preserve">, deselect </w:t>
       </w:r>
@@ -231,6 +260,8 @@
           <w:b/>
           <w:vanish/>
           <w:color w:val="FF0000"/>
+          <w:sz w:val="26"/>
+          <w:szCs w:val="26"/>
         </w:rPr>
         <w:t>Hidden Text</w:t>
       </w:r>
@@ -238,11 +269,20 @@
         <w:rPr>
           <w:vanish/>
           <w:color w:val="FF0000"/>
+          <w:sz w:val="26"/>
+          <w:szCs w:val="26"/>
         </w:rPr>
         <w:t>.)</w:t>
       </w:r>
     </w:p>
-    <w:p/>
+    <w:p>
+      <w:pPr>
+        <w:rPr>
+          <w:sz w:val="26"/>
+          <w:szCs w:val="26"/>
+        </w:rPr>
+      </w:pPr>
+    </w:p>
     <w:tbl>
       <w:tblPr>
         <w:tblW w:w="0" w:type="auto"/>
@@ -283,13 +323,15 @@
               <w:jc w:val="both"/>
               <w:rPr>
                 <w:b/>
-                <w:sz w:val="24"/>
+                <w:sz w:val="26"/>
+                <w:szCs w:val="26"/>
               </w:rPr>
             </w:pPr>
             <w:r>
               <w:rPr>
                 <w:b/>
-                <w:sz w:val="24"/>
+                <w:sz w:val="26"/>
+                <w:szCs w:val="26"/>
               </w:rPr>
               <w:t>Thông tin dự án</w:t>
             </w:r>
@@ -308,28 +350,40 @@
               <w:spacing w:before="60" w:after="60"/>
               <w:ind w:firstLine="0"/>
               <w:jc w:val="both"/>
+              <w:rPr>
+                <w:sz w:val="26"/>
+                <w:szCs w:val="26"/>
+              </w:rPr>
             </w:pPr>
             <w:r>
               <w:rPr>
                 <w:color w:val="0000FF"/>
+                <w:sz w:val="26"/>
+                <w:szCs w:val="26"/>
               </w:rPr>
               <w:t xml:space="preserve">Tự học </w:t>
             </w:r>
             <w:r>
               <w:rPr>
                 <w:color w:val="0000FF"/>
+                <w:sz w:val="26"/>
+                <w:szCs w:val="26"/>
               </w:rPr>
               <w:t>toán</w:t>
             </w:r>
             <w:r>
               <w:rPr>
                 <w:color w:val="0000FF"/>
+                <w:sz w:val="26"/>
+                <w:szCs w:val="26"/>
               </w:rPr>
               <w:t xml:space="preserve"> lớp </w:t>
             </w:r>
             <w:r>
               <w:rPr>
                 <w:color w:val="0000FF"/>
+                <w:sz w:val="26"/>
+                <w:szCs w:val="26"/>
               </w:rPr>
               <w:t>8</w:t>
             </w:r>
@@ -337,6 +391,8 @@
               <w:rPr>
                 <w:vanish/>
                 <w:color w:val="0000FF"/>
+                <w:sz w:val="26"/>
+                <w:szCs w:val="26"/>
               </w:rPr>
               <w:t>Use this field if you have a preliminary AFE.</w:t>
             </w:r>
@@ -351,14 +407,24 @@
               <w:spacing w:before="60" w:after="60"/>
               <w:ind w:firstLine="0"/>
               <w:jc w:val="right"/>
+              <w:rPr>
+                <w:sz w:val="26"/>
+                <w:szCs w:val="26"/>
+              </w:rPr>
             </w:pPr>
             <w:r>
+              <w:rPr>
+                <w:sz w:val="26"/>
+                <w:szCs w:val="26"/>
+              </w:rPr>
               <w:t>Phiên bản</w:t>
             </w:r>
             <w:r>
               <w:rPr>
                 <w:vanish/>
                 <w:color w:val="0000FF"/>
+                <w:sz w:val="26"/>
+                <w:szCs w:val="26"/>
               </w:rPr>
               <w:t xml:space="preserve"> Use this field to track different versions of this SOW.</w:t>
             </w:r>
@@ -373,8 +439,16 @@
               <w:spacing w:before="60" w:after="60"/>
               <w:ind w:firstLine="0"/>
               <w:jc w:val="both"/>
+              <w:rPr>
+                <w:sz w:val="26"/>
+                <w:szCs w:val="26"/>
+              </w:rPr>
             </w:pPr>
             <w:r>
+              <w:rPr>
+                <w:sz w:val="26"/>
+                <w:szCs w:val="26"/>
+              </w:rPr>
               <w:t>1.0</w:t>
             </w:r>
           </w:p>
@@ -390,14 +464,24 @@
               <w:spacing w:before="60" w:after="60"/>
               <w:ind w:firstLine="0"/>
               <w:jc w:val="right"/>
+              <w:rPr>
+                <w:sz w:val="26"/>
+                <w:szCs w:val="26"/>
+              </w:rPr>
             </w:pPr>
             <w:r>
+              <w:rPr>
+                <w:sz w:val="26"/>
+                <w:szCs w:val="26"/>
+              </w:rPr>
               <w:t xml:space="preserve">Quản lý dự án: </w:t>
             </w:r>
             <w:r>
               <w:rPr>
                 <w:vanish/>
                 <w:color w:val="0000FF"/>
+                <w:sz w:val="26"/>
+                <w:szCs w:val="26"/>
               </w:rPr>
               <w:t>This is the person responsible for the day-to-day execution of project activities.</w:t>
             </w:r>
@@ -412,6 +496,10 @@
               <w:spacing w:before="60" w:after="60"/>
               <w:ind w:firstLine="0"/>
               <w:jc w:val="both"/>
+              <w:rPr>
+                <w:sz w:val="26"/>
+                <w:szCs w:val="26"/>
+              </w:rPr>
             </w:pPr>
           </w:p>
         </w:tc>
@@ -424,14 +512,24 @@
               <w:spacing w:before="60" w:after="60"/>
               <w:ind w:firstLine="0"/>
               <w:jc w:val="right"/>
+              <w:rPr>
+                <w:sz w:val="26"/>
+                <w:szCs w:val="26"/>
+              </w:rPr>
             </w:pPr>
             <w:r>
+              <w:rPr>
+                <w:sz w:val="26"/>
+                <w:szCs w:val="26"/>
+              </w:rPr>
               <w:t xml:space="preserve">Sở hữu dự án </w:t>
             </w:r>
             <w:r>
               <w:rPr>
                 <w:vanish/>
                 <w:color w:val="0000FF"/>
+                <w:sz w:val="26"/>
+                <w:szCs w:val="26"/>
               </w:rPr>
               <w:t>This is the person responsible for the budget used to fund this project.</w:t>
             </w:r>
@@ -446,14 +544,30 @@
               <w:spacing w:before="60" w:after="60"/>
               <w:ind w:firstLine="0"/>
               <w:jc w:val="both"/>
+              <w:rPr>
+                <w:sz w:val="26"/>
+                <w:szCs w:val="26"/>
+              </w:rPr>
             </w:pPr>
             <w:r>
+              <w:rPr>
+                <w:sz w:val="26"/>
+                <w:szCs w:val="26"/>
+              </w:rPr>
               <w:t>Th</w:t>
             </w:r>
             <w:r>
+              <w:rPr>
+                <w:sz w:val="26"/>
+                <w:szCs w:val="26"/>
+              </w:rPr>
               <w:t>ầy</w:t>
             </w:r>
             <w:r>
+              <w:rPr>
+                <w:sz w:val="26"/>
+                <w:szCs w:val="26"/>
+              </w:rPr>
               <w:t xml:space="preserve"> Ngô Huy Biên</w:t>
             </w:r>
           </w:p>
@@ -469,8 +583,16 @@
               <w:spacing w:before="60" w:after="60"/>
               <w:ind w:firstLine="0"/>
               <w:jc w:val="right"/>
+              <w:rPr>
+                <w:sz w:val="26"/>
+                <w:szCs w:val="26"/>
+              </w:rPr>
             </w:pPr>
             <w:r>
+              <w:rPr>
+                <w:sz w:val="26"/>
+                <w:szCs w:val="26"/>
+              </w:rPr>
               <w:t>Nhóm thực hiện</w:t>
             </w:r>
           </w:p>
@@ -484,32 +606,72 @@
               <w:spacing w:before="60" w:after="60"/>
               <w:ind w:firstLine="0"/>
               <w:jc w:val="both"/>
+              <w:rPr>
+                <w:sz w:val="26"/>
+                <w:szCs w:val="26"/>
+              </w:rPr>
             </w:pPr>
             <w:r>
+              <w:rPr>
+                <w:sz w:val="26"/>
+                <w:szCs w:val="26"/>
+              </w:rPr>
               <w:t>21</w:t>
             </w:r>
             <w:r>
+              <w:rPr>
+                <w:sz w:val="26"/>
+                <w:szCs w:val="26"/>
+              </w:rPr>
               <w:t xml:space="preserve"> + </w:t>
             </w:r>
             <w:r>
+              <w:rPr>
+                <w:sz w:val="26"/>
+                <w:szCs w:val="26"/>
+              </w:rPr>
               <w:t>22</w:t>
             </w:r>
             <w:r>
+              <w:rPr>
+                <w:sz w:val="26"/>
+                <w:szCs w:val="26"/>
+              </w:rPr>
               <w:t xml:space="preserve"> + </w:t>
             </w:r>
             <w:r>
+              <w:rPr>
+                <w:sz w:val="26"/>
+                <w:szCs w:val="26"/>
+              </w:rPr>
               <w:t>23</w:t>
             </w:r>
             <w:r>
+              <w:rPr>
+                <w:sz w:val="26"/>
+                <w:szCs w:val="26"/>
+              </w:rPr>
               <w:t xml:space="preserve"> + </w:t>
             </w:r>
             <w:r>
+              <w:rPr>
+                <w:sz w:val="26"/>
+                <w:szCs w:val="26"/>
+              </w:rPr>
               <w:t>24</w:t>
             </w:r>
             <w:r>
+              <w:rPr>
+                <w:sz w:val="26"/>
+                <w:szCs w:val="26"/>
+              </w:rPr>
               <w:t xml:space="preserve"> +</w:t>
             </w:r>
             <w:r>
+              <w:rPr>
+                <w:sz w:val="26"/>
+                <w:szCs w:val="26"/>
+              </w:rPr>
               <w:t>25</w:t>
             </w:r>
           </w:p>
@@ -523,14 +685,24 @@
               <w:spacing w:before="60" w:after="60"/>
               <w:ind w:firstLine="0"/>
               <w:jc w:val="right"/>
+              <w:rPr>
+                <w:sz w:val="26"/>
+                <w:szCs w:val="26"/>
+              </w:rPr>
             </w:pPr>
             <w:r>
+              <w:rPr>
+                <w:sz w:val="26"/>
+                <w:szCs w:val="26"/>
+              </w:rPr>
               <w:t xml:space="preserve">Ngày chuyển giao </w:t>
             </w:r>
             <w:r>
               <w:rPr>
                 <w:vanish/>
                 <w:color w:val="0000FF"/>
+                <w:sz w:val="26"/>
+                <w:szCs w:val="26"/>
               </w:rPr>
               <w:t>This is the date the SOW is submitted for review.</w:t>
             </w:r>
@@ -545,8 +717,16 @@
               <w:spacing w:before="60" w:after="60"/>
               <w:ind w:firstLine="0"/>
               <w:jc w:val="both"/>
+              <w:rPr>
+                <w:sz w:val="26"/>
+                <w:szCs w:val="26"/>
+              </w:rPr>
             </w:pPr>
             <w:r>
+              <w:rPr>
+                <w:sz w:val="26"/>
+                <w:szCs w:val="26"/>
+              </w:rPr>
               <w:t>13/06/2010</w:t>
             </w:r>
           </w:p>
@@ -562,14 +742,24 @@
               <w:spacing w:before="60" w:after="60"/>
               <w:ind w:firstLine="0"/>
               <w:jc w:val="right"/>
+              <w:rPr>
+                <w:sz w:val="26"/>
+                <w:szCs w:val="26"/>
+              </w:rPr>
             </w:pPr>
             <w:r>
+              <w:rPr>
+                <w:sz w:val="26"/>
+                <w:szCs w:val="26"/>
+              </w:rPr>
               <w:t>Ngày bắt đầu</w:t>
             </w:r>
             <w:r>
               <w:rPr>
                 <w:vanish/>
                 <w:color w:val="0000FF"/>
+                <w:sz w:val="26"/>
+                <w:szCs w:val="26"/>
               </w:rPr>
               <w:t xml:space="preserve"> This is the date costs begin to be charged to the project – usually the date the SOW is started.</w:t>
             </w:r>
@@ -584,8 +774,16 @@
               <w:spacing w:before="60" w:after="60"/>
               <w:ind w:firstLine="0"/>
               <w:jc w:val="both"/>
+              <w:rPr>
+                <w:sz w:val="26"/>
+                <w:szCs w:val="26"/>
+              </w:rPr>
             </w:pPr>
             <w:r>
+              <w:rPr>
+                <w:sz w:val="26"/>
+                <w:szCs w:val="26"/>
+              </w:rPr>
               <w:t>5/04/2010</w:t>
             </w:r>
           </w:p>
@@ -599,8 +797,16 @@
               <w:spacing w:before="60" w:after="60"/>
               <w:ind w:firstLine="0"/>
               <w:jc w:val="right"/>
+              <w:rPr>
+                <w:sz w:val="26"/>
+                <w:szCs w:val="26"/>
+              </w:rPr>
             </w:pPr>
             <w:r>
+              <w:rPr>
+                <w:sz w:val="26"/>
+                <w:szCs w:val="26"/>
+              </w:rPr>
               <w:t>Ngày kết thúc</w:t>
             </w:r>
           </w:p>
@@ -614,8 +820,16 @@
               <w:spacing w:before="60" w:after="60"/>
               <w:ind w:firstLine="0"/>
               <w:jc w:val="both"/>
+              <w:rPr>
+                <w:sz w:val="26"/>
+                <w:szCs w:val="26"/>
+              </w:rPr>
             </w:pPr>
             <w:r>
+              <w:rPr>
+                <w:sz w:val="26"/>
+                <w:szCs w:val="26"/>
+              </w:rPr>
               <w:t>31/05/2010</w:t>
             </w:r>
           </w:p>
@@ -629,6 +843,10 @@
           <w:tab w:val="clear" w:pos="9360"/>
         </w:tabs>
         <w:ind w:firstLine="0"/>
+        <w:rPr>
+          <w:sz w:val="26"/>
+          <w:szCs w:val="26"/>
+        </w:rPr>
       </w:pPr>
     </w:p>
     <w:p>
@@ -638,16 +856,16 @@
         <w:outlineLvl w:val="0"/>
         <w:rPr>
           <w:b/>
-          <w:sz w:val="32"/>
-          <w:szCs w:val="32"/>
+          <w:sz w:val="26"/>
+          <w:szCs w:val="26"/>
         </w:rPr>
       </w:pPr>
       <w:bookmarkStart w:id="1" w:name="_Toc263013781"/>
       <w:r>
         <w:rPr>
           <w:b/>
-          <w:sz w:val="32"/>
-          <w:szCs w:val="32"/>
+          <w:sz w:val="26"/>
+          <w:szCs w:val="26"/>
         </w:rPr>
         <w:t>Tổng quan các chức năng được thay đổi</w:t>
       </w:r>
@@ -657,6 +875,8 @@
       <w:pPr>
         <w:ind w:firstLine="0"/>
         <w:rPr>
+          <w:sz w:val="26"/>
+          <w:szCs w:val="26"/>
           <w:lang w:eastAsia="ar-SA"/>
         </w:rPr>
       </w:pPr>
@@ -693,15 +913,15 @@
               <w:jc w:val="center"/>
               <w:rPr>
                 <w:b/>
-                <w:sz w:val="22"/>
-                <w:szCs w:val="22"/>
+                <w:sz w:val="26"/>
+                <w:szCs w:val="26"/>
               </w:rPr>
             </w:pPr>
             <w:r>
               <w:rPr>
                 <w:b/>
-                <w:sz w:val="22"/>
-                <w:szCs w:val="22"/>
+                <w:sz w:val="26"/>
+                <w:szCs w:val="26"/>
               </w:rPr>
               <w:t>Ngày</w:t>
             </w:r>
@@ -725,15 +945,15 @@
               <w:jc w:val="center"/>
               <w:rPr>
                 <w:b/>
-                <w:sz w:val="22"/>
-                <w:szCs w:val="22"/>
+                <w:sz w:val="26"/>
+                <w:szCs w:val="26"/>
               </w:rPr>
             </w:pPr>
             <w:r>
               <w:rPr>
                 <w:b/>
-                <w:sz w:val="22"/>
-                <w:szCs w:val="22"/>
+                <w:sz w:val="26"/>
+                <w:szCs w:val="26"/>
               </w:rPr>
               <w:t>Phiên bản</w:t>
             </w:r>
@@ -757,15 +977,15 @@
               <w:jc w:val="center"/>
               <w:rPr>
                 <w:b/>
-                <w:sz w:val="22"/>
-                <w:szCs w:val="22"/>
+                <w:sz w:val="26"/>
+                <w:szCs w:val="26"/>
               </w:rPr>
             </w:pPr>
             <w:r>
               <w:rPr>
                 <w:b/>
-                <w:sz w:val="22"/>
-                <w:szCs w:val="22"/>
+                <w:sz w:val="26"/>
+                <w:szCs w:val="26"/>
               </w:rPr>
               <w:t xml:space="preserve"> Miêu tả</w:t>
             </w:r>
@@ -790,15 +1010,15 @@
               <w:jc w:val="center"/>
               <w:rPr>
                 <w:b/>
-                <w:sz w:val="22"/>
-                <w:szCs w:val="22"/>
+                <w:sz w:val="26"/>
+                <w:szCs w:val="26"/>
               </w:rPr>
             </w:pPr>
             <w:r>
               <w:rPr>
                 <w:b/>
-                <w:sz w:val="22"/>
-                <w:szCs w:val="22"/>
+                <w:sz w:val="26"/>
+                <w:szCs w:val="26"/>
               </w:rPr>
               <w:t>Tác giả</w:t>
             </w:r>
@@ -824,14 +1044,14 @@
               <w:snapToGrid w:val="0"/>
               <w:ind w:firstLine="0"/>
               <w:rPr>
-                <w:sz w:val="22"/>
-                <w:szCs w:val="22"/>
+                <w:sz w:val="26"/>
+                <w:szCs w:val="26"/>
               </w:rPr>
             </w:pPr>
             <w:r>
               <w:rPr>
-                <w:sz w:val="22"/>
-                <w:szCs w:val="22"/>
+                <w:sz w:val="26"/>
+                <w:szCs w:val="26"/>
               </w:rPr>
               <w:t>19/5/2010</w:t>
             </w:r>
@@ -853,14 +1073,14 @@
               <w:snapToGrid w:val="0"/>
               <w:ind w:firstLine="0"/>
               <w:rPr>
-                <w:sz w:val="22"/>
-                <w:szCs w:val="22"/>
+                <w:sz w:val="26"/>
+                <w:szCs w:val="26"/>
               </w:rPr>
             </w:pPr>
             <w:r>
               <w:rPr>
-                <w:sz w:val="22"/>
-                <w:szCs w:val="22"/>
+                <w:sz w:val="26"/>
+                <w:szCs w:val="26"/>
               </w:rPr>
               <w:t>1.0</w:t>
             </w:r>
@@ -882,14 +1102,14 @@
               <w:ind w:firstLine="0"/>
               <w:jc w:val="both"/>
               <w:rPr>
-                <w:sz w:val="22"/>
-                <w:szCs w:val="22"/>
+                <w:sz w:val="26"/>
+                <w:szCs w:val="26"/>
               </w:rPr>
             </w:pPr>
             <w:r>
               <w:rPr>
-                <w:sz w:val="22"/>
-                <w:szCs w:val="22"/>
+                <w:sz w:val="26"/>
+                <w:szCs w:val="26"/>
               </w:rPr>
               <w:t>Unit test các hàm trong chức năng load bài học, đăng ký tài khỏan và đăng nhập</w:t>
             </w:r>
@@ -911,14 +1131,14 @@
               <w:snapToGrid w:val="0"/>
               <w:ind w:firstLine="0"/>
               <w:rPr>
-                <w:sz w:val="22"/>
-                <w:szCs w:val="22"/>
+                <w:sz w:val="26"/>
+                <w:szCs w:val="26"/>
               </w:rPr>
             </w:pPr>
             <w:r>
               <w:rPr>
-                <w:sz w:val="22"/>
-                <w:szCs w:val="22"/>
+                <w:sz w:val="26"/>
+                <w:szCs w:val="26"/>
               </w:rPr>
               <w:t>Lương Kiến Minh</w:t>
             </w:r>
@@ -945,11 +1165,17 @@
               <w:snapToGrid w:val="0"/>
               <w:ind w:firstLine="0"/>
               <w:rPr>
-                <w:rFonts w:ascii="Arial" w:hAnsi="Arial" w:cs="Arial"/>
-                <w:sz w:val="22"/>
-                <w:szCs w:val="22"/>
+                <w:sz w:val="26"/>
+                <w:szCs w:val="26"/>
               </w:rPr>
             </w:pPr>
+            <w:r>
+              <w:rPr>
+                <w:sz w:val="26"/>
+                <w:szCs w:val="26"/>
+              </w:rPr>
+              <w:t>05/06/2010</w:t>
+            </w:r>
           </w:p>
         </w:tc>
         <w:tc>
@@ -968,11 +1194,17 @@
               <w:snapToGrid w:val="0"/>
               <w:ind w:firstLine="0"/>
               <w:rPr>
-                <w:rFonts w:ascii="Arial" w:hAnsi="Arial" w:cs="Arial"/>
-                <w:sz w:val="22"/>
-                <w:szCs w:val="22"/>
+                <w:sz w:val="26"/>
+                <w:szCs w:val="26"/>
               </w:rPr>
             </w:pPr>
+            <w:r>
+              <w:rPr>
+                <w:sz w:val="26"/>
+                <w:szCs w:val="26"/>
+              </w:rPr>
+              <w:t>1.0</w:t>
+            </w:r>
           </w:p>
         </w:tc>
         <w:tc>
@@ -991,11 +1223,17 @@
               <w:snapToGrid w:val="0"/>
               <w:ind w:firstLine="0"/>
               <w:rPr>
-                <w:rFonts w:ascii="Arial" w:hAnsi="Arial" w:cs="Arial"/>
-                <w:sz w:val="22"/>
-                <w:szCs w:val="22"/>
+                <w:sz w:val="26"/>
+                <w:szCs w:val="26"/>
               </w:rPr>
             </w:pPr>
+            <w:r>
+              <w:rPr>
+                <w:sz w:val="26"/>
+                <w:szCs w:val="26"/>
+              </w:rPr>
+              <w:t>Unit test thành phần trắc nghiệm</w:t>
+            </w:r>
           </w:p>
         </w:tc>
         <w:tc>
@@ -1015,11 +1253,17 @@
               <w:snapToGrid w:val="0"/>
               <w:ind w:firstLine="0"/>
               <w:rPr>
-                <w:rFonts w:ascii="Arial" w:hAnsi="Arial" w:cs="Arial"/>
-                <w:sz w:val="22"/>
-                <w:szCs w:val="22"/>
+                <w:sz w:val="26"/>
+                <w:szCs w:val="26"/>
               </w:rPr>
             </w:pPr>
+            <w:r>
+              <w:rPr>
+                <w:sz w:val="26"/>
+                <w:szCs w:val="26"/>
+              </w:rPr>
+              <w:t>Tăng Phương Quý</w:t>
+            </w:r>
           </w:p>
         </w:tc>
       </w:tr>
@@ -1032,7 +1276,8 @@
         </w:pBdr>
         <w:spacing w:after="0"/>
         <w:rPr>
-          <w:sz w:val="16"/>
+          <w:sz w:val="26"/>
+          <w:szCs w:val="26"/>
         </w:rPr>
       </w:pPr>
     </w:p>
@@ -1042,7 +1287,8 @@
         <w:jc w:val="right"/>
         <w:rPr>
           <w:noProof/>
-          <w:sz w:val="20"/>
+          <w:sz w:val="26"/>
+          <w:szCs w:val="26"/>
         </w:rPr>
       </w:pPr>
     </w:p>
@@ -1052,13 +1298,15 @@
         <w:ind w:left="720"/>
         <w:rPr>
           <w:noProof/>
-          <w:sz w:val="20"/>
-        </w:rPr>
-      </w:pPr>
-      <w:r>
-        <w:rPr>
-          <w:noProof/>
-          <w:sz w:val="20"/>
+          <w:sz w:val="26"/>
+          <w:szCs w:val="26"/>
+        </w:rPr>
+      </w:pPr>
+      <w:r>
+        <w:rPr>
+          <w:noProof/>
+          <w:sz w:val="26"/>
+          <w:szCs w:val="26"/>
         </w:rPr>
         <w:br w:type="page"/>
       </w:r>
@@ -1068,6 +1316,8 @@
         <w:rPr>
           <w:b/>
           <w:bCs/>
+          <w:sz w:val="26"/>
+          <w:szCs w:val="26"/>
         </w:rPr>
         <w:id w:val="2709972"/>
         <w:docPartObj>
@@ -1086,19 +1336,30 @@
         <w:p>
           <w:pPr>
             <w:outlineLvl w:val="0"/>
+            <w:rPr>
+              <w:sz w:val="26"/>
+              <w:szCs w:val="26"/>
+            </w:rPr>
           </w:pPr>
           <w:r>
             <w:rPr>
               <w:b/>
               <w:color w:val="548DD4" w:themeColor="text2" w:themeTint="99"/>
-              <w:sz w:val="32"/>
-              <w:szCs w:val="32"/>
+              <w:sz w:val="26"/>
+              <w:szCs w:val="26"/>
             </w:rPr>
             <w:t>Mục lục</w:t>
           </w:r>
           <w:bookmarkEnd w:id="2"/>
         </w:p>
-        <w:p/>
+        <w:p>
+          <w:pPr>
+            <w:rPr>
+              <w:sz w:val="26"/>
+              <w:szCs w:val="26"/>
+            </w:rPr>
+          </w:pPr>
+        </w:p>
         <w:p>
           <w:pPr>
             <w:pStyle w:val="TOC1"/>
@@ -1108,16 +1369,29 @@
             <w:rPr>
               <w:rFonts w:asciiTheme="minorHAnsi" w:eastAsiaTheme="minorEastAsia" w:hAnsiTheme="minorHAnsi" w:cstheme="minorBidi"/>
               <w:noProof/>
-              <w:szCs w:val="22"/>
+              <w:sz w:val="26"/>
+              <w:szCs w:val="26"/>
             </w:rPr>
           </w:pPr>
           <w:r>
+            <w:rPr>
+              <w:sz w:val="26"/>
+              <w:szCs w:val="26"/>
+            </w:rPr>
             <w:fldChar w:fldCharType="begin"/>
           </w:r>
           <w:r>
+            <w:rPr>
+              <w:sz w:val="26"/>
+              <w:szCs w:val="26"/>
+            </w:rPr>
             <w:instrText xml:space="preserve"> TOC \o "1-3" \h \z \u </w:instrText>
           </w:r>
           <w:r>
+            <w:rPr>
+              <w:sz w:val="26"/>
+              <w:szCs w:val="26"/>
+            </w:rPr>
             <w:fldChar w:fldCharType="separate"/>
           </w:r>
           <w:hyperlink w:anchor="_Toc263013781" w:history="1">
@@ -1125,6 +1399,8 @@
               <w:rPr>
                 <w:rStyle w:val="Hyperlink"/>
                 <w:noProof/>
+                <w:sz w:val="26"/>
+                <w:szCs w:val="26"/>
               </w:rPr>
               <w:t>Tổng quan các chức năng được thay đổi</w:t>
             </w:r>
@@ -1132,6 +1408,8 @@
               <w:rPr>
                 <w:noProof/>
                 <w:webHidden/>
+                <w:sz w:val="26"/>
+                <w:szCs w:val="26"/>
               </w:rPr>
               <w:tab/>
             </w:r>
@@ -1139,6 +1417,8 @@
               <w:rPr>
                 <w:noProof/>
                 <w:webHidden/>
+                <w:sz w:val="26"/>
+                <w:szCs w:val="26"/>
               </w:rPr>
               <w:fldChar w:fldCharType="begin"/>
             </w:r>
@@ -1146,6 +1426,8 @@
               <w:rPr>
                 <w:noProof/>
                 <w:webHidden/>
+                <w:sz w:val="26"/>
+                <w:szCs w:val="26"/>
               </w:rPr>
               <w:instrText xml:space="preserve"> PAGEREF _Toc263013781 \h </w:instrText>
             </w:r>
@@ -1153,12 +1435,16 @@
               <w:rPr>
                 <w:noProof/>
                 <w:webHidden/>
+                <w:sz w:val="26"/>
+                <w:szCs w:val="26"/>
               </w:rPr>
             </w:r>
             <w:r>
               <w:rPr>
                 <w:noProof/>
                 <w:webHidden/>
+                <w:sz w:val="26"/>
+                <w:szCs w:val="26"/>
               </w:rPr>
               <w:fldChar w:fldCharType="separate"/>
             </w:r>
@@ -1166,6 +1452,8 @@
               <w:rPr>
                 <w:noProof/>
                 <w:webHidden/>
+                <w:sz w:val="26"/>
+                <w:szCs w:val="26"/>
               </w:rPr>
               <w:t>1-1</w:t>
             </w:r>
@@ -1173,6 +1461,8 @@
               <w:rPr>
                 <w:noProof/>
                 <w:webHidden/>
+                <w:sz w:val="26"/>
+                <w:szCs w:val="26"/>
               </w:rPr>
               <w:fldChar w:fldCharType="end"/>
             </w:r>
@@ -1187,7 +1477,8 @@
             <w:rPr>
               <w:rFonts w:asciiTheme="minorHAnsi" w:eastAsiaTheme="minorEastAsia" w:hAnsiTheme="minorHAnsi" w:cstheme="minorBidi"/>
               <w:noProof/>
-              <w:szCs w:val="22"/>
+              <w:sz w:val="26"/>
+              <w:szCs w:val="26"/>
             </w:rPr>
           </w:pPr>
           <w:hyperlink w:anchor="_Toc263013782" w:history="1">
@@ -1196,6 +1487,8 @@
                 <w:rStyle w:val="Hyperlink"/>
                 <w:b/>
                 <w:noProof/>
+                <w:sz w:val="26"/>
+                <w:szCs w:val="26"/>
               </w:rPr>
               <w:t>Mục lục</w:t>
             </w:r>
@@ -1203,6 +1496,8 @@
               <w:rPr>
                 <w:noProof/>
                 <w:webHidden/>
+                <w:sz w:val="26"/>
+                <w:szCs w:val="26"/>
               </w:rPr>
               <w:tab/>
             </w:r>
@@ -1210,6 +1505,8 @@
               <w:rPr>
                 <w:noProof/>
                 <w:webHidden/>
+                <w:sz w:val="26"/>
+                <w:szCs w:val="26"/>
               </w:rPr>
               <w:fldChar w:fldCharType="begin"/>
             </w:r>
@@ -1217,6 +1514,8 @@
               <w:rPr>
                 <w:noProof/>
                 <w:webHidden/>
+                <w:sz w:val="26"/>
+                <w:szCs w:val="26"/>
               </w:rPr>
               <w:instrText xml:space="preserve"> PAGEREF _Toc263013782 \h </w:instrText>
             </w:r>
@@ -1224,12 +1523,16 @@
               <w:rPr>
                 <w:noProof/>
                 <w:webHidden/>
+                <w:sz w:val="26"/>
+                <w:szCs w:val="26"/>
               </w:rPr>
             </w:r>
             <w:r>
               <w:rPr>
                 <w:noProof/>
                 <w:webHidden/>
+                <w:sz w:val="26"/>
+                <w:szCs w:val="26"/>
               </w:rPr>
               <w:fldChar w:fldCharType="separate"/>
             </w:r>
@@ -1237,6 +1540,8 @@
               <w:rPr>
                 <w:noProof/>
                 <w:webHidden/>
+                <w:sz w:val="26"/>
+                <w:szCs w:val="26"/>
               </w:rPr>
               <w:t>1-2</w:t>
             </w:r>
@@ -1244,6 +1549,8 @@
               <w:rPr>
                 <w:noProof/>
                 <w:webHidden/>
+                <w:sz w:val="26"/>
+                <w:szCs w:val="26"/>
               </w:rPr>
               <w:fldChar w:fldCharType="end"/>
             </w:r>
@@ -1259,7 +1566,8 @@
             <w:rPr>
               <w:rFonts w:asciiTheme="minorHAnsi" w:eastAsiaTheme="minorEastAsia" w:hAnsiTheme="minorHAnsi" w:cstheme="minorBidi"/>
               <w:noProof/>
-              <w:szCs w:val="22"/>
+              <w:sz w:val="26"/>
+              <w:szCs w:val="26"/>
             </w:rPr>
           </w:pPr>
           <w:hyperlink w:anchor="_Toc263013783" w:history="1">
@@ -1267,6 +1575,8 @@
               <w:rPr>
                 <w:rStyle w:val="Hyperlink"/>
                 <w:noProof/>
+                <w:sz w:val="26"/>
+                <w:szCs w:val="26"/>
                 <w:lang w:val="vi-VN"/>
               </w:rPr>
               <w:t>1</w:t>
@@ -1275,7 +1585,8 @@
               <w:rPr>
                 <w:rFonts w:asciiTheme="minorHAnsi" w:eastAsiaTheme="minorEastAsia" w:hAnsiTheme="minorHAnsi" w:cstheme="minorBidi"/>
                 <w:noProof/>
-                <w:szCs w:val="22"/>
+                <w:sz w:val="26"/>
+                <w:szCs w:val="26"/>
               </w:rPr>
               <w:tab/>
             </w:r>
@@ -1283,6 +1594,8 @@
               <w:rPr>
                 <w:rStyle w:val="Hyperlink"/>
                 <w:noProof/>
+                <w:sz w:val="26"/>
+                <w:szCs w:val="26"/>
               </w:rPr>
               <w:t>UNitTest_LoadFile():</w:t>
             </w:r>
@@ -1290,6 +1603,8 @@
               <w:rPr>
                 <w:noProof/>
                 <w:webHidden/>
+                <w:sz w:val="26"/>
+                <w:szCs w:val="26"/>
               </w:rPr>
               <w:tab/>
             </w:r>
@@ -1297,6 +1612,8 @@
               <w:rPr>
                 <w:noProof/>
                 <w:webHidden/>
+                <w:sz w:val="26"/>
+                <w:szCs w:val="26"/>
               </w:rPr>
               <w:fldChar w:fldCharType="begin"/>
             </w:r>
@@ -1304,6 +1621,8 @@
               <w:rPr>
                 <w:noProof/>
                 <w:webHidden/>
+                <w:sz w:val="26"/>
+                <w:szCs w:val="26"/>
               </w:rPr>
               <w:instrText xml:space="preserve"> PAGEREF _Toc263013783 \h </w:instrText>
             </w:r>
@@ -1311,12 +1630,16 @@
               <w:rPr>
                 <w:noProof/>
                 <w:webHidden/>
+                <w:sz w:val="26"/>
+                <w:szCs w:val="26"/>
               </w:rPr>
             </w:r>
             <w:r>
               <w:rPr>
                 <w:noProof/>
                 <w:webHidden/>
+                <w:sz w:val="26"/>
+                <w:szCs w:val="26"/>
               </w:rPr>
               <w:fldChar w:fldCharType="separate"/>
             </w:r>
@@ -1324,6 +1647,8 @@
               <w:rPr>
                 <w:noProof/>
                 <w:webHidden/>
+                <w:sz w:val="26"/>
+                <w:szCs w:val="26"/>
               </w:rPr>
               <w:t>1-3</w:t>
             </w:r>
@@ -1331,6 +1656,8 @@
               <w:rPr>
                 <w:noProof/>
                 <w:webHidden/>
+                <w:sz w:val="26"/>
+                <w:szCs w:val="26"/>
               </w:rPr>
               <w:fldChar w:fldCharType="end"/>
             </w:r>
@@ -1346,7 +1673,8 @@
             <w:rPr>
               <w:rFonts w:asciiTheme="minorHAnsi" w:eastAsiaTheme="minorEastAsia" w:hAnsiTheme="minorHAnsi" w:cstheme="minorBidi"/>
               <w:noProof/>
-              <w:szCs w:val="22"/>
+              <w:sz w:val="26"/>
+              <w:szCs w:val="26"/>
             </w:rPr>
           </w:pPr>
           <w:hyperlink w:anchor="_Toc263013784" w:history="1">
@@ -1354,6 +1682,8 @@
               <w:rPr>
                 <w:rStyle w:val="Hyperlink"/>
                 <w:noProof/>
+                <w:sz w:val="26"/>
+                <w:szCs w:val="26"/>
               </w:rPr>
               <w:t>2</w:t>
             </w:r>
@@ -1361,7 +1691,8 @@
               <w:rPr>
                 <w:rFonts w:asciiTheme="minorHAnsi" w:eastAsiaTheme="minorEastAsia" w:hAnsiTheme="minorHAnsi" w:cstheme="minorBidi"/>
                 <w:noProof/>
-                <w:szCs w:val="22"/>
+                <w:sz w:val="26"/>
+                <w:szCs w:val="26"/>
               </w:rPr>
               <w:tab/>
             </w:r>
@@ -1369,6 +1700,8 @@
               <w:rPr>
                 <w:rStyle w:val="Hyperlink"/>
                 <w:noProof/>
+                <w:sz w:val="26"/>
+                <w:szCs w:val="26"/>
               </w:rPr>
               <w:t>Test_LayDanhSachUser():</w:t>
             </w:r>
@@ -1376,6 +1709,8 @@
               <w:rPr>
                 <w:noProof/>
                 <w:webHidden/>
+                <w:sz w:val="26"/>
+                <w:szCs w:val="26"/>
               </w:rPr>
               <w:tab/>
             </w:r>
@@ -1383,6 +1718,8 @@
               <w:rPr>
                 <w:noProof/>
                 <w:webHidden/>
+                <w:sz w:val="26"/>
+                <w:szCs w:val="26"/>
               </w:rPr>
               <w:fldChar w:fldCharType="begin"/>
             </w:r>
@@ -1390,6 +1727,8 @@
               <w:rPr>
                 <w:noProof/>
                 <w:webHidden/>
+                <w:sz w:val="26"/>
+                <w:szCs w:val="26"/>
               </w:rPr>
               <w:instrText xml:space="preserve"> PAGEREF _Toc263013784 \h </w:instrText>
             </w:r>
@@ -1397,12 +1736,16 @@
               <w:rPr>
                 <w:noProof/>
                 <w:webHidden/>
+                <w:sz w:val="26"/>
+                <w:szCs w:val="26"/>
               </w:rPr>
             </w:r>
             <w:r>
               <w:rPr>
                 <w:noProof/>
                 <w:webHidden/>
+                <w:sz w:val="26"/>
+                <w:szCs w:val="26"/>
               </w:rPr>
               <w:fldChar w:fldCharType="separate"/>
             </w:r>
@@ -1410,6 +1753,8 @@
               <w:rPr>
                 <w:noProof/>
                 <w:webHidden/>
+                <w:sz w:val="26"/>
+                <w:szCs w:val="26"/>
               </w:rPr>
               <w:t>2-3</w:t>
             </w:r>
@@ -1417,6 +1762,8 @@
               <w:rPr>
                 <w:noProof/>
                 <w:webHidden/>
+                <w:sz w:val="26"/>
+                <w:szCs w:val="26"/>
               </w:rPr>
               <w:fldChar w:fldCharType="end"/>
             </w:r>
@@ -1432,7 +1779,8 @@
             <w:rPr>
               <w:rFonts w:asciiTheme="minorHAnsi" w:eastAsiaTheme="minorEastAsia" w:hAnsiTheme="minorHAnsi" w:cstheme="minorBidi"/>
               <w:noProof/>
-              <w:szCs w:val="22"/>
+              <w:sz w:val="26"/>
+              <w:szCs w:val="26"/>
             </w:rPr>
           </w:pPr>
           <w:hyperlink w:anchor="_Toc263013785" w:history="1">
@@ -1440,6 +1788,8 @@
               <w:rPr>
                 <w:rStyle w:val="Hyperlink"/>
                 <w:noProof/>
+                <w:sz w:val="26"/>
+                <w:szCs w:val="26"/>
                 <w:lang w:val="vi-VN"/>
               </w:rPr>
               <w:t>3</w:t>
@@ -1448,7 +1798,8 @@
               <w:rPr>
                 <w:rFonts w:asciiTheme="minorHAnsi" w:eastAsiaTheme="minorEastAsia" w:hAnsiTheme="minorHAnsi" w:cstheme="minorBidi"/>
                 <w:noProof/>
-                <w:szCs w:val="22"/>
+                <w:sz w:val="26"/>
+                <w:szCs w:val="26"/>
               </w:rPr>
               <w:tab/>
             </w:r>
@@ -1456,6 +1807,8 @@
               <w:rPr>
                 <w:rStyle w:val="Hyperlink"/>
                 <w:noProof/>
+                <w:sz w:val="26"/>
+                <w:szCs w:val="26"/>
               </w:rPr>
               <w:t>Test_BUS_KiemTraUserNameCoTonTaiChua():</w:t>
             </w:r>
@@ -1463,6 +1816,8 @@
               <w:rPr>
                 <w:noProof/>
                 <w:webHidden/>
+                <w:sz w:val="26"/>
+                <w:szCs w:val="26"/>
               </w:rPr>
               <w:tab/>
             </w:r>
@@ -1470,6 +1825,8 @@
               <w:rPr>
                 <w:noProof/>
                 <w:webHidden/>
+                <w:sz w:val="26"/>
+                <w:szCs w:val="26"/>
               </w:rPr>
               <w:fldChar w:fldCharType="begin"/>
             </w:r>
@@ -1477,6 +1834,8 @@
               <w:rPr>
                 <w:noProof/>
                 <w:webHidden/>
+                <w:sz w:val="26"/>
+                <w:szCs w:val="26"/>
               </w:rPr>
               <w:instrText xml:space="preserve"> PAGEREF _Toc263013785 \h </w:instrText>
             </w:r>
@@ -1484,12 +1843,16 @@
               <w:rPr>
                 <w:noProof/>
                 <w:webHidden/>
+                <w:sz w:val="26"/>
+                <w:szCs w:val="26"/>
               </w:rPr>
             </w:r>
             <w:r>
               <w:rPr>
                 <w:noProof/>
                 <w:webHidden/>
+                <w:sz w:val="26"/>
+                <w:szCs w:val="26"/>
               </w:rPr>
               <w:fldChar w:fldCharType="separate"/>
             </w:r>
@@ -1497,6 +1860,8 @@
               <w:rPr>
                 <w:noProof/>
                 <w:webHidden/>
+                <w:sz w:val="26"/>
+                <w:szCs w:val="26"/>
               </w:rPr>
               <w:t>3-3</w:t>
             </w:r>
@@ -1504,6 +1869,8 @@
               <w:rPr>
                 <w:noProof/>
                 <w:webHidden/>
+                <w:sz w:val="26"/>
+                <w:szCs w:val="26"/>
               </w:rPr>
               <w:fldChar w:fldCharType="end"/>
             </w:r>
@@ -1519,7 +1886,8 @@
             <w:rPr>
               <w:rFonts w:asciiTheme="minorHAnsi" w:eastAsiaTheme="minorEastAsia" w:hAnsiTheme="minorHAnsi" w:cstheme="minorBidi"/>
               <w:noProof/>
-              <w:szCs w:val="22"/>
+              <w:sz w:val="26"/>
+              <w:szCs w:val="26"/>
             </w:rPr>
           </w:pPr>
           <w:hyperlink w:anchor="_Toc263013786" w:history="1">
@@ -1527,6 +1895,8 @@
               <w:rPr>
                 <w:rStyle w:val="Hyperlink"/>
                 <w:noProof/>
+                <w:sz w:val="26"/>
+                <w:szCs w:val="26"/>
                 <w:lang w:val="vi-VN"/>
               </w:rPr>
               <w:t>4</w:t>
@@ -1535,7 +1905,8 @@
               <w:rPr>
                 <w:rFonts w:asciiTheme="minorHAnsi" w:eastAsiaTheme="minorEastAsia" w:hAnsiTheme="minorHAnsi" w:cstheme="minorBidi"/>
                 <w:noProof/>
-                <w:szCs w:val="22"/>
+                <w:sz w:val="26"/>
+                <w:szCs w:val="26"/>
               </w:rPr>
               <w:tab/>
             </w:r>
@@ -1543,6 +1914,8 @@
               <w:rPr>
                 <w:rStyle w:val="Hyperlink"/>
                 <w:noProof/>
+                <w:sz w:val="26"/>
+                <w:szCs w:val="26"/>
               </w:rPr>
               <w:t>Test_BUS_ThemNguoiDungMoi():</w:t>
             </w:r>
@@ -1550,6 +1923,8 @@
               <w:rPr>
                 <w:noProof/>
                 <w:webHidden/>
+                <w:sz w:val="26"/>
+                <w:szCs w:val="26"/>
               </w:rPr>
               <w:tab/>
             </w:r>
@@ -1557,6 +1932,8 @@
               <w:rPr>
                 <w:noProof/>
                 <w:webHidden/>
+                <w:sz w:val="26"/>
+                <w:szCs w:val="26"/>
               </w:rPr>
               <w:fldChar w:fldCharType="begin"/>
             </w:r>
@@ -1564,6 +1941,8 @@
               <w:rPr>
                 <w:noProof/>
                 <w:webHidden/>
+                <w:sz w:val="26"/>
+                <w:szCs w:val="26"/>
               </w:rPr>
               <w:instrText xml:space="preserve"> PAGEREF _Toc263013786 \h </w:instrText>
             </w:r>
@@ -1571,12 +1950,16 @@
               <w:rPr>
                 <w:noProof/>
                 <w:webHidden/>
+                <w:sz w:val="26"/>
+                <w:szCs w:val="26"/>
               </w:rPr>
             </w:r>
             <w:r>
               <w:rPr>
                 <w:noProof/>
                 <w:webHidden/>
+                <w:sz w:val="26"/>
+                <w:szCs w:val="26"/>
               </w:rPr>
               <w:fldChar w:fldCharType="separate"/>
             </w:r>
@@ -1584,6 +1967,8 @@
               <w:rPr>
                 <w:noProof/>
                 <w:webHidden/>
+                <w:sz w:val="26"/>
+                <w:szCs w:val="26"/>
               </w:rPr>
               <w:t>4-3</w:t>
             </w:r>
@@ -1591,6 +1976,8 @@
               <w:rPr>
                 <w:noProof/>
                 <w:webHidden/>
+                <w:sz w:val="26"/>
+                <w:szCs w:val="26"/>
               </w:rPr>
               <w:fldChar w:fldCharType="end"/>
             </w:r>
@@ -1606,7 +1993,8 @@
             <w:rPr>
               <w:rFonts w:asciiTheme="minorHAnsi" w:eastAsiaTheme="minorEastAsia" w:hAnsiTheme="minorHAnsi" w:cstheme="minorBidi"/>
               <w:noProof/>
-              <w:szCs w:val="22"/>
+              <w:sz w:val="26"/>
+              <w:szCs w:val="26"/>
             </w:rPr>
           </w:pPr>
           <w:hyperlink w:anchor="_Toc263013787" w:history="1">
@@ -1614,6 +2002,8 @@
               <w:rPr>
                 <w:rStyle w:val="Hyperlink"/>
                 <w:noProof/>
+                <w:sz w:val="26"/>
+                <w:szCs w:val="26"/>
                 <w:lang w:val="vi-VN"/>
               </w:rPr>
               <w:t>5</w:t>
@@ -1622,7 +2012,8 @@
               <w:rPr>
                 <w:rFonts w:asciiTheme="minorHAnsi" w:eastAsiaTheme="minorEastAsia" w:hAnsiTheme="minorHAnsi" w:cstheme="minorBidi"/>
                 <w:noProof/>
-                <w:szCs w:val="22"/>
+                <w:sz w:val="26"/>
+                <w:szCs w:val="26"/>
               </w:rPr>
               <w:tab/>
             </w:r>
@@ -1630,6 +2021,8 @@
               <w:rPr>
                 <w:rStyle w:val="Hyperlink"/>
                 <w:noProof/>
+                <w:sz w:val="26"/>
+                <w:szCs w:val="26"/>
               </w:rPr>
               <w:t>Test_DAO_ThemNguoiDungMoi():</w:t>
             </w:r>
@@ -1637,6 +2030,8 @@
               <w:rPr>
                 <w:noProof/>
                 <w:webHidden/>
+                <w:sz w:val="26"/>
+                <w:szCs w:val="26"/>
               </w:rPr>
               <w:tab/>
             </w:r>
@@ -1644,6 +2039,8 @@
               <w:rPr>
                 <w:noProof/>
                 <w:webHidden/>
+                <w:sz w:val="26"/>
+                <w:szCs w:val="26"/>
               </w:rPr>
               <w:fldChar w:fldCharType="begin"/>
             </w:r>
@@ -1651,6 +2048,8 @@
               <w:rPr>
                 <w:noProof/>
                 <w:webHidden/>
+                <w:sz w:val="26"/>
+                <w:szCs w:val="26"/>
               </w:rPr>
               <w:instrText xml:space="preserve"> PAGEREF _Toc263013787 \h </w:instrText>
             </w:r>
@@ -1658,12 +2057,16 @@
               <w:rPr>
                 <w:noProof/>
                 <w:webHidden/>
+                <w:sz w:val="26"/>
+                <w:szCs w:val="26"/>
               </w:rPr>
             </w:r>
             <w:r>
               <w:rPr>
                 <w:noProof/>
                 <w:webHidden/>
+                <w:sz w:val="26"/>
+                <w:szCs w:val="26"/>
               </w:rPr>
               <w:fldChar w:fldCharType="separate"/>
             </w:r>
@@ -1671,6 +2074,8 @@
               <w:rPr>
                 <w:noProof/>
                 <w:webHidden/>
+                <w:sz w:val="26"/>
+                <w:szCs w:val="26"/>
               </w:rPr>
               <w:t>5-3</w:t>
             </w:r>
@@ -1678,6 +2083,8 @@
               <w:rPr>
                 <w:noProof/>
                 <w:webHidden/>
+                <w:sz w:val="26"/>
+                <w:szCs w:val="26"/>
               </w:rPr>
               <w:fldChar w:fldCharType="end"/>
             </w:r>
@@ -1693,7 +2100,8 @@
             <w:rPr>
               <w:rFonts w:asciiTheme="minorHAnsi" w:eastAsiaTheme="minorEastAsia" w:hAnsiTheme="minorHAnsi" w:cstheme="minorBidi"/>
               <w:noProof/>
-              <w:szCs w:val="22"/>
+              <w:sz w:val="26"/>
+              <w:szCs w:val="26"/>
             </w:rPr>
           </w:pPr>
           <w:hyperlink w:anchor="_Toc263013788" w:history="1">
@@ -1701,6 +2109,8 @@
               <w:rPr>
                 <w:rStyle w:val="Hyperlink"/>
                 <w:noProof/>
+                <w:sz w:val="26"/>
+                <w:szCs w:val="26"/>
                 <w:lang w:val="vi-VN"/>
               </w:rPr>
               <w:t>6</w:t>
@@ -1709,7 +2119,8 @@
               <w:rPr>
                 <w:rFonts w:asciiTheme="minorHAnsi" w:eastAsiaTheme="minorEastAsia" w:hAnsiTheme="minorHAnsi" w:cstheme="minorBidi"/>
                 <w:noProof/>
-                <w:szCs w:val="22"/>
+                <w:sz w:val="26"/>
+                <w:szCs w:val="26"/>
               </w:rPr>
               <w:tab/>
             </w:r>
@@ -1717,6 +2128,8 @@
               <w:rPr>
                 <w:rStyle w:val="Hyperlink"/>
                 <w:noProof/>
+                <w:sz w:val="26"/>
+                <w:szCs w:val="26"/>
               </w:rPr>
               <w:t>Test_DAO_KiemTraTaiKhoanCoTonTaiHayKhong():</w:t>
             </w:r>
@@ -1724,6 +2137,8 @@
               <w:rPr>
                 <w:noProof/>
                 <w:webHidden/>
+                <w:sz w:val="26"/>
+                <w:szCs w:val="26"/>
               </w:rPr>
               <w:tab/>
             </w:r>
@@ -1731,6 +2146,8 @@
               <w:rPr>
                 <w:noProof/>
                 <w:webHidden/>
+                <w:sz w:val="26"/>
+                <w:szCs w:val="26"/>
               </w:rPr>
               <w:fldChar w:fldCharType="begin"/>
             </w:r>
@@ -1738,6 +2155,8 @@
               <w:rPr>
                 <w:noProof/>
                 <w:webHidden/>
+                <w:sz w:val="26"/>
+                <w:szCs w:val="26"/>
               </w:rPr>
               <w:instrText xml:space="preserve"> PAGEREF _Toc263013788 \h </w:instrText>
             </w:r>
@@ -1745,12 +2164,16 @@
               <w:rPr>
                 <w:noProof/>
                 <w:webHidden/>
+                <w:sz w:val="26"/>
+                <w:szCs w:val="26"/>
               </w:rPr>
             </w:r>
             <w:r>
               <w:rPr>
                 <w:noProof/>
                 <w:webHidden/>
+                <w:sz w:val="26"/>
+                <w:szCs w:val="26"/>
               </w:rPr>
               <w:fldChar w:fldCharType="separate"/>
             </w:r>
@@ -1758,6 +2181,8 @@
               <w:rPr>
                 <w:noProof/>
                 <w:webHidden/>
+                <w:sz w:val="26"/>
+                <w:szCs w:val="26"/>
               </w:rPr>
               <w:t>6-4</w:t>
             </w:r>
@@ -1765,6 +2190,8 @@
               <w:rPr>
                 <w:noProof/>
                 <w:webHidden/>
+                <w:sz w:val="26"/>
+                <w:szCs w:val="26"/>
               </w:rPr>
               <w:fldChar w:fldCharType="end"/>
             </w:r>
@@ -1780,7 +2207,8 @@
             <w:rPr>
               <w:rFonts w:asciiTheme="minorHAnsi" w:eastAsiaTheme="minorEastAsia" w:hAnsiTheme="minorHAnsi" w:cstheme="minorBidi"/>
               <w:noProof/>
-              <w:szCs w:val="22"/>
+              <w:sz w:val="26"/>
+              <w:szCs w:val="26"/>
             </w:rPr>
           </w:pPr>
           <w:hyperlink w:anchor="_Toc263013789" w:history="1">
@@ -1788,6 +2216,8 @@
               <w:rPr>
                 <w:rStyle w:val="Hyperlink"/>
                 <w:noProof/>
+                <w:sz w:val="26"/>
+                <w:szCs w:val="26"/>
                 <w:lang w:val="vi-VN"/>
               </w:rPr>
               <w:t>7</w:t>
@@ -1796,7 +2226,8 @@
               <w:rPr>
                 <w:rFonts w:asciiTheme="minorHAnsi" w:eastAsiaTheme="minorEastAsia" w:hAnsiTheme="minorHAnsi" w:cstheme="minorBidi"/>
                 <w:noProof/>
-                <w:szCs w:val="22"/>
+                <w:sz w:val="26"/>
+                <w:szCs w:val="26"/>
               </w:rPr>
               <w:tab/>
             </w:r>
@@ -1804,6 +2235,8 @@
               <w:rPr>
                 <w:rStyle w:val="Hyperlink"/>
                 <w:noProof/>
+                <w:sz w:val="26"/>
+                <w:szCs w:val="26"/>
               </w:rPr>
               <w:t>Test_DAO_LayMatKhauCuaTaiKhoan():</w:t>
             </w:r>
@@ -1811,6 +2244,8 @@
               <w:rPr>
                 <w:noProof/>
                 <w:webHidden/>
+                <w:sz w:val="26"/>
+                <w:szCs w:val="26"/>
               </w:rPr>
               <w:tab/>
             </w:r>
@@ -1818,6 +2253,8 @@
               <w:rPr>
                 <w:noProof/>
                 <w:webHidden/>
+                <w:sz w:val="26"/>
+                <w:szCs w:val="26"/>
               </w:rPr>
               <w:fldChar w:fldCharType="begin"/>
             </w:r>
@@ -1825,6 +2262,8 @@
               <w:rPr>
                 <w:noProof/>
                 <w:webHidden/>
+                <w:sz w:val="26"/>
+                <w:szCs w:val="26"/>
               </w:rPr>
               <w:instrText xml:space="preserve"> PAGEREF _Toc263013789 \h </w:instrText>
             </w:r>
@@ -1832,12 +2271,16 @@
               <w:rPr>
                 <w:noProof/>
                 <w:webHidden/>
+                <w:sz w:val="26"/>
+                <w:szCs w:val="26"/>
               </w:rPr>
             </w:r>
             <w:r>
               <w:rPr>
                 <w:noProof/>
                 <w:webHidden/>
+                <w:sz w:val="26"/>
+                <w:szCs w:val="26"/>
               </w:rPr>
               <w:fldChar w:fldCharType="separate"/>
             </w:r>
@@ -1845,6 +2288,8 @@
               <w:rPr>
                 <w:noProof/>
                 <w:webHidden/>
+                <w:sz w:val="26"/>
+                <w:szCs w:val="26"/>
               </w:rPr>
               <w:t>7-4</w:t>
             </w:r>
@@ -1852,6 +2297,8 @@
               <w:rPr>
                 <w:noProof/>
                 <w:webHidden/>
+                <w:sz w:val="26"/>
+                <w:szCs w:val="26"/>
               </w:rPr>
               <w:fldChar w:fldCharType="end"/>
             </w:r>
@@ -1867,7 +2314,8 @@
             <w:rPr>
               <w:rFonts w:asciiTheme="minorHAnsi" w:eastAsiaTheme="minorEastAsia" w:hAnsiTheme="minorHAnsi" w:cstheme="minorBidi"/>
               <w:noProof/>
-              <w:szCs w:val="22"/>
+              <w:sz w:val="26"/>
+              <w:szCs w:val="26"/>
             </w:rPr>
           </w:pPr>
           <w:hyperlink w:anchor="_Toc263013790" w:history="1">
@@ -1875,6 +2323,8 @@
               <w:rPr>
                 <w:rStyle w:val="Hyperlink"/>
                 <w:noProof/>
+                <w:sz w:val="26"/>
+                <w:szCs w:val="26"/>
                 <w:lang w:val="vi-VN"/>
               </w:rPr>
               <w:t>8</w:t>
@@ -1883,7 +2333,8 @@
               <w:rPr>
                 <w:rFonts w:asciiTheme="minorHAnsi" w:eastAsiaTheme="minorEastAsia" w:hAnsiTheme="minorHAnsi" w:cstheme="minorBidi"/>
                 <w:noProof/>
-                <w:szCs w:val="22"/>
+                <w:sz w:val="26"/>
+                <w:szCs w:val="26"/>
               </w:rPr>
               <w:tab/>
             </w:r>
@@ -1891,6 +2342,8 @@
               <w:rPr>
                 <w:rStyle w:val="Hyperlink"/>
                 <w:noProof/>
+                <w:sz w:val="26"/>
+                <w:szCs w:val="26"/>
               </w:rPr>
               <w:t>Test_BUS_LayMatKhauCuaTaiKhoan():</w:t>
             </w:r>
@@ -1898,6 +2351,8 @@
               <w:rPr>
                 <w:noProof/>
                 <w:webHidden/>
+                <w:sz w:val="26"/>
+                <w:szCs w:val="26"/>
               </w:rPr>
               <w:tab/>
             </w:r>
@@ -1905,6 +2360,8 @@
               <w:rPr>
                 <w:noProof/>
                 <w:webHidden/>
+                <w:sz w:val="26"/>
+                <w:szCs w:val="26"/>
               </w:rPr>
               <w:fldChar w:fldCharType="begin"/>
             </w:r>
@@ -1912,6 +2369,8 @@
               <w:rPr>
                 <w:noProof/>
                 <w:webHidden/>
+                <w:sz w:val="26"/>
+                <w:szCs w:val="26"/>
               </w:rPr>
               <w:instrText xml:space="preserve"> PAGEREF _Toc263013790 \h </w:instrText>
             </w:r>
@@ -1919,12 +2378,16 @@
               <w:rPr>
                 <w:noProof/>
                 <w:webHidden/>
+                <w:sz w:val="26"/>
+                <w:szCs w:val="26"/>
               </w:rPr>
             </w:r>
             <w:r>
               <w:rPr>
                 <w:noProof/>
                 <w:webHidden/>
+                <w:sz w:val="26"/>
+                <w:szCs w:val="26"/>
               </w:rPr>
               <w:fldChar w:fldCharType="separate"/>
             </w:r>
@@ -1932,6 +2395,8 @@
               <w:rPr>
                 <w:noProof/>
                 <w:webHidden/>
+                <w:sz w:val="26"/>
+                <w:szCs w:val="26"/>
               </w:rPr>
               <w:t>8-4</w:t>
             </w:r>
@@ -1939,13 +2404,25 @@
               <w:rPr>
                 <w:noProof/>
                 <w:webHidden/>
+                <w:sz w:val="26"/>
+                <w:szCs w:val="26"/>
               </w:rPr>
               <w:fldChar w:fldCharType="end"/>
             </w:r>
           </w:hyperlink>
         </w:p>
         <w:p>
+          <w:pPr>
+            <w:rPr>
+              <w:sz w:val="26"/>
+              <w:szCs w:val="26"/>
+            </w:rPr>
+          </w:pPr>
           <w:r>
+            <w:rPr>
+              <w:sz w:val="26"/>
+              <w:szCs w:val="26"/>
+            </w:rPr>
             <w:fldChar w:fldCharType="end"/>
           </w:r>
         </w:p>
@@ -1955,13 +2432,16 @@
       <w:pPr>
         <w:pStyle w:val="Heading1"/>
         <w:rPr>
+          <w:sz w:val="26"/>
+          <w:szCs w:val="26"/>
           <w:lang w:val="vi-VN"/>
         </w:rPr>
       </w:pPr>
       <w:r>
         <w:rPr>
           <w:noProof/>
-          <w:sz w:val="20"/>
+          <w:sz w:val="26"/>
+          <w:szCs w:val="26"/>
         </w:rPr>
         <w:br w:type="page"/>
       </w:r>
@@ -1971,26 +2451,34 @@
       <w:r>
         <w:rPr>
           <w:noProof/>
+          <w:sz w:val="26"/>
+          <w:szCs w:val="26"/>
         </w:rPr>
         <w:lastRenderedPageBreak/>
         <w:t>UNitTest_LoadFile():</w:t>
       </w:r>
       <w:bookmarkEnd w:id="3"/>
       <w:r>
+        <w:rPr>
+          <w:sz w:val="26"/>
+          <w:szCs w:val="26"/>
+        </w:rPr>
         <w:t xml:space="preserve"> </w:t>
       </w:r>
     </w:p>
     <w:p>
       <w:pPr>
         <w:rPr>
-          <w:sz w:val="24"/>
-          <w:szCs w:val="26"/>
-        </w:rPr>
-      </w:pPr>
-      <w:r>
-        <w:rPr>
-          <w:sz w:val="24"/>
-          <w:szCs w:val="26"/>
+          <w:sz w:val="26"/>
+          <w:szCs w:val="26"/>
+          <w:lang w:val="vi-VN"/>
+        </w:rPr>
+      </w:pPr>
+      <w:r>
+        <w:rPr>
+          <w:sz w:val="26"/>
+          <w:szCs w:val="26"/>
+          <w:lang w:val="vi-VN"/>
         </w:rPr>
         <w:t>Test xem hàm đọc lên có đúng như tên file mong đợi không. Gọi hàm LoadFiles và mong đợi tên file được lấy là  “</w:t>
       </w:r>
@@ -1998,8 +2486,9 @@
         <w:rPr>
           <w:noProof/>
           <w:color w:val="A31515"/>
-          <w:sz w:val="24"/>
-          <w:szCs w:val="26"/>
+          <w:sz w:val="26"/>
+          <w:szCs w:val="26"/>
+          <w:lang w:val="vi-VN"/>
         </w:rPr>
         <w:t>Lessons\\chuong1.rtf”.</w:t>
       </w:r>
@@ -2007,8 +2496,9 @@
         <w:rPr>
           <w:noProof/>
           <w:color w:val="A31515"/>
-          <w:sz w:val="24"/>
-          <w:szCs w:val="26"/>
+          <w:sz w:val="26"/>
+          <w:szCs w:val="26"/>
+          <w:lang w:val="vi-VN"/>
         </w:rPr>
         <w:br/>
       </w:r>
@@ -2018,12 +2508,16 @@
         <w:pStyle w:val="Heading1"/>
         <w:rPr>
           <w:noProof/>
+          <w:sz w:val="26"/>
+          <w:szCs w:val="26"/>
         </w:rPr>
       </w:pPr>
       <w:bookmarkStart w:id="6" w:name="_Toc263013784"/>
       <w:r>
         <w:rPr>
           <w:noProof/>
+          <w:sz w:val="26"/>
+          <w:szCs w:val="26"/>
         </w:rPr>
         <w:t>Test_LayDanhSachUser():</w:t>
       </w:r>
@@ -2032,14 +2526,14 @@
     <w:p>
       <w:pPr>
         <w:rPr>
-          <w:sz w:val="24"/>
-          <w:szCs w:val="26"/>
-        </w:rPr>
-      </w:pPr>
-      <w:r>
-        <w:rPr>
-          <w:noProof/>
-          <w:sz w:val="24"/>
+          <w:sz w:val="26"/>
+          <w:szCs w:val="26"/>
+        </w:rPr>
+      </w:pPr>
+      <w:r>
+        <w:rPr>
+          <w:noProof/>
+          <w:sz w:val="26"/>
           <w:szCs w:val="26"/>
         </w:rPr>
         <w:t xml:space="preserve">Test chức năng lấy danh sách user của hàm </w:t>
@@ -2048,7 +2542,7 @@
         <w:rPr>
           <w:noProof/>
           <w:color w:val="010001"/>
-          <w:sz w:val="24"/>
+          <w:sz w:val="26"/>
           <w:szCs w:val="26"/>
           <w:u w:val="single"/>
         </w:rPr>
@@ -2057,7 +2551,7 @@
       <w:r>
         <w:rPr>
           <w:noProof/>
-          <w:sz w:val="24"/>
+          <w:sz w:val="26"/>
           <w:szCs w:val="26"/>
           <w:u w:val="single"/>
         </w:rPr>
@@ -2067,7 +2561,7 @@
         <w:rPr>
           <w:noProof/>
           <w:color w:val="2B91AF"/>
-          <w:sz w:val="24"/>
+          <w:sz w:val="26"/>
           <w:szCs w:val="26"/>
           <w:u w:val="single"/>
         </w:rPr>
@@ -2076,7 +2570,7 @@
       <w:r>
         <w:rPr>
           <w:noProof/>
-          <w:sz w:val="24"/>
+          <w:sz w:val="26"/>
           <w:szCs w:val="26"/>
           <w:u w:val="single"/>
         </w:rPr>
@@ -2086,7 +2580,7 @@
         <w:rPr>
           <w:noProof/>
           <w:color w:val="010001"/>
-          <w:sz w:val="24"/>
+          <w:sz w:val="26"/>
           <w:szCs w:val="26"/>
           <w:u w:val="single"/>
         </w:rPr>
@@ -2095,7 +2589,7 @@
       <w:r>
         <w:rPr>
           <w:noProof/>
-          <w:sz w:val="24"/>
+          <w:sz w:val="26"/>
           <w:szCs w:val="26"/>
           <w:u w:val="single"/>
         </w:rPr>
@@ -2105,7 +2599,7 @@
         <w:rPr>
           <w:noProof/>
           <w:color w:val="010001"/>
-          <w:sz w:val="24"/>
+          <w:sz w:val="26"/>
           <w:szCs w:val="26"/>
           <w:u w:val="single"/>
         </w:rPr>
@@ -2114,7 +2608,7 @@
       <w:r>
         <w:rPr>
           <w:noProof/>
-          <w:sz w:val="24"/>
+          <w:sz w:val="26"/>
           <w:szCs w:val="26"/>
           <w:u w:val="single"/>
         </w:rPr>
@@ -2124,7 +2618,7 @@
         <w:rPr>
           <w:noProof/>
           <w:color w:val="2B91AF"/>
-          <w:sz w:val="24"/>
+          <w:sz w:val="26"/>
           <w:szCs w:val="26"/>
           <w:u w:val="single"/>
         </w:rPr>
@@ -2133,7 +2627,7 @@
       <w:r>
         <w:rPr>
           <w:noProof/>
-          <w:sz w:val="24"/>
+          <w:sz w:val="26"/>
           <w:szCs w:val="26"/>
           <w:u w:val="single"/>
         </w:rPr>
@@ -2143,7 +2637,7 @@
         <w:rPr>
           <w:noProof/>
           <w:color w:val="010001"/>
-          <w:sz w:val="24"/>
+          <w:sz w:val="26"/>
           <w:szCs w:val="26"/>
           <w:u w:val="single"/>
         </w:rPr>
@@ -2152,7 +2646,7 @@
       <w:r>
         <w:rPr>
           <w:noProof/>
-          <w:sz w:val="24"/>
+          <w:sz w:val="26"/>
           <w:szCs w:val="26"/>
           <w:u w:val="single"/>
         </w:rPr>
@@ -2161,7 +2655,7 @@
       <w:r>
         <w:rPr>
           <w:noProof/>
-          <w:sz w:val="24"/>
+          <w:sz w:val="26"/>
           <w:szCs w:val="26"/>
         </w:rPr>
         <w:t xml:space="preserve"> Danh sách mong đợi là list: </w:t>
@@ -2170,7 +2664,7 @@
         <w:rPr>
           <w:noProof/>
           <w:color w:val="A31515"/>
-          <w:sz w:val="24"/>
+          <w:sz w:val="26"/>
           <w:szCs w:val="26"/>
         </w:rPr>
         <w:t>".svn", "PupilUserName_1", "PupilUserName_2".</w:t>
@@ -2179,7 +2673,7 @@
         <w:rPr>
           <w:noProof/>
           <w:color w:val="A31515"/>
-          <w:sz w:val="24"/>
+          <w:sz w:val="26"/>
           <w:szCs w:val="26"/>
         </w:rPr>
         <w:br/>
@@ -2189,6 +2683,8 @@
       <w:pPr>
         <w:pStyle w:val="Heading1"/>
         <w:rPr>
+          <w:sz w:val="26"/>
+          <w:szCs w:val="26"/>
           <w:lang w:val="vi-VN"/>
         </w:rPr>
       </w:pPr>
@@ -2196,6 +2692,8 @@
       <w:r>
         <w:rPr>
           <w:noProof/>
+          <w:sz w:val="26"/>
+          <w:szCs w:val="26"/>
         </w:rPr>
         <w:t>Test_BUS_KiemTraUserNameCoTonTaiChua():</w:t>
       </w:r>
@@ -2203,6 +2701,8 @@
       <w:r>
         <w:rPr>
           <w:noProof/>
+          <w:sz w:val="26"/>
+          <w:szCs w:val="26"/>
         </w:rPr>
         <w:t xml:space="preserve"> </w:t>
       </w:r>
@@ -2210,15 +2710,17 @@
     <w:p>
       <w:pPr>
         <w:rPr>
-          <w:sz w:val="24"/>
-          <w:szCs w:val="26"/>
-        </w:rPr>
-      </w:pPr>
-      <w:r>
-        <w:rPr>
-          <w:noProof/>
-          <w:sz w:val="24"/>
-          <w:szCs w:val="26"/>
+          <w:sz w:val="26"/>
+          <w:szCs w:val="26"/>
+          <w:lang w:val="vi-VN"/>
+        </w:rPr>
+      </w:pPr>
+      <w:r>
+        <w:rPr>
+          <w:noProof/>
+          <w:sz w:val="26"/>
+          <w:szCs w:val="26"/>
+          <w:lang w:val="vi-VN"/>
         </w:rPr>
         <w:t xml:space="preserve">Test hàm </w:t>
       </w:r>
@@ -2226,18 +2728,20 @@
         <w:rPr>
           <w:noProof/>
           <w:color w:val="010001"/>
-          <w:sz w:val="24"/>
+          <w:sz w:val="26"/>
           <w:szCs w:val="26"/>
           <w:u w:val="single"/>
+          <w:lang w:val="vi-VN"/>
         </w:rPr>
         <w:t>BUS</w:t>
       </w:r>
       <w:r>
         <w:rPr>
           <w:noProof/>
-          <w:sz w:val="24"/>
+          <w:sz w:val="26"/>
           <w:szCs w:val="26"/>
           <w:u w:val="single"/>
+          <w:lang w:val="vi-VN"/>
         </w:rPr>
         <w:t>.</w:t>
       </w:r>
@@ -2245,18 +2749,20 @@
         <w:rPr>
           <w:noProof/>
           <w:color w:val="2B91AF"/>
-          <w:sz w:val="24"/>
+          <w:sz w:val="26"/>
           <w:szCs w:val="26"/>
           <w:u w:val="single"/>
+          <w:lang w:val="vi-VN"/>
         </w:rPr>
         <w:t>ThongTinNguoiDung_BUS</w:t>
       </w:r>
       <w:r>
         <w:rPr>
           <w:noProof/>
-          <w:sz w:val="24"/>
+          <w:sz w:val="26"/>
           <w:szCs w:val="26"/>
           <w:u w:val="single"/>
+          <w:lang w:val="vi-VN"/>
         </w:rPr>
         <w:t>.</w:t>
       </w:r>
@@ -2264,18 +2770,20 @@
         <w:rPr>
           <w:noProof/>
           <w:color w:val="010001"/>
-          <w:sz w:val="24"/>
+          <w:sz w:val="26"/>
           <w:szCs w:val="26"/>
           <w:u w:val="single"/>
+          <w:lang w:val="vi-VN"/>
         </w:rPr>
         <w:t>KiemTraUserNameCoTonTaiChua</w:t>
       </w:r>
       <w:r>
         <w:rPr>
           <w:noProof/>
-          <w:sz w:val="24"/>
+          <w:sz w:val="26"/>
           <w:szCs w:val="26"/>
           <w:u w:val="single"/>
+          <w:lang w:val="vi-VN"/>
         </w:rPr>
         <w:t>(</w:t>
       </w:r>
@@ -2283,34 +2791,38 @@
         <w:rPr>
           <w:noProof/>
           <w:color w:val="010001"/>
-          <w:sz w:val="24"/>
+          <w:sz w:val="26"/>
           <w:szCs w:val="26"/>
           <w:u w:val="single"/>
+          <w:lang w:val="vi-VN"/>
         </w:rPr>
         <w:t>ten</w:t>
       </w:r>
       <w:r>
         <w:rPr>
           <w:noProof/>
-          <w:sz w:val="24"/>
+          <w:sz w:val="26"/>
           <w:szCs w:val="26"/>
           <w:u w:val="single"/>
+          <w:lang w:val="vi-VN"/>
         </w:rPr>
         <w:t>)</w:t>
       </w:r>
       <w:r>
         <w:rPr>
           <w:noProof/>
-          <w:sz w:val="24"/>
-          <w:szCs w:val="26"/>
+          <w:sz w:val="26"/>
+          <w:szCs w:val="26"/>
+          <w:lang w:val="vi-VN"/>
         </w:rPr>
         <w:t xml:space="preserve"> xem 1 user name có tồn tại hay không, test “hocsinh1” kết quả mong đợi trả về từ hàm trên là true.</w:t>
       </w:r>
       <w:r>
         <w:rPr>
           <w:noProof/>
-          <w:sz w:val="24"/>
-          <w:szCs w:val="26"/>
+          <w:sz w:val="26"/>
+          <w:szCs w:val="26"/>
+          <w:lang w:val="vi-VN"/>
         </w:rPr>
         <w:br/>
       </w:r>
@@ -2320,6 +2832,8 @@
         <w:pStyle w:val="Heading1"/>
         <w:rPr>
           <w:noProof/>
+          <w:sz w:val="26"/>
+          <w:szCs w:val="26"/>
           <w:lang w:val="vi-VN"/>
         </w:rPr>
       </w:pPr>
@@ -2327,6 +2841,8 @@
       <w:r>
         <w:rPr>
           <w:noProof/>
+          <w:sz w:val="26"/>
+          <w:szCs w:val="26"/>
         </w:rPr>
         <w:t>Test_BUS_ThemNguoiDungMoi():</w:t>
       </w:r>
@@ -2334,6 +2850,8 @@
       <w:r>
         <w:rPr>
           <w:noProof/>
+          <w:sz w:val="26"/>
+          <w:szCs w:val="26"/>
         </w:rPr>
         <w:t xml:space="preserve"> </w:t>
       </w:r>
@@ -2345,15 +2863,17 @@
         <w:adjustRightInd w:val="0"/>
         <w:rPr>
           <w:noProof/>
-          <w:sz w:val="24"/>
-          <w:szCs w:val="26"/>
-        </w:rPr>
-      </w:pPr>
-      <w:r>
-        <w:rPr>
-          <w:noProof/>
-          <w:sz w:val="24"/>
-          <w:szCs w:val="26"/>
+          <w:sz w:val="26"/>
+          <w:szCs w:val="26"/>
+          <w:lang w:val="vi-VN"/>
+        </w:rPr>
+      </w:pPr>
+      <w:r>
+        <w:rPr>
+          <w:noProof/>
+          <w:sz w:val="26"/>
+          <w:szCs w:val="26"/>
+          <w:lang w:val="vi-VN"/>
         </w:rPr>
         <w:t xml:space="preserve">Test hàm </w:t>
       </w:r>
@@ -2361,18 +2881,20 @@
         <w:rPr>
           <w:noProof/>
           <w:color w:val="010001"/>
-          <w:sz w:val="24"/>
+          <w:sz w:val="26"/>
           <w:szCs w:val="26"/>
           <w:u w:val="single"/>
+          <w:lang w:val="vi-VN"/>
         </w:rPr>
         <w:t>BUS</w:t>
       </w:r>
       <w:r>
         <w:rPr>
           <w:noProof/>
-          <w:sz w:val="24"/>
+          <w:sz w:val="26"/>
           <w:szCs w:val="26"/>
           <w:u w:val="single"/>
+          <w:lang w:val="vi-VN"/>
         </w:rPr>
         <w:t>.</w:t>
       </w:r>
@@ -2380,18 +2902,20 @@
         <w:rPr>
           <w:noProof/>
           <w:color w:val="2B91AF"/>
-          <w:sz w:val="24"/>
+          <w:sz w:val="26"/>
           <w:szCs w:val="26"/>
           <w:u w:val="single"/>
+          <w:lang w:val="vi-VN"/>
         </w:rPr>
         <w:t>ThongTinNguoiDung_BUS</w:t>
       </w:r>
       <w:r>
         <w:rPr>
           <w:noProof/>
-          <w:sz w:val="24"/>
+          <w:sz w:val="26"/>
           <w:szCs w:val="26"/>
           <w:u w:val="single"/>
+          <w:lang w:val="vi-VN"/>
         </w:rPr>
         <w:t>.</w:t>
       </w:r>
@@ -2399,18 +2923,20 @@
         <w:rPr>
           <w:noProof/>
           <w:color w:val="010001"/>
-          <w:sz w:val="24"/>
+          <w:sz w:val="26"/>
           <w:szCs w:val="26"/>
           <w:u w:val="single"/>
+          <w:lang w:val="vi-VN"/>
         </w:rPr>
         <w:t>ThemNguoiDungMoi</w:t>
       </w:r>
       <w:r>
         <w:rPr>
           <w:noProof/>
-          <w:sz w:val="24"/>
+          <w:sz w:val="26"/>
           <w:szCs w:val="26"/>
           <w:u w:val="single"/>
+          <w:lang w:val="vi-VN"/>
         </w:rPr>
         <w:t>(</w:t>
       </w:r>
@@ -2418,26 +2944,29 @@
         <w:rPr>
           <w:noProof/>
           <w:color w:val="010001"/>
-          <w:sz w:val="24"/>
+          <w:sz w:val="26"/>
           <w:szCs w:val="26"/>
           <w:u w:val="single"/>
+          <w:lang w:val="vi-VN"/>
         </w:rPr>
         <w:t>thongTinNguoiDung</w:t>
       </w:r>
       <w:r>
         <w:rPr>
           <w:noProof/>
-          <w:sz w:val="24"/>
+          <w:sz w:val="26"/>
           <w:szCs w:val="26"/>
           <w:u w:val="single"/>
+          <w:lang w:val="vi-VN"/>
         </w:rPr>
         <w:t xml:space="preserve">) </w:t>
       </w:r>
       <w:r>
         <w:rPr>
           <w:noProof/>
-          <w:sz w:val="24"/>
-          <w:szCs w:val="26"/>
+          <w:sz w:val="26"/>
+          <w:szCs w:val="26"/>
+          <w:lang w:val="vi-VN"/>
         </w:rPr>
         <w:t xml:space="preserve">thêm một người dùng mới, đưa vào </w:t>
       </w:r>
@@ -2445,16 +2974,18 @@
         <w:rPr>
           <w:noProof/>
           <w:color w:val="2B91AF"/>
-          <w:sz w:val="24"/>
-          <w:szCs w:val="26"/>
+          <w:sz w:val="26"/>
+          <w:szCs w:val="26"/>
+          <w:lang w:val="vi-VN"/>
         </w:rPr>
         <w:t>XElement</w:t>
       </w:r>
       <w:r>
         <w:rPr>
           <w:noProof/>
-          <w:sz w:val="24"/>
-          <w:szCs w:val="26"/>
+          <w:sz w:val="26"/>
+          <w:szCs w:val="26"/>
+          <w:lang w:val="vi-VN"/>
         </w:rPr>
         <w:t xml:space="preserve"> </w:t>
       </w:r>
@@ -2462,16 +2993,18 @@
         <w:rPr>
           <w:noProof/>
           <w:color w:val="010001"/>
-          <w:sz w:val="24"/>
-          <w:szCs w:val="26"/>
+          <w:sz w:val="26"/>
+          <w:szCs w:val="26"/>
+          <w:lang w:val="vi-VN"/>
         </w:rPr>
         <w:t>thongTinNguoiDung</w:t>
       </w:r>
       <w:r>
         <w:rPr>
           <w:noProof/>
-          <w:sz w:val="24"/>
-          <w:szCs w:val="26"/>
+          <w:sz w:val="26"/>
+          <w:szCs w:val="26"/>
+          <w:lang w:val="vi-VN"/>
         </w:rPr>
         <w:t>=</w:t>
       </w:r>
@@ -2483,14 +3016,14 @@
         <w:adjustRightInd w:val="0"/>
         <w:rPr>
           <w:noProof/>
-          <w:sz w:val="24"/>
-          <w:szCs w:val="26"/>
-        </w:rPr>
-      </w:pPr>
-      <w:r>
-        <w:rPr>
-          <w:noProof/>
-          <w:sz w:val="24"/>
+          <w:sz w:val="26"/>
+          <w:szCs w:val="26"/>
+        </w:rPr>
+      </w:pPr>
+      <w:r>
+        <w:rPr>
+          <w:noProof/>
+          <w:sz w:val="26"/>
           <w:szCs w:val="26"/>
           <w:lang w:val="vi-VN"/>
         </w:rPr>
@@ -2500,7 +3033,7 @@
         <w:rPr>
           <w:noProof/>
           <w:color w:val="0000FF"/>
-          <w:sz w:val="24"/>
+          <w:sz w:val="26"/>
           <w:szCs w:val="26"/>
         </w:rPr>
         <w:t>new</w:t>
@@ -2508,7 +3041,7 @@
       <w:r>
         <w:rPr>
           <w:noProof/>
-          <w:sz w:val="24"/>
+          <w:sz w:val="26"/>
           <w:szCs w:val="26"/>
         </w:rPr>
         <w:t xml:space="preserve"> </w:t>
@@ -2517,7 +3050,7 @@
         <w:rPr>
           <w:noProof/>
           <w:color w:val="2B91AF"/>
-          <w:sz w:val="24"/>
+          <w:sz w:val="26"/>
           <w:szCs w:val="26"/>
         </w:rPr>
         <w:t>XElement</w:t>
@@ -2525,7 +3058,7 @@
       <w:r>
         <w:rPr>
           <w:noProof/>
-          <w:sz w:val="24"/>
+          <w:sz w:val="26"/>
           <w:szCs w:val="26"/>
         </w:rPr>
         <w:t>(</w:t>
@@ -2534,7 +3067,7 @@
         <w:rPr>
           <w:noProof/>
           <w:color w:val="A31515"/>
-          <w:sz w:val="24"/>
+          <w:sz w:val="26"/>
           <w:szCs w:val="26"/>
         </w:rPr>
         <w:t>"ThongTinNguoiDung"</w:t>
@@ -2542,7 +3075,7 @@
       <w:r>
         <w:rPr>
           <w:noProof/>
-          <w:sz w:val="24"/>
+          <w:sz w:val="26"/>
           <w:szCs w:val="26"/>
         </w:rPr>
         <w:t>,</w:t>
@@ -2555,14 +3088,14 @@
         <w:adjustRightInd w:val="0"/>
         <w:rPr>
           <w:noProof/>
-          <w:sz w:val="24"/>
-          <w:szCs w:val="26"/>
-        </w:rPr>
-      </w:pPr>
-      <w:r>
-        <w:rPr>
-          <w:noProof/>
-          <w:sz w:val="24"/>
+          <w:sz w:val="26"/>
+          <w:szCs w:val="26"/>
+        </w:rPr>
+      </w:pPr>
+      <w:r>
+        <w:rPr>
+          <w:noProof/>
+          <w:sz w:val="26"/>
           <w:szCs w:val="26"/>
         </w:rPr>
         <w:t xml:space="preserve">                </w:t>
@@ -2571,7 +3104,7 @@
         <w:rPr>
           <w:noProof/>
           <w:color w:val="0000FF"/>
-          <w:sz w:val="24"/>
+          <w:sz w:val="26"/>
           <w:szCs w:val="26"/>
         </w:rPr>
         <w:t>new</w:t>
@@ -2579,7 +3112,7 @@
       <w:r>
         <w:rPr>
           <w:noProof/>
-          <w:sz w:val="24"/>
+          <w:sz w:val="26"/>
           <w:szCs w:val="26"/>
         </w:rPr>
         <w:t xml:space="preserve"> </w:t>
@@ -2588,7 +3121,7 @@
         <w:rPr>
           <w:noProof/>
           <w:color w:val="2B91AF"/>
-          <w:sz w:val="24"/>
+          <w:sz w:val="26"/>
           <w:szCs w:val="26"/>
         </w:rPr>
         <w:t>XElement</w:t>
@@ -2596,7 +3129,7 @@
       <w:r>
         <w:rPr>
           <w:noProof/>
-          <w:sz w:val="24"/>
+          <w:sz w:val="26"/>
           <w:szCs w:val="26"/>
         </w:rPr>
         <w:t>(</w:t>
@@ -2605,7 +3138,7 @@
         <w:rPr>
           <w:noProof/>
           <w:color w:val="A31515"/>
-          <w:sz w:val="24"/>
+          <w:sz w:val="26"/>
           <w:szCs w:val="26"/>
         </w:rPr>
         <w:t>"TenDangNhap"</w:t>
@@ -2613,7 +3146,7 @@
       <w:r>
         <w:rPr>
           <w:noProof/>
-          <w:sz w:val="24"/>
+          <w:sz w:val="26"/>
           <w:szCs w:val="26"/>
         </w:rPr>
         <w:t>,</w:t>
@@ -2622,7 +3155,7 @@
         <w:rPr>
           <w:noProof/>
           <w:color w:val="A31515"/>
-          <w:sz w:val="24"/>
+          <w:sz w:val="26"/>
           <w:szCs w:val="26"/>
         </w:rPr>
         <w:t>"hocsinh1"</w:t>
@@ -2630,7 +3163,7 @@
       <w:r>
         <w:rPr>
           <w:noProof/>
-          <w:sz w:val="24"/>
+          <w:sz w:val="26"/>
           <w:szCs w:val="26"/>
         </w:rPr>
         <w:t>),</w:t>
@@ -2643,14 +3176,14 @@
         <w:adjustRightInd w:val="0"/>
         <w:rPr>
           <w:noProof/>
-          <w:sz w:val="24"/>
-          <w:szCs w:val="26"/>
-        </w:rPr>
-      </w:pPr>
-      <w:r>
-        <w:rPr>
-          <w:noProof/>
-          <w:sz w:val="24"/>
+          <w:sz w:val="26"/>
+          <w:szCs w:val="26"/>
+        </w:rPr>
+      </w:pPr>
+      <w:r>
+        <w:rPr>
+          <w:noProof/>
+          <w:sz w:val="26"/>
           <w:szCs w:val="26"/>
         </w:rPr>
         <w:t xml:space="preserve">                </w:t>
@@ -2659,7 +3192,7 @@
         <w:rPr>
           <w:noProof/>
           <w:color w:val="0000FF"/>
-          <w:sz w:val="24"/>
+          <w:sz w:val="26"/>
           <w:szCs w:val="26"/>
         </w:rPr>
         <w:t>new</w:t>
@@ -2667,7 +3200,7 @@
       <w:r>
         <w:rPr>
           <w:noProof/>
-          <w:sz w:val="24"/>
+          <w:sz w:val="26"/>
           <w:szCs w:val="26"/>
         </w:rPr>
         <w:t xml:space="preserve"> </w:t>
@@ -2676,7 +3209,7 @@
         <w:rPr>
           <w:noProof/>
           <w:color w:val="2B91AF"/>
-          <w:sz w:val="24"/>
+          <w:sz w:val="26"/>
           <w:szCs w:val="26"/>
         </w:rPr>
         <w:t>XElement</w:t>
@@ -2684,7 +3217,7 @@
       <w:r>
         <w:rPr>
           <w:noProof/>
-          <w:sz w:val="24"/>
+          <w:sz w:val="26"/>
           <w:szCs w:val="26"/>
         </w:rPr>
         <w:t>(</w:t>
@@ -2693,7 +3226,7 @@
         <w:rPr>
           <w:noProof/>
           <w:color w:val="A31515"/>
-          <w:sz w:val="24"/>
+          <w:sz w:val="26"/>
           <w:szCs w:val="26"/>
         </w:rPr>
         <w:t>"MatKhau"</w:t>
@@ -2701,7 +3234,7 @@
       <w:r>
         <w:rPr>
           <w:noProof/>
-          <w:sz w:val="24"/>
+          <w:sz w:val="26"/>
           <w:szCs w:val="26"/>
         </w:rPr>
         <w:t>,</w:t>
@@ -2710,7 +3243,7 @@
         <w:rPr>
           <w:noProof/>
           <w:color w:val="A31515"/>
-          <w:sz w:val="24"/>
+          <w:sz w:val="26"/>
           <w:szCs w:val="26"/>
         </w:rPr>
         <w:t>"12345678"</w:t>
@@ -2718,7 +3251,7 @@
       <w:r>
         <w:rPr>
           <w:noProof/>
-          <w:sz w:val="24"/>
+          <w:sz w:val="26"/>
           <w:szCs w:val="26"/>
         </w:rPr>
         <w:t>),</w:t>
@@ -2731,14 +3264,14 @@
         <w:adjustRightInd w:val="0"/>
         <w:rPr>
           <w:noProof/>
-          <w:sz w:val="24"/>
-          <w:szCs w:val="26"/>
-        </w:rPr>
-      </w:pPr>
-      <w:r>
-        <w:rPr>
-          <w:noProof/>
-          <w:sz w:val="24"/>
+          <w:sz w:val="26"/>
+          <w:szCs w:val="26"/>
+        </w:rPr>
+      </w:pPr>
+      <w:r>
+        <w:rPr>
+          <w:noProof/>
+          <w:sz w:val="26"/>
           <w:szCs w:val="26"/>
         </w:rPr>
         <w:t xml:space="preserve">                </w:t>
@@ -2747,7 +3280,7 @@
         <w:rPr>
           <w:noProof/>
           <w:color w:val="0000FF"/>
-          <w:sz w:val="24"/>
+          <w:sz w:val="26"/>
           <w:szCs w:val="26"/>
         </w:rPr>
         <w:t>new</w:t>
@@ -2755,7 +3288,7 @@
       <w:r>
         <w:rPr>
           <w:noProof/>
-          <w:sz w:val="24"/>
+          <w:sz w:val="26"/>
           <w:szCs w:val="26"/>
         </w:rPr>
         <w:t xml:space="preserve"> </w:t>
@@ -2764,7 +3297,7 @@
         <w:rPr>
           <w:noProof/>
           <w:color w:val="2B91AF"/>
-          <w:sz w:val="24"/>
+          <w:sz w:val="26"/>
           <w:szCs w:val="26"/>
         </w:rPr>
         <w:t>XElement</w:t>
@@ -2772,7 +3305,7 @@
       <w:r>
         <w:rPr>
           <w:noProof/>
-          <w:sz w:val="24"/>
+          <w:sz w:val="26"/>
           <w:szCs w:val="26"/>
         </w:rPr>
         <w:t>(</w:t>
@@ -2781,7 +3314,7 @@
         <w:rPr>
           <w:noProof/>
           <w:color w:val="A31515"/>
-          <w:sz w:val="24"/>
+          <w:sz w:val="26"/>
           <w:szCs w:val="26"/>
         </w:rPr>
         <w:t>"HoTen"</w:t>
@@ -2789,7 +3322,7 @@
       <w:r>
         <w:rPr>
           <w:noProof/>
-          <w:sz w:val="24"/>
+          <w:sz w:val="26"/>
           <w:szCs w:val="26"/>
         </w:rPr>
         <w:t xml:space="preserve">, </w:t>
@@ -2798,7 +3331,7 @@
         <w:rPr>
           <w:noProof/>
           <w:color w:val="A31515"/>
-          <w:sz w:val="24"/>
+          <w:sz w:val="26"/>
           <w:szCs w:val="26"/>
         </w:rPr>
         <w:t>"Học Sinh"</w:t>
@@ -2806,7 +3339,7 @@
       <w:r>
         <w:rPr>
           <w:noProof/>
-          <w:sz w:val="24"/>
+          <w:sz w:val="26"/>
           <w:szCs w:val="26"/>
         </w:rPr>
         <w:t>),</w:t>
@@ -2819,14 +3352,14 @@
         <w:adjustRightInd w:val="0"/>
         <w:rPr>
           <w:noProof/>
-          <w:sz w:val="24"/>
-          <w:szCs w:val="26"/>
-        </w:rPr>
-      </w:pPr>
-      <w:r>
-        <w:rPr>
-          <w:noProof/>
-          <w:sz w:val="24"/>
+          <w:sz w:val="26"/>
+          <w:szCs w:val="26"/>
+        </w:rPr>
+      </w:pPr>
+      <w:r>
+        <w:rPr>
+          <w:noProof/>
+          <w:sz w:val="26"/>
           <w:szCs w:val="26"/>
         </w:rPr>
         <w:t xml:space="preserve">                </w:t>
@@ -2835,7 +3368,7 @@
         <w:rPr>
           <w:noProof/>
           <w:color w:val="0000FF"/>
-          <w:sz w:val="24"/>
+          <w:sz w:val="26"/>
           <w:szCs w:val="26"/>
         </w:rPr>
         <w:t>new</w:t>
@@ -2843,7 +3376,7 @@
       <w:r>
         <w:rPr>
           <w:noProof/>
-          <w:sz w:val="24"/>
+          <w:sz w:val="26"/>
           <w:szCs w:val="26"/>
         </w:rPr>
         <w:t xml:space="preserve"> </w:t>
@@ -2852,7 +3385,7 @@
         <w:rPr>
           <w:noProof/>
           <w:color w:val="2B91AF"/>
-          <w:sz w:val="24"/>
+          <w:sz w:val="26"/>
           <w:szCs w:val="26"/>
         </w:rPr>
         <w:t>XElement</w:t>
@@ -2860,7 +3393,7 @@
       <w:r>
         <w:rPr>
           <w:noProof/>
-          <w:sz w:val="24"/>
+          <w:sz w:val="26"/>
           <w:szCs w:val="26"/>
         </w:rPr>
         <w:t>(</w:t>
@@ -2869,7 +3402,7 @@
         <w:rPr>
           <w:noProof/>
           <w:color w:val="A31515"/>
-          <w:sz w:val="24"/>
+          <w:sz w:val="26"/>
           <w:szCs w:val="26"/>
         </w:rPr>
         <w:t>"Truong"</w:t>
@@ -2877,7 +3410,7 @@
       <w:r>
         <w:rPr>
           <w:noProof/>
-          <w:sz w:val="24"/>
+          <w:sz w:val="26"/>
           <w:szCs w:val="26"/>
         </w:rPr>
         <w:t>,</w:t>
@@ -2886,7 +3419,7 @@
         <w:rPr>
           <w:noProof/>
           <w:color w:val="A31515"/>
-          <w:sz w:val="24"/>
+          <w:sz w:val="26"/>
           <w:szCs w:val="26"/>
         </w:rPr>
         <w:t>"Nguyễn Trân"</w:t>
@@ -2894,7 +3427,7 @@
       <w:r>
         <w:rPr>
           <w:noProof/>
-          <w:sz w:val="24"/>
+          <w:sz w:val="26"/>
           <w:szCs w:val="26"/>
         </w:rPr>
         <w:t>),</w:t>
@@ -2907,14 +3440,14 @@
         <w:adjustRightInd w:val="0"/>
         <w:rPr>
           <w:noProof/>
-          <w:sz w:val="24"/>
-          <w:szCs w:val="26"/>
-        </w:rPr>
-      </w:pPr>
-      <w:r>
-        <w:rPr>
-          <w:noProof/>
-          <w:sz w:val="24"/>
+          <w:sz w:val="26"/>
+          <w:szCs w:val="26"/>
+        </w:rPr>
+      </w:pPr>
+      <w:r>
+        <w:rPr>
+          <w:noProof/>
+          <w:sz w:val="26"/>
           <w:szCs w:val="26"/>
         </w:rPr>
         <w:t xml:space="preserve">                </w:t>
@@ -2923,7 +3456,7 @@
         <w:rPr>
           <w:noProof/>
           <w:color w:val="0000FF"/>
-          <w:sz w:val="24"/>
+          <w:sz w:val="26"/>
           <w:szCs w:val="26"/>
         </w:rPr>
         <w:t>new</w:t>
@@ -2931,7 +3464,7 @@
       <w:r>
         <w:rPr>
           <w:noProof/>
-          <w:sz w:val="24"/>
+          <w:sz w:val="26"/>
           <w:szCs w:val="26"/>
         </w:rPr>
         <w:t xml:space="preserve"> </w:t>
@@ -2940,7 +3473,7 @@
         <w:rPr>
           <w:noProof/>
           <w:color w:val="2B91AF"/>
-          <w:sz w:val="24"/>
+          <w:sz w:val="26"/>
           <w:szCs w:val="26"/>
         </w:rPr>
         <w:t>XElement</w:t>
@@ -2948,7 +3481,7 @@
       <w:r>
         <w:rPr>
           <w:noProof/>
-          <w:sz w:val="24"/>
+          <w:sz w:val="26"/>
           <w:szCs w:val="26"/>
         </w:rPr>
         <w:t>(</w:t>
@@ -2957,7 +3490,7 @@
         <w:rPr>
           <w:noProof/>
           <w:color w:val="A31515"/>
-          <w:sz w:val="24"/>
+          <w:sz w:val="26"/>
           <w:szCs w:val="26"/>
         </w:rPr>
         <w:t>"Lop"</w:t>
@@ -2965,7 +3498,7 @@
       <w:r>
         <w:rPr>
           <w:noProof/>
-          <w:sz w:val="24"/>
+          <w:sz w:val="26"/>
           <w:szCs w:val="26"/>
         </w:rPr>
         <w:t xml:space="preserve">, </w:t>
@@ -2974,7 +3507,7 @@
         <w:rPr>
           <w:noProof/>
           <w:color w:val="A31515"/>
-          <w:sz w:val="24"/>
+          <w:sz w:val="26"/>
           <w:szCs w:val="26"/>
         </w:rPr>
         <w:t>"12A"</w:t>
@@ -2982,7 +3515,7 @@
       <w:r>
         <w:rPr>
           <w:noProof/>
-          <w:sz w:val="24"/>
+          <w:sz w:val="26"/>
           <w:szCs w:val="26"/>
         </w:rPr>
         <w:t>),</w:t>
@@ -2995,14 +3528,14 @@
         <w:adjustRightInd w:val="0"/>
         <w:rPr>
           <w:noProof/>
-          <w:sz w:val="24"/>
-          <w:szCs w:val="26"/>
-        </w:rPr>
-      </w:pPr>
-      <w:r>
-        <w:rPr>
-          <w:noProof/>
-          <w:sz w:val="24"/>
+          <w:sz w:val="26"/>
+          <w:szCs w:val="26"/>
+        </w:rPr>
+      </w:pPr>
+      <w:r>
+        <w:rPr>
+          <w:noProof/>
+          <w:sz w:val="26"/>
           <w:szCs w:val="26"/>
         </w:rPr>
         <w:t xml:space="preserve">                </w:t>
@@ -3011,7 +3544,7 @@
         <w:rPr>
           <w:noProof/>
           <w:color w:val="0000FF"/>
-          <w:sz w:val="24"/>
+          <w:sz w:val="26"/>
           <w:szCs w:val="26"/>
         </w:rPr>
         <w:t>new</w:t>
@@ -3019,7 +3552,7 @@
       <w:r>
         <w:rPr>
           <w:noProof/>
-          <w:sz w:val="24"/>
+          <w:sz w:val="26"/>
           <w:szCs w:val="26"/>
         </w:rPr>
         <w:t xml:space="preserve"> </w:t>
@@ -3028,7 +3561,7 @@
         <w:rPr>
           <w:noProof/>
           <w:color w:val="2B91AF"/>
-          <w:sz w:val="24"/>
+          <w:sz w:val="26"/>
           <w:szCs w:val="26"/>
         </w:rPr>
         <w:t>XElement</w:t>
@@ -3036,7 +3569,7 @@
       <w:r>
         <w:rPr>
           <w:noProof/>
-          <w:sz w:val="24"/>
+          <w:sz w:val="26"/>
           <w:szCs w:val="26"/>
         </w:rPr>
         <w:t>(</w:t>
@@ -3045,7 +3578,7 @@
         <w:rPr>
           <w:noProof/>
           <w:color w:val="A31515"/>
-          <w:sz w:val="24"/>
+          <w:sz w:val="26"/>
           <w:szCs w:val="26"/>
         </w:rPr>
         <w:t>"Email"</w:t>
@@ -3053,7 +3586,7 @@
       <w:r>
         <w:rPr>
           <w:noProof/>
-          <w:sz w:val="24"/>
+          <w:sz w:val="26"/>
           <w:szCs w:val="26"/>
         </w:rPr>
         <w:t>),</w:t>
@@ -3066,14 +3599,14 @@
         <w:adjustRightInd w:val="0"/>
         <w:rPr>
           <w:noProof/>
-          <w:sz w:val="24"/>
-          <w:szCs w:val="26"/>
-        </w:rPr>
-      </w:pPr>
-      <w:r>
-        <w:rPr>
-          <w:noProof/>
-          <w:sz w:val="24"/>
+          <w:sz w:val="26"/>
+          <w:szCs w:val="26"/>
+        </w:rPr>
+      </w:pPr>
+      <w:r>
+        <w:rPr>
+          <w:noProof/>
+          <w:sz w:val="26"/>
           <w:szCs w:val="26"/>
         </w:rPr>
         <w:t xml:space="preserve">                </w:t>
@@ -3082,7 +3615,7 @@
         <w:rPr>
           <w:noProof/>
           <w:color w:val="0000FF"/>
-          <w:sz w:val="24"/>
+          <w:sz w:val="26"/>
           <w:szCs w:val="26"/>
         </w:rPr>
         <w:t>new</w:t>
@@ -3090,7 +3623,7 @@
       <w:r>
         <w:rPr>
           <w:noProof/>
-          <w:sz w:val="24"/>
+          <w:sz w:val="26"/>
           <w:szCs w:val="26"/>
         </w:rPr>
         <w:t xml:space="preserve"> </w:t>
@@ -3099,7 +3632,7 @@
         <w:rPr>
           <w:noProof/>
           <w:color w:val="2B91AF"/>
-          <w:sz w:val="24"/>
+          <w:sz w:val="26"/>
           <w:szCs w:val="26"/>
         </w:rPr>
         <w:t>XElement</w:t>
@@ -3107,7 +3640,7 @@
       <w:r>
         <w:rPr>
           <w:noProof/>
-          <w:sz w:val="24"/>
+          <w:sz w:val="26"/>
           <w:szCs w:val="26"/>
         </w:rPr>
         <w:t>(</w:t>
@@ -3116,7 +3649,7 @@
         <w:rPr>
           <w:noProof/>
           <w:color w:val="A31515"/>
-          <w:sz w:val="24"/>
+          <w:sz w:val="26"/>
           <w:szCs w:val="26"/>
         </w:rPr>
         <w:t>"LoaiNguoiDung"</w:t>
@@ -3124,7 +3657,7 @@
       <w:r>
         <w:rPr>
           <w:noProof/>
-          <w:sz w:val="24"/>
+          <w:sz w:val="26"/>
           <w:szCs w:val="26"/>
         </w:rPr>
         <w:t>, 1));</w:t>
@@ -3137,14 +3670,14 @@
         <w:adjustRightInd w:val="0"/>
         <w:rPr>
           <w:noProof/>
-          <w:sz w:val="24"/>
-          <w:szCs w:val="26"/>
-        </w:rPr>
-      </w:pPr>
-      <w:r>
-        <w:rPr>
-          <w:noProof/>
-          <w:sz w:val="24"/>
+          <w:sz w:val="26"/>
+          <w:szCs w:val="26"/>
+        </w:rPr>
+      </w:pPr>
+      <w:r>
+        <w:rPr>
+          <w:noProof/>
+          <w:sz w:val="26"/>
           <w:szCs w:val="26"/>
         </w:rPr>
         <w:t>và kết quả mong đợi trả ra là 0 (thành công), 1 (không tồn tại).</w:t>
@@ -3152,7 +3685,7 @@
       <w:r>
         <w:rPr>
           <w:noProof/>
-          <w:sz w:val="24"/>
+          <w:sz w:val="26"/>
           <w:szCs w:val="26"/>
         </w:rPr>
         <w:br/>
@@ -3163,6 +3696,8 @@
         <w:pStyle w:val="Heading1"/>
         <w:rPr>
           <w:noProof/>
+          <w:sz w:val="26"/>
+          <w:szCs w:val="26"/>
           <w:lang w:val="vi-VN"/>
         </w:rPr>
       </w:pPr>
@@ -3170,13 +3705,18 @@
       <w:r>
         <w:rPr>
           <w:noProof/>
-        </w:rPr>
+          <w:sz w:val="26"/>
+          <w:szCs w:val="26"/>
+        </w:rPr>
+        <w:lastRenderedPageBreak/>
         <w:t>Test_DAO_ThemNguoiDungMoi():</w:t>
       </w:r>
       <w:bookmarkEnd w:id="9"/>
       <w:r>
         <w:rPr>
           <w:noProof/>
+          <w:sz w:val="26"/>
+          <w:szCs w:val="26"/>
         </w:rPr>
         <w:t xml:space="preserve"> </w:t>
       </w:r>
@@ -3188,15 +3728,17 @@
         <w:adjustRightInd w:val="0"/>
         <w:rPr>
           <w:noProof/>
-          <w:sz w:val="24"/>
-          <w:szCs w:val="26"/>
-        </w:rPr>
-      </w:pPr>
-      <w:r>
-        <w:rPr>
-          <w:noProof/>
-          <w:sz w:val="24"/>
-          <w:szCs w:val="26"/>
+          <w:sz w:val="26"/>
+          <w:szCs w:val="26"/>
+          <w:lang w:val="vi-VN"/>
+        </w:rPr>
+      </w:pPr>
+      <w:r>
+        <w:rPr>
+          <w:noProof/>
+          <w:sz w:val="26"/>
+          <w:szCs w:val="26"/>
+          <w:lang w:val="vi-VN"/>
         </w:rPr>
         <w:t xml:space="preserve">Test hàm </w:t>
       </w:r>
@@ -3204,18 +3746,20 @@
         <w:rPr>
           <w:noProof/>
           <w:color w:val="010001"/>
-          <w:sz w:val="24"/>
+          <w:sz w:val="26"/>
           <w:szCs w:val="26"/>
           <w:u w:val="single"/>
+          <w:lang w:val="vi-VN"/>
         </w:rPr>
         <w:t>DAO</w:t>
       </w:r>
       <w:r>
         <w:rPr>
           <w:noProof/>
-          <w:sz w:val="24"/>
+          <w:sz w:val="26"/>
           <w:szCs w:val="26"/>
           <w:u w:val="single"/>
+          <w:lang w:val="vi-VN"/>
         </w:rPr>
         <w:t>.</w:t>
       </w:r>
@@ -3223,18 +3767,20 @@
         <w:rPr>
           <w:noProof/>
           <w:color w:val="2B91AF"/>
-          <w:sz w:val="24"/>
+          <w:sz w:val="26"/>
           <w:szCs w:val="26"/>
           <w:u w:val="single"/>
+          <w:lang w:val="vi-VN"/>
         </w:rPr>
         <w:t>ThongTinNguoiDung_DAO</w:t>
       </w:r>
       <w:r>
         <w:rPr>
           <w:noProof/>
-          <w:sz w:val="24"/>
+          <w:sz w:val="26"/>
           <w:szCs w:val="26"/>
           <w:u w:val="single"/>
+          <w:lang w:val="vi-VN"/>
         </w:rPr>
         <w:t>.</w:t>
       </w:r>
@@ -3242,18 +3788,20 @@
         <w:rPr>
           <w:noProof/>
           <w:color w:val="010001"/>
-          <w:sz w:val="24"/>
+          <w:sz w:val="26"/>
           <w:szCs w:val="26"/>
           <w:u w:val="single"/>
+          <w:lang w:val="vi-VN"/>
         </w:rPr>
         <w:t>ThemNguoiDungMoi</w:t>
       </w:r>
       <w:r>
         <w:rPr>
           <w:noProof/>
-          <w:sz w:val="24"/>
+          <w:sz w:val="26"/>
           <w:szCs w:val="26"/>
           <w:u w:val="single"/>
+          <w:lang w:val="vi-VN"/>
         </w:rPr>
         <w:t>(</w:t>
       </w:r>
@@ -3261,18 +3809,20 @@
         <w:rPr>
           <w:noProof/>
           <w:color w:val="010001"/>
-          <w:sz w:val="24"/>
+          <w:sz w:val="26"/>
           <w:szCs w:val="26"/>
           <w:u w:val="single"/>
+          <w:lang w:val="vi-VN"/>
         </w:rPr>
         <w:t>duongDan</w:t>
       </w:r>
       <w:r>
         <w:rPr>
           <w:noProof/>
-          <w:sz w:val="24"/>
+          <w:sz w:val="26"/>
           <w:szCs w:val="26"/>
           <w:u w:val="single"/>
+          <w:lang w:val="vi-VN"/>
         </w:rPr>
         <w:t xml:space="preserve">, </w:t>
       </w:r>
@@ -3280,26 +3830,29 @@
         <w:rPr>
           <w:noProof/>
           <w:color w:val="010001"/>
-          <w:sz w:val="24"/>
+          <w:sz w:val="26"/>
           <w:szCs w:val="26"/>
           <w:u w:val="single"/>
+          <w:lang w:val="vi-VN"/>
         </w:rPr>
         <w:t>thongTinNguoiDung</w:t>
       </w:r>
       <w:r>
         <w:rPr>
           <w:noProof/>
-          <w:sz w:val="24"/>
+          <w:sz w:val="26"/>
           <w:szCs w:val="26"/>
           <w:u w:val="single"/>
+          <w:lang w:val="vi-VN"/>
         </w:rPr>
         <w:t>)</w:t>
       </w:r>
       <w:r>
         <w:rPr>
           <w:noProof/>
-          <w:sz w:val="24"/>
-          <w:szCs w:val="26"/>
+          <w:sz w:val="26"/>
+          <w:szCs w:val="26"/>
+          <w:lang w:val="vi-VN"/>
         </w:rPr>
         <w:t xml:space="preserve"> thêm người dùng mới kết quả mong đợi trả ra từ hàm này là true (tạo thành công), thêm vào  </w:t>
       </w:r>
@@ -3307,16 +3860,18 @@
         <w:rPr>
           <w:noProof/>
           <w:color w:val="2B91AF"/>
-          <w:sz w:val="24"/>
-          <w:szCs w:val="26"/>
+          <w:sz w:val="26"/>
+          <w:szCs w:val="26"/>
+          <w:lang w:val="vi-VN"/>
         </w:rPr>
         <w:t>XElement</w:t>
       </w:r>
       <w:r>
         <w:rPr>
           <w:noProof/>
-          <w:sz w:val="24"/>
-          <w:szCs w:val="26"/>
+          <w:sz w:val="26"/>
+          <w:szCs w:val="26"/>
+          <w:lang w:val="vi-VN"/>
         </w:rPr>
         <w:t xml:space="preserve"> </w:t>
       </w:r>
@@ -3324,16 +3879,18 @@
         <w:rPr>
           <w:noProof/>
           <w:color w:val="010001"/>
-          <w:sz w:val="24"/>
-          <w:szCs w:val="26"/>
+          <w:sz w:val="26"/>
+          <w:szCs w:val="26"/>
+          <w:lang w:val="vi-VN"/>
         </w:rPr>
         <w:t>thongTinNguoiDung</w:t>
       </w:r>
       <w:r>
         <w:rPr>
           <w:noProof/>
-          <w:sz w:val="24"/>
-          <w:szCs w:val="26"/>
+          <w:sz w:val="26"/>
+          <w:szCs w:val="26"/>
+          <w:lang w:val="vi-VN"/>
         </w:rPr>
         <w:t xml:space="preserve"> =</w:t>
       </w:r>
@@ -3345,15 +3902,16 @@
         <w:adjustRightInd w:val="0"/>
         <w:rPr>
           <w:noProof/>
-          <w:sz w:val="24"/>
-          <w:szCs w:val="26"/>
-        </w:rPr>
-      </w:pPr>
-      <w:r>
-        <w:rPr>
-          <w:noProof/>
-          <w:sz w:val="24"/>
-          <w:szCs w:val="26"/>
+          <w:sz w:val="26"/>
+          <w:szCs w:val="26"/>
+        </w:rPr>
+      </w:pPr>
+      <w:r>
+        <w:rPr>
+          <w:noProof/>
+          <w:sz w:val="26"/>
+          <w:szCs w:val="26"/>
+          <w:lang w:val="vi-VN"/>
         </w:rPr>
         <w:t xml:space="preserve">                </w:t>
       </w:r>
@@ -3361,7 +3919,7 @@
         <w:rPr>
           <w:noProof/>
           <w:color w:val="0000FF"/>
-          <w:sz w:val="24"/>
+          <w:sz w:val="26"/>
           <w:szCs w:val="26"/>
         </w:rPr>
         <w:t>new</w:t>
@@ -3369,7 +3927,7 @@
       <w:r>
         <w:rPr>
           <w:noProof/>
-          <w:sz w:val="24"/>
+          <w:sz w:val="26"/>
           <w:szCs w:val="26"/>
         </w:rPr>
         <w:t xml:space="preserve"> </w:t>
@@ -3378,7 +3936,7 @@
         <w:rPr>
           <w:noProof/>
           <w:color w:val="2B91AF"/>
-          <w:sz w:val="24"/>
+          <w:sz w:val="26"/>
           <w:szCs w:val="26"/>
         </w:rPr>
         <w:t>XElement</w:t>
@@ -3386,7 +3944,7 @@
       <w:r>
         <w:rPr>
           <w:noProof/>
-          <w:sz w:val="24"/>
+          <w:sz w:val="26"/>
           <w:szCs w:val="26"/>
         </w:rPr>
         <w:t>(</w:t>
@@ -3395,7 +3953,7 @@
         <w:rPr>
           <w:noProof/>
           <w:color w:val="A31515"/>
-          <w:sz w:val="24"/>
+          <w:sz w:val="26"/>
           <w:szCs w:val="26"/>
         </w:rPr>
         <w:t>"ThongTinNguoiDung"</w:t>
@@ -3403,7 +3961,7 @@
       <w:r>
         <w:rPr>
           <w:noProof/>
-          <w:sz w:val="24"/>
+          <w:sz w:val="26"/>
           <w:szCs w:val="26"/>
         </w:rPr>
         <w:t>,</w:t>
@@ -3416,24 +3974,23 @@
         <w:adjustRightInd w:val="0"/>
         <w:rPr>
           <w:noProof/>
-          <w:sz w:val="24"/>
-          <w:szCs w:val="26"/>
-        </w:rPr>
-      </w:pPr>
-      <w:r>
-        <w:rPr>
-          <w:noProof/>
-          <w:sz w:val="24"/>
-          <w:szCs w:val="26"/>
-        </w:rPr>
-        <w:lastRenderedPageBreak/>
+          <w:sz w:val="26"/>
+          <w:szCs w:val="26"/>
+        </w:rPr>
+      </w:pPr>
+      <w:r>
+        <w:rPr>
+          <w:noProof/>
+          <w:sz w:val="26"/>
+          <w:szCs w:val="26"/>
+        </w:rPr>
         <w:t xml:space="preserve">                        </w:t>
       </w:r>
       <w:r>
         <w:rPr>
           <w:noProof/>
           <w:color w:val="0000FF"/>
-          <w:sz w:val="24"/>
+          <w:sz w:val="26"/>
           <w:szCs w:val="26"/>
         </w:rPr>
         <w:t>new</w:t>
@@ -3441,7 +3998,7 @@
       <w:r>
         <w:rPr>
           <w:noProof/>
-          <w:sz w:val="24"/>
+          <w:sz w:val="26"/>
           <w:szCs w:val="26"/>
         </w:rPr>
         <w:t xml:space="preserve"> </w:t>
@@ -3450,7 +4007,7 @@
         <w:rPr>
           <w:noProof/>
           <w:color w:val="2B91AF"/>
-          <w:sz w:val="24"/>
+          <w:sz w:val="26"/>
           <w:szCs w:val="26"/>
         </w:rPr>
         <w:t>XElement</w:t>
@@ -3458,7 +4015,7 @@
       <w:r>
         <w:rPr>
           <w:noProof/>
-          <w:sz w:val="24"/>
+          <w:sz w:val="26"/>
           <w:szCs w:val="26"/>
         </w:rPr>
         <w:t>(</w:t>
@@ -3467,7 +4024,7 @@
         <w:rPr>
           <w:noProof/>
           <w:color w:val="A31515"/>
-          <w:sz w:val="24"/>
+          <w:sz w:val="26"/>
           <w:szCs w:val="26"/>
         </w:rPr>
         <w:t>"TenDangNhap"</w:t>
@@ -3475,7 +4032,7 @@
       <w:r>
         <w:rPr>
           <w:noProof/>
-          <w:sz w:val="24"/>
+          <w:sz w:val="26"/>
           <w:szCs w:val="26"/>
         </w:rPr>
         <w:t xml:space="preserve">, </w:t>
@@ -3484,7 +4041,7 @@
         <w:rPr>
           <w:noProof/>
           <w:color w:val="A31515"/>
-          <w:sz w:val="24"/>
+          <w:sz w:val="26"/>
           <w:szCs w:val="26"/>
         </w:rPr>
         <w:t>"hocsinh"</w:t>
@@ -3492,7 +4049,7 @@
       <w:r>
         <w:rPr>
           <w:noProof/>
-          <w:sz w:val="24"/>
+          <w:sz w:val="26"/>
           <w:szCs w:val="26"/>
         </w:rPr>
         <w:t>),</w:t>
@@ -3505,14 +4062,14 @@
         <w:adjustRightInd w:val="0"/>
         <w:rPr>
           <w:noProof/>
-          <w:sz w:val="24"/>
-          <w:szCs w:val="26"/>
-        </w:rPr>
-      </w:pPr>
-      <w:r>
-        <w:rPr>
-          <w:noProof/>
-          <w:sz w:val="24"/>
+          <w:sz w:val="26"/>
+          <w:szCs w:val="26"/>
+        </w:rPr>
+      </w:pPr>
+      <w:r>
+        <w:rPr>
+          <w:noProof/>
+          <w:sz w:val="26"/>
           <w:szCs w:val="26"/>
         </w:rPr>
         <w:t xml:space="preserve">                        </w:t>
@@ -3521,7 +4078,7 @@
         <w:rPr>
           <w:noProof/>
           <w:color w:val="0000FF"/>
-          <w:sz w:val="24"/>
+          <w:sz w:val="26"/>
           <w:szCs w:val="26"/>
         </w:rPr>
         <w:t>new</w:t>
@@ -3529,7 +4086,7 @@
       <w:r>
         <w:rPr>
           <w:noProof/>
-          <w:sz w:val="24"/>
+          <w:sz w:val="26"/>
           <w:szCs w:val="26"/>
         </w:rPr>
         <w:t xml:space="preserve"> </w:t>
@@ -3538,7 +4095,7 @@
         <w:rPr>
           <w:noProof/>
           <w:color w:val="2B91AF"/>
-          <w:sz w:val="24"/>
+          <w:sz w:val="26"/>
           <w:szCs w:val="26"/>
         </w:rPr>
         <w:t>XElement</w:t>
@@ -3546,7 +4103,7 @@
       <w:r>
         <w:rPr>
           <w:noProof/>
-          <w:sz w:val="24"/>
+          <w:sz w:val="26"/>
           <w:szCs w:val="26"/>
         </w:rPr>
         <w:t>(</w:t>
@@ -3555,7 +4112,7 @@
         <w:rPr>
           <w:noProof/>
           <w:color w:val="A31515"/>
-          <w:sz w:val="24"/>
+          <w:sz w:val="26"/>
           <w:szCs w:val="26"/>
         </w:rPr>
         <w:t>"MatKhau"</w:t>
@@ -3563,7 +4120,7 @@
       <w:r>
         <w:rPr>
           <w:noProof/>
-          <w:sz w:val="24"/>
+          <w:sz w:val="26"/>
           <w:szCs w:val="26"/>
         </w:rPr>
         <w:t xml:space="preserve">, </w:t>
@@ -3572,7 +4129,7 @@
         <w:rPr>
           <w:noProof/>
           <w:color w:val="A31515"/>
-          <w:sz w:val="24"/>
+          <w:sz w:val="26"/>
           <w:szCs w:val="26"/>
         </w:rPr>
         <w:t>"12345678"</w:t>
@@ -3580,7 +4137,7 @@
       <w:r>
         <w:rPr>
           <w:noProof/>
-          <w:sz w:val="24"/>
+          <w:sz w:val="26"/>
           <w:szCs w:val="26"/>
         </w:rPr>
         <w:t>),</w:t>
@@ -3593,14 +4150,14 @@
         <w:adjustRightInd w:val="0"/>
         <w:rPr>
           <w:noProof/>
-          <w:sz w:val="24"/>
-          <w:szCs w:val="26"/>
-        </w:rPr>
-      </w:pPr>
-      <w:r>
-        <w:rPr>
-          <w:noProof/>
-          <w:sz w:val="24"/>
+          <w:sz w:val="26"/>
+          <w:szCs w:val="26"/>
+        </w:rPr>
+      </w:pPr>
+      <w:r>
+        <w:rPr>
+          <w:noProof/>
+          <w:sz w:val="26"/>
           <w:szCs w:val="26"/>
         </w:rPr>
         <w:t xml:space="preserve">                        </w:t>
@@ -3609,7 +4166,7 @@
         <w:rPr>
           <w:noProof/>
           <w:color w:val="0000FF"/>
-          <w:sz w:val="24"/>
+          <w:sz w:val="26"/>
           <w:szCs w:val="26"/>
         </w:rPr>
         <w:t>new</w:t>
@@ -3617,7 +4174,7 @@
       <w:r>
         <w:rPr>
           <w:noProof/>
-          <w:sz w:val="24"/>
+          <w:sz w:val="26"/>
           <w:szCs w:val="26"/>
         </w:rPr>
         <w:t xml:space="preserve"> </w:t>
@@ -3626,7 +4183,7 @@
         <w:rPr>
           <w:noProof/>
           <w:color w:val="2B91AF"/>
-          <w:sz w:val="24"/>
+          <w:sz w:val="26"/>
           <w:szCs w:val="26"/>
         </w:rPr>
         <w:t>XElement</w:t>
@@ -3634,7 +4191,7 @@
       <w:r>
         <w:rPr>
           <w:noProof/>
-          <w:sz w:val="24"/>
+          <w:sz w:val="26"/>
           <w:szCs w:val="26"/>
         </w:rPr>
         <w:t>(</w:t>
@@ -3643,7 +4200,7 @@
         <w:rPr>
           <w:noProof/>
           <w:color w:val="A31515"/>
-          <w:sz w:val="24"/>
+          <w:sz w:val="26"/>
           <w:szCs w:val="26"/>
         </w:rPr>
         <w:t>"HoTen"</w:t>
@@ -3651,7 +4208,7 @@
       <w:r>
         <w:rPr>
           <w:noProof/>
-          <w:sz w:val="24"/>
+          <w:sz w:val="26"/>
           <w:szCs w:val="26"/>
         </w:rPr>
         <w:t xml:space="preserve">, </w:t>
@@ -3660,7 +4217,7 @@
         <w:rPr>
           <w:noProof/>
           <w:color w:val="A31515"/>
-          <w:sz w:val="24"/>
+          <w:sz w:val="26"/>
           <w:szCs w:val="26"/>
         </w:rPr>
         <w:t>"Học Sinh"</w:t>
@@ -3668,7 +4225,7 @@
       <w:r>
         <w:rPr>
           <w:noProof/>
-          <w:sz w:val="24"/>
+          <w:sz w:val="26"/>
           <w:szCs w:val="26"/>
         </w:rPr>
         <w:t>),</w:t>
@@ -3681,14 +4238,14 @@
         <w:adjustRightInd w:val="0"/>
         <w:rPr>
           <w:noProof/>
-          <w:sz w:val="24"/>
-          <w:szCs w:val="26"/>
-        </w:rPr>
-      </w:pPr>
-      <w:r>
-        <w:rPr>
-          <w:noProof/>
-          <w:sz w:val="24"/>
+          <w:sz w:val="26"/>
+          <w:szCs w:val="26"/>
+        </w:rPr>
+      </w:pPr>
+      <w:r>
+        <w:rPr>
+          <w:noProof/>
+          <w:sz w:val="26"/>
           <w:szCs w:val="26"/>
         </w:rPr>
         <w:t xml:space="preserve">                        </w:t>
@@ -3697,7 +4254,7 @@
         <w:rPr>
           <w:noProof/>
           <w:color w:val="0000FF"/>
-          <w:sz w:val="24"/>
+          <w:sz w:val="26"/>
           <w:szCs w:val="26"/>
         </w:rPr>
         <w:t>new</w:t>
@@ -3705,7 +4262,7 @@
       <w:r>
         <w:rPr>
           <w:noProof/>
-          <w:sz w:val="24"/>
+          <w:sz w:val="26"/>
           <w:szCs w:val="26"/>
         </w:rPr>
         <w:t xml:space="preserve"> </w:t>
@@ -3714,7 +4271,7 @@
         <w:rPr>
           <w:noProof/>
           <w:color w:val="2B91AF"/>
-          <w:sz w:val="24"/>
+          <w:sz w:val="26"/>
           <w:szCs w:val="26"/>
         </w:rPr>
         <w:t>XElement</w:t>
@@ -3722,7 +4279,7 @@
       <w:r>
         <w:rPr>
           <w:noProof/>
-          <w:sz w:val="24"/>
+          <w:sz w:val="26"/>
           <w:szCs w:val="26"/>
         </w:rPr>
         <w:t>(</w:t>
@@ -3731,7 +4288,7 @@
         <w:rPr>
           <w:noProof/>
           <w:color w:val="A31515"/>
-          <w:sz w:val="24"/>
+          <w:sz w:val="26"/>
           <w:szCs w:val="26"/>
         </w:rPr>
         <w:t>"Truong"</w:t>
@@ -3739,7 +4296,7 @@
       <w:r>
         <w:rPr>
           <w:noProof/>
-          <w:sz w:val="24"/>
+          <w:sz w:val="26"/>
           <w:szCs w:val="26"/>
         </w:rPr>
         <w:t xml:space="preserve">, </w:t>
@@ -3748,7 +4305,7 @@
         <w:rPr>
           <w:noProof/>
           <w:color w:val="A31515"/>
-          <w:sz w:val="24"/>
+          <w:sz w:val="26"/>
           <w:szCs w:val="26"/>
         </w:rPr>
         <w:t>"Nguyễn Trân"</w:t>
@@ -3756,7 +4313,7 @@
       <w:r>
         <w:rPr>
           <w:noProof/>
-          <w:sz w:val="24"/>
+          <w:sz w:val="26"/>
           <w:szCs w:val="26"/>
         </w:rPr>
         <w:t>),</w:t>
@@ -3769,14 +4326,14 @@
         <w:adjustRightInd w:val="0"/>
         <w:rPr>
           <w:noProof/>
-          <w:sz w:val="24"/>
-          <w:szCs w:val="26"/>
-        </w:rPr>
-      </w:pPr>
-      <w:r>
-        <w:rPr>
-          <w:noProof/>
-          <w:sz w:val="24"/>
+          <w:sz w:val="26"/>
+          <w:szCs w:val="26"/>
+        </w:rPr>
+      </w:pPr>
+      <w:r>
+        <w:rPr>
+          <w:noProof/>
+          <w:sz w:val="26"/>
           <w:szCs w:val="26"/>
         </w:rPr>
         <w:t xml:space="preserve">                        </w:t>
@@ -3785,7 +4342,7 @@
         <w:rPr>
           <w:noProof/>
           <w:color w:val="0000FF"/>
-          <w:sz w:val="24"/>
+          <w:sz w:val="26"/>
           <w:szCs w:val="26"/>
         </w:rPr>
         <w:t>new</w:t>
@@ -3793,7 +4350,7 @@
       <w:r>
         <w:rPr>
           <w:noProof/>
-          <w:sz w:val="24"/>
+          <w:sz w:val="26"/>
           <w:szCs w:val="26"/>
         </w:rPr>
         <w:t xml:space="preserve"> </w:t>
@@ -3802,7 +4359,7 @@
         <w:rPr>
           <w:noProof/>
           <w:color w:val="2B91AF"/>
-          <w:sz w:val="24"/>
+          <w:sz w:val="26"/>
           <w:szCs w:val="26"/>
         </w:rPr>
         <w:t>XElement</w:t>
@@ -3810,7 +4367,7 @@
       <w:r>
         <w:rPr>
           <w:noProof/>
-          <w:sz w:val="24"/>
+          <w:sz w:val="26"/>
           <w:szCs w:val="26"/>
         </w:rPr>
         <w:t>(</w:t>
@@ -3819,7 +4376,7 @@
         <w:rPr>
           <w:noProof/>
           <w:color w:val="A31515"/>
-          <w:sz w:val="24"/>
+          <w:sz w:val="26"/>
           <w:szCs w:val="26"/>
         </w:rPr>
         <w:t>"Lop"</w:t>
@@ -3827,7 +4384,7 @@
       <w:r>
         <w:rPr>
           <w:noProof/>
-          <w:sz w:val="24"/>
+          <w:sz w:val="26"/>
           <w:szCs w:val="26"/>
         </w:rPr>
         <w:t xml:space="preserve">, </w:t>
@@ -3836,7 +4393,7 @@
         <w:rPr>
           <w:noProof/>
           <w:color w:val="A31515"/>
-          <w:sz w:val="24"/>
+          <w:sz w:val="26"/>
           <w:szCs w:val="26"/>
         </w:rPr>
         <w:t>"12A"</w:t>
@@ -3844,7 +4401,7 @@
       <w:r>
         <w:rPr>
           <w:noProof/>
-          <w:sz w:val="24"/>
+          <w:sz w:val="26"/>
           <w:szCs w:val="26"/>
         </w:rPr>
         <w:t>),</w:t>
@@ -3857,14 +4414,14 @@
         <w:adjustRightInd w:val="0"/>
         <w:rPr>
           <w:noProof/>
-          <w:sz w:val="24"/>
-          <w:szCs w:val="26"/>
-        </w:rPr>
-      </w:pPr>
-      <w:r>
-        <w:rPr>
-          <w:noProof/>
-          <w:sz w:val="24"/>
+          <w:sz w:val="26"/>
+          <w:szCs w:val="26"/>
+        </w:rPr>
+      </w:pPr>
+      <w:r>
+        <w:rPr>
+          <w:noProof/>
+          <w:sz w:val="26"/>
           <w:szCs w:val="26"/>
         </w:rPr>
         <w:t xml:space="preserve">                        </w:t>
@@ -3873,7 +4430,7 @@
         <w:rPr>
           <w:noProof/>
           <w:color w:val="0000FF"/>
-          <w:sz w:val="24"/>
+          <w:sz w:val="26"/>
           <w:szCs w:val="26"/>
         </w:rPr>
         <w:t>new</w:t>
@@ -3881,7 +4438,7 @@
       <w:r>
         <w:rPr>
           <w:noProof/>
-          <w:sz w:val="24"/>
+          <w:sz w:val="26"/>
           <w:szCs w:val="26"/>
         </w:rPr>
         <w:t xml:space="preserve"> </w:t>
@@ -3890,7 +4447,7 @@
         <w:rPr>
           <w:noProof/>
           <w:color w:val="2B91AF"/>
-          <w:sz w:val="24"/>
+          <w:sz w:val="26"/>
           <w:szCs w:val="26"/>
         </w:rPr>
         <w:t>XElement</w:t>
@@ -3898,7 +4455,7 @@
       <w:r>
         <w:rPr>
           <w:noProof/>
-          <w:sz w:val="24"/>
+          <w:sz w:val="26"/>
           <w:szCs w:val="26"/>
         </w:rPr>
         <w:t>(</w:t>
@@ -3907,7 +4464,7 @@
         <w:rPr>
           <w:noProof/>
           <w:color w:val="A31515"/>
-          <w:sz w:val="24"/>
+          <w:sz w:val="26"/>
           <w:szCs w:val="26"/>
         </w:rPr>
         <w:t>"Email"</w:t>
@@ -3915,7 +4472,7 @@
       <w:r>
         <w:rPr>
           <w:noProof/>
-          <w:sz w:val="24"/>
+          <w:sz w:val="26"/>
           <w:szCs w:val="26"/>
         </w:rPr>
         <w:t>),</w:t>
@@ -3928,14 +4485,14 @@
         <w:adjustRightInd w:val="0"/>
         <w:rPr>
           <w:noProof/>
-          <w:sz w:val="24"/>
-          <w:szCs w:val="26"/>
-        </w:rPr>
-      </w:pPr>
-      <w:r>
-        <w:rPr>
-          <w:noProof/>
-          <w:sz w:val="24"/>
+          <w:sz w:val="26"/>
+          <w:szCs w:val="26"/>
+        </w:rPr>
+      </w:pPr>
+      <w:r>
+        <w:rPr>
+          <w:noProof/>
+          <w:sz w:val="26"/>
           <w:szCs w:val="26"/>
         </w:rPr>
         <w:t xml:space="preserve">                        </w:t>
@@ -3944,7 +4501,7 @@
         <w:rPr>
           <w:noProof/>
           <w:color w:val="0000FF"/>
-          <w:sz w:val="24"/>
+          <w:sz w:val="26"/>
           <w:szCs w:val="26"/>
         </w:rPr>
         <w:t>new</w:t>
@@ -3952,7 +4509,7 @@
       <w:r>
         <w:rPr>
           <w:noProof/>
-          <w:sz w:val="24"/>
+          <w:sz w:val="26"/>
           <w:szCs w:val="26"/>
         </w:rPr>
         <w:t xml:space="preserve"> </w:t>
@@ -3961,7 +4518,7 @@
         <w:rPr>
           <w:noProof/>
           <w:color w:val="2B91AF"/>
-          <w:sz w:val="24"/>
+          <w:sz w:val="26"/>
           <w:szCs w:val="26"/>
         </w:rPr>
         <w:t>XElement</w:t>
@@ -3969,7 +4526,7 @@
       <w:r>
         <w:rPr>
           <w:noProof/>
-          <w:sz w:val="24"/>
+          <w:sz w:val="26"/>
           <w:szCs w:val="26"/>
         </w:rPr>
         <w:t>(</w:t>
@@ -3978,7 +4535,7 @@
         <w:rPr>
           <w:noProof/>
           <w:color w:val="A31515"/>
-          <w:sz w:val="24"/>
+          <w:sz w:val="26"/>
           <w:szCs w:val="26"/>
         </w:rPr>
         <w:t>"LoaiNguoiDung"</w:t>
@@ -3986,7 +4543,7 @@
       <w:r>
         <w:rPr>
           <w:noProof/>
-          <w:sz w:val="24"/>
+          <w:sz w:val="26"/>
           <w:szCs w:val="26"/>
         </w:rPr>
         <w:t>,1));</w:t>
@@ -3999,14 +4556,14 @@
         <w:adjustRightInd w:val="0"/>
         <w:rPr>
           <w:noProof/>
-          <w:sz w:val="24"/>
-          <w:szCs w:val="26"/>
-        </w:rPr>
-      </w:pPr>
-      <w:r>
-        <w:rPr>
-          <w:noProof/>
-          <w:sz w:val="24"/>
+          <w:sz w:val="26"/>
+          <w:szCs w:val="26"/>
+        </w:rPr>
+      </w:pPr>
+      <w:r>
+        <w:rPr>
+          <w:noProof/>
+          <w:sz w:val="26"/>
           <w:szCs w:val="26"/>
         </w:rPr>
         <w:t>kết quả mong đợi là true.</w:t>
@@ -4017,6 +4574,8 @@
         <w:pStyle w:val="Heading1"/>
         <w:rPr>
           <w:noProof/>
+          <w:sz w:val="26"/>
+          <w:szCs w:val="26"/>
           <w:lang w:val="vi-VN"/>
         </w:rPr>
       </w:pPr>
@@ -4024,6 +4583,8 @@
       <w:r>
         <w:rPr>
           <w:noProof/>
+          <w:sz w:val="26"/>
+          <w:szCs w:val="26"/>
         </w:rPr>
         <w:t>Test_DAO_KiemTraTaiKhoanCoTonTaiHayKhong():</w:t>
       </w:r>
@@ -4031,6 +4592,8 @@
       <w:r>
         <w:rPr>
           <w:noProof/>
+          <w:sz w:val="26"/>
+          <w:szCs w:val="26"/>
         </w:rPr>
         <w:t xml:space="preserve"> </w:t>
       </w:r>
@@ -4042,24 +4605,27 @@
         <w:adjustRightInd w:val="0"/>
         <w:rPr>
           <w:noProof/>
-          <w:sz w:val="24"/>
-          <w:szCs w:val="26"/>
-        </w:rPr>
-      </w:pPr>
-      <w:r>
-        <w:rPr>
-          <w:noProof/>
-          <w:sz w:val="24"/>
-          <w:szCs w:val="26"/>
+          <w:sz w:val="26"/>
+          <w:szCs w:val="26"/>
+          <w:lang w:val="vi-VN"/>
+        </w:rPr>
+      </w:pPr>
+      <w:r>
+        <w:rPr>
+          <w:noProof/>
+          <w:sz w:val="26"/>
+          <w:szCs w:val="26"/>
+          <w:lang w:val="vi-VN"/>
         </w:rPr>
         <w:t xml:space="preserve">Test hàm </w:t>
       </w:r>
       <w:r>
         <w:rPr>
           <w:noProof/>
-          <w:sz w:val="24"/>
+          <w:sz w:val="26"/>
           <w:szCs w:val="26"/>
           <w:u w:val="single"/>
+          <w:lang w:val="vi-VN"/>
         </w:rPr>
         <w:t>DAO.</w:t>
       </w:r>
@@ -4067,34 +4633,38 @@
         <w:rPr>
           <w:noProof/>
           <w:color w:val="2B91AF"/>
-          <w:sz w:val="24"/>
+          <w:sz w:val="26"/>
           <w:szCs w:val="26"/>
           <w:u w:val="single"/>
+          <w:lang w:val="vi-VN"/>
         </w:rPr>
         <w:t>NguoiDung_DAO</w:t>
       </w:r>
       <w:r>
         <w:rPr>
           <w:noProof/>
-          <w:sz w:val="24"/>
+          <w:sz w:val="26"/>
           <w:szCs w:val="26"/>
           <w:u w:val="single"/>
+          <w:lang w:val="vi-VN"/>
         </w:rPr>
         <w:t>.KiemTraTaiKhoanCoTonTaiHayKhong</w:t>
       </w:r>
       <w:r>
         <w:rPr>
           <w:noProof/>
-          <w:sz w:val="24"/>
-          <w:szCs w:val="26"/>
+          <w:sz w:val="26"/>
+          <w:szCs w:val="26"/>
+          <w:lang w:val="vi-VN"/>
         </w:rPr>
         <w:t>, theo hàm này thì ta sẽ test xem tài khoản “TeacherUserName_1” có nằm trong thư mục chứ tài khoản Giáo viên hay không, kết quả mong đợi là Có (true).</w:t>
       </w:r>
       <w:r>
         <w:rPr>
           <w:noProof/>
-          <w:sz w:val="24"/>
-          <w:szCs w:val="26"/>
+          <w:sz w:val="26"/>
+          <w:szCs w:val="26"/>
+          <w:lang w:val="vi-VN"/>
         </w:rPr>
         <w:br/>
       </w:r>
@@ -4104,6 +4674,8 @@
         <w:pStyle w:val="Heading1"/>
         <w:rPr>
           <w:noProof/>
+          <w:sz w:val="26"/>
+          <w:szCs w:val="26"/>
           <w:lang w:val="vi-VN"/>
         </w:rPr>
       </w:pPr>
@@ -4111,6 +4683,8 @@
       <w:r>
         <w:rPr>
           <w:noProof/>
+          <w:sz w:val="26"/>
+          <w:szCs w:val="26"/>
         </w:rPr>
         <w:t>Test_DAO_LayMatKhauCuaTaiKhoan():</w:t>
       </w:r>
@@ -4124,40 +4698,45 @@
         <w:rPr>
           <w:b/>
           <w:noProof/>
-          <w:sz w:val="24"/>
-          <w:szCs w:val="26"/>
-        </w:rPr>
-      </w:pPr>
-      <w:r>
-        <w:rPr>
-          <w:noProof/>
-          <w:sz w:val="24"/>
-          <w:szCs w:val="26"/>
+          <w:sz w:val="26"/>
+          <w:szCs w:val="26"/>
+          <w:lang w:val="vi-VN"/>
+        </w:rPr>
+      </w:pPr>
+      <w:r>
+        <w:rPr>
+          <w:noProof/>
+          <w:sz w:val="26"/>
+          <w:szCs w:val="26"/>
+          <w:lang w:val="vi-VN"/>
         </w:rPr>
         <w:t xml:space="preserve">Test hàm </w:t>
       </w:r>
       <w:r>
         <w:rPr>
           <w:noProof/>
-          <w:sz w:val="24"/>
+          <w:sz w:val="26"/>
           <w:szCs w:val="26"/>
           <w:u w:val="single"/>
+          <w:lang w:val="vi-VN"/>
         </w:rPr>
         <w:t>LayMatKhauCuaTaiKhoan()</w:t>
       </w:r>
       <w:r>
         <w:rPr>
           <w:noProof/>
-          <w:sz w:val="24"/>
-          <w:szCs w:val="26"/>
+          <w:sz w:val="26"/>
+          <w:szCs w:val="26"/>
+          <w:lang w:val="vi-VN"/>
         </w:rPr>
         <w:t xml:space="preserve"> nằm trong class NguoiDung_DAO, theo hàm này ta truyền vào 2 đối số là tên tài khỏan: “PupilUserName_1” và đường dẫn đến thư mục chứa các tài khoản Học Sinh và nhận được password của tài khỏan đó (pass_1), kết quả mong đợi là true</w:t>
       </w:r>
       <w:r>
         <w:rPr>
           <w:noProof/>
-          <w:sz w:val="24"/>
-          <w:szCs w:val="26"/>
+          <w:sz w:val="26"/>
+          <w:szCs w:val="26"/>
+          <w:lang w:val="vi-VN"/>
         </w:rPr>
         <w:br/>
       </w:r>
@@ -4167,6 +4746,8 @@
         <w:pStyle w:val="Heading1"/>
         <w:rPr>
           <w:noProof/>
+          <w:sz w:val="26"/>
+          <w:szCs w:val="26"/>
           <w:lang w:val="vi-VN"/>
         </w:rPr>
       </w:pPr>
@@ -4174,6 +4755,8 @@
       <w:r>
         <w:rPr>
           <w:noProof/>
+          <w:sz w:val="26"/>
+          <w:szCs w:val="26"/>
         </w:rPr>
         <w:t>Test_BUS_LayMatKhauCuaTaiKhoan():</w:t>
       </w:r>
@@ -4187,32 +4770,36 @@
         <w:rPr>
           <w:b/>
           <w:noProof/>
-          <w:sz w:val="24"/>
-          <w:szCs w:val="26"/>
-        </w:rPr>
-      </w:pPr>
-      <w:r>
-        <w:rPr>
-          <w:noProof/>
-          <w:sz w:val="24"/>
-          <w:szCs w:val="26"/>
+          <w:sz w:val="26"/>
+          <w:szCs w:val="26"/>
+          <w:lang w:val="vi-VN"/>
+        </w:rPr>
+      </w:pPr>
+      <w:r>
+        <w:rPr>
+          <w:noProof/>
+          <w:sz w:val="26"/>
+          <w:szCs w:val="26"/>
+          <w:lang w:val="vi-VN"/>
         </w:rPr>
         <w:t xml:space="preserve">Test hàm </w:t>
       </w:r>
       <w:r>
         <w:rPr>
           <w:noProof/>
-          <w:sz w:val="24"/>
+          <w:sz w:val="26"/>
           <w:szCs w:val="26"/>
           <w:u w:val="single"/>
+          <w:lang w:val="vi-VN"/>
         </w:rPr>
         <w:t>LayMatKhauCuaTaiKhoan()</w:t>
       </w:r>
       <w:r>
         <w:rPr>
           <w:noProof/>
-          <w:sz w:val="24"/>
-          <w:szCs w:val="26"/>
+          <w:sz w:val="26"/>
+          <w:szCs w:val="26"/>
+          <w:lang w:val="vi-VN"/>
         </w:rPr>
         <w:t xml:space="preserve"> nằm trong class NguoiDung_BUS, ta chỉ truyền vào 1 đối số là tên tài khoản cần lấy password (TeacherUserName_2), hàm sẽ trả ra password của tài khỏan (pass_4), kết quả mong đợi là false.</w:t>
       </w:r>
@@ -4230,7 +4817,7 @@
           <w:rFonts w:ascii="Times New Roman" w:hAnsi="Times New Roman" w:cs="Times New Roman"/>
           <w:b/>
           <w:noProof/>
-          <w:sz w:val="24"/>
+          <w:sz w:val="26"/>
           <w:szCs w:val="26"/>
         </w:rPr>
       </w:pPr>
@@ -4238,13 +4825,619 @@
     <w:bookmarkEnd w:id="0"/>
     <w:p>
       <w:pPr>
-        <w:keepNext/>
-        <w:rPr>
-          <w:noProof/>
-          <w:sz w:val="20"/>
+        <w:pStyle w:val="Heading1"/>
+        <w:rPr>
+          <w:rFonts w:eastAsiaTheme="minorHAnsi"/>
+          <w:noProof/>
+        </w:rPr>
+      </w:pPr>
+      <w:r>
+        <w:rPr>
+          <w:rFonts w:eastAsiaTheme="minorHAnsi"/>
+          <w:noProof/>
           <w:lang w:val="vi-VN"/>
         </w:rPr>
-      </w:pPr>
+        <w:lastRenderedPageBreak/>
+        <w:t>TestLayCauHoi</w:t>
+      </w:r>
+      <w:r>
+        <w:rPr>
+          <w:rFonts w:eastAsiaTheme="minorHAnsi"/>
+          <w:noProof/>
+        </w:rPr>
+        <w:t>():</w:t>
+      </w:r>
+    </w:p>
+    <w:p>
+      <w:pPr>
+        <w:pStyle w:val="ChapterTitle"/>
+        <w:rPr>
+          <w:rFonts w:ascii="Times New Roman" w:hAnsi="Times New Roman"/>
+          <w:b w:val="0"/>
+          <w:sz w:val="26"/>
+          <w:szCs w:val="26"/>
+        </w:rPr>
+      </w:pPr>
+      <w:r>
+        <w:rPr>
+          <w:rFonts w:ascii="Times New Roman" w:hAnsi="Times New Roman"/>
+          <w:b w:val="0"/>
+          <w:sz w:val="26"/>
+          <w:szCs w:val="26"/>
+        </w:rPr>
+        <w:t>Kiểm tra hàm lấy câu hỏi (LayCauHoi) trong lớp TracNghiem có hoạt động đúng  hay không, test truy c</w:t>
+      </w:r>
+      <w:r>
+        <w:rPr>
+          <w:rFonts w:ascii="Times New Roman" w:hAnsi="Times New Roman"/>
+          <w:b w:val="0"/>
+          <w:sz w:val="26"/>
+          <w:szCs w:val="26"/>
+        </w:rPr>
+        <w:t>ập trực tiếp biến internal của l</w:t>
+      </w:r>
+      <w:r>
+        <w:rPr>
+          <w:rFonts w:ascii="Times New Roman" w:hAnsi="Times New Roman"/>
+          <w:b w:val="0"/>
+          <w:sz w:val="26"/>
+          <w:szCs w:val="26"/>
+        </w:rPr>
+        <w:t xml:space="preserve">ớp TracNghiem </w:t>
+      </w:r>
+      <w:r>
+        <w:rPr>
+          <w:rFonts w:ascii="Times New Roman" w:hAnsi="Times New Roman"/>
+          <w:b w:val="0"/>
+          <w:sz w:val="26"/>
+          <w:szCs w:val="26"/>
+        </w:rPr>
+        <w:t xml:space="preserve">trong file TracNghiem.cs </w:t>
+      </w:r>
+      <w:r>
+        <w:rPr>
+          <w:rFonts w:ascii="Times New Roman" w:hAnsi="Times New Roman"/>
+          <w:b w:val="0"/>
+          <w:sz w:val="26"/>
+          <w:szCs w:val="26"/>
+        </w:rPr>
+        <w:t xml:space="preserve">để kiểm tra dữ liệu được đọc lên từ hàm này. </w:t>
+      </w:r>
+    </w:p>
+    <w:p>
+      <w:pPr>
+        <w:pStyle w:val="ChapterTitle"/>
+        <w:numPr>
+          <w:ilvl w:val="0"/>
+          <w:numId w:val="44"/>
+        </w:numPr>
+        <w:rPr>
+          <w:rFonts w:ascii="Times New Roman" w:hAnsi="Times New Roman"/>
+          <w:b w:val="0"/>
+          <w:sz w:val="26"/>
+          <w:szCs w:val="26"/>
+        </w:rPr>
+      </w:pPr>
+      <w:r>
+        <w:rPr>
+          <w:rFonts w:ascii="Times New Roman" w:hAnsi="Times New Roman"/>
+          <w:b w:val="0"/>
+          <w:sz w:val="26"/>
+          <w:szCs w:val="26"/>
+        </w:rPr>
+        <w:t xml:space="preserve">Dữ liệu gồm </w:t>
+      </w:r>
+      <w:r>
+        <w:rPr>
+          <w:rFonts w:ascii="Times New Roman" w:hAnsi="Times New Roman"/>
+          <w:b w:val="0"/>
+          <w:sz w:val="26"/>
+          <w:szCs w:val="26"/>
+        </w:rPr>
+        <w:t>4</w:t>
+      </w:r>
+      <w:r>
+        <w:rPr>
+          <w:rFonts w:ascii="Times New Roman" w:hAnsi="Times New Roman"/>
+          <w:b w:val="0"/>
+          <w:sz w:val="26"/>
+          <w:szCs w:val="26"/>
+        </w:rPr>
+        <w:t xml:space="preserve"> đối số:</w:t>
+      </w:r>
+    </w:p>
+    <w:p>
+      <w:pPr>
+        <w:pStyle w:val="BlockText"/>
+        <w:numPr>
+          <w:ilvl w:val="0"/>
+          <w:numId w:val="42"/>
+        </w:numPr>
+        <w:rPr>
+          <w:sz w:val="26"/>
+          <w:szCs w:val="26"/>
+        </w:rPr>
+      </w:pPr>
+      <w:r>
+        <w:rPr>
+          <w:sz w:val="26"/>
+          <w:szCs w:val="26"/>
+        </w:rPr>
+        <w:t xml:space="preserve">Đường dẫn đến thư mục chứa câu hỏi: </w:t>
+      </w:r>
+      <w:r>
+        <w:rPr>
+          <w:rFonts w:ascii="Courier New" w:eastAsiaTheme="minorHAnsi" w:hAnsi="Courier New" w:cs="Courier New"/>
+          <w:noProof/>
+          <w:color w:val="2B91AF"/>
+          <w:sz w:val="26"/>
+          <w:szCs w:val="26"/>
+          <w:lang w:val="vi-VN"/>
+        </w:rPr>
+        <w:t>AppDomain</w:t>
+      </w:r>
+      <w:r>
+        <w:rPr>
+          <w:rFonts w:ascii="Courier New" w:eastAsiaTheme="minorHAnsi" w:hAnsi="Courier New" w:cs="Courier New"/>
+          <w:noProof/>
+          <w:sz w:val="26"/>
+          <w:szCs w:val="26"/>
+          <w:lang w:val="vi-VN"/>
+        </w:rPr>
+        <w:t xml:space="preserve">.CurrentDomain.BaseDirectory +  </w:t>
+      </w:r>
+      <w:r>
+        <w:rPr>
+          <w:rFonts w:ascii="Courier New" w:eastAsiaTheme="minorHAnsi" w:hAnsi="Courier New" w:cs="Courier New"/>
+          <w:noProof/>
+          <w:color w:val="A31515"/>
+          <w:sz w:val="26"/>
+          <w:szCs w:val="26"/>
+          <w:lang w:val="vi-VN"/>
+        </w:rPr>
+        <w:t>@"\BaiTapDaiSo\Chuong1\1"</w:t>
+      </w:r>
+      <w:r>
+        <w:rPr>
+          <w:rFonts w:eastAsiaTheme="minorHAnsi"/>
+          <w:noProof/>
+          <w:sz w:val="26"/>
+          <w:szCs w:val="26"/>
+        </w:rPr>
+        <w:t>.</w:t>
+      </w:r>
+    </w:p>
+    <w:p>
+      <w:pPr>
+        <w:pStyle w:val="BlockText"/>
+        <w:numPr>
+          <w:ilvl w:val="0"/>
+          <w:numId w:val="42"/>
+        </w:numPr>
+        <w:rPr>
+          <w:sz w:val="26"/>
+          <w:szCs w:val="26"/>
+        </w:rPr>
+      </w:pPr>
+      <w:r>
+        <w:rPr>
+          <w:sz w:val="26"/>
+          <w:szCs w:val="26"/>
+        </w:rPr>
+        <w:t xml:space="preserve">Số thứ tự câu: </w:t>
+      </w:r>
+      <w:r>
+        <w:rPr>
+          <w:rFonts w:ascii="Courier New" w:eastAsiaTheme="minorHAnsi" w:hAnsi="Courier New" w:cs="Courier New"/>
+          <w:noProof/>
+          <w:color w:val="A31515"/>
+          <w:sz w:val="26"/>
+          <w:szCs w:val="26"/>
+          <w:lang w:val="vi-VN"/>
+        </w:rPr>
+        <w:t>"1"</w:t>
+      </w:r>
+      <w:r>
+        <w:rPr>
+          <w:rFonts w:ascii="Courier New" w:eastAsiaTheme="minorHAnsi" w:hAnsi="Courier New" w:cs="Courier New"/>
+          <w:noProof/>
+          <w:sz w:val="26"/>
+          <w:szCs w:val="26"/>
+        </w:rPr>
+        <w:t>.</w:t>
+      </w:r>
+      <w:r>
+        <w:rPr>
+          <w:rFonts w:ascii="Courier New" w:eastAsiaTheme="minorHAnsi" w:hAnsi="Courier New" w:cs="Courier New"/>
+          <w:noProof/>
+          <w:sz w:val="26"/>
+          <w:szCs w:val="26"/>
+          <w:lang w:val="vi-VN"/>
+        </w:rPr>
+        <w:t xml:space="preserve"> </w:t>
+      </w:r>
+    </w:p>
+    <w:p>
+      <w:pPr>
+        <w:pStyle w:val="BlockText"/>
+        <w:numPr>
+          <w:ilvl w:val="0"/>
+          <w:numId w:val="42"/>
+        </w:numPr>
+        <w:rPr>
+          <w:sz w:val="26"/>
+          <w:szCs w:val="26"/>
+        </w:rPr>
+      </w:pPr>
+      <w:r>
+        <w:rPr>
+          <w:sz w:val="26"/>
+          <w:szCs w:val="26"/>
+        </w:rPr>
+        <w:t xml:space="preserve">verticalTab: </w:t>
+      </w:r>
+      <w:r>
+        <w:rPr>
+          <w:rFonts w:ascii="Courier New" w:eastAsiaTheme="minorHAnsi" w:hAnsi="Courier New" w:cs="Courier New"/>
+          <w:noProof/>
+          <w:sz w:val="26"/>
+          <w:szCs w:val="26"/>
+          <w:lang w:val="vi-VN"/>
+        </w:rPr>
+        <w:t>15</w:t>
+      </w:r>
+      <w:r>
+        <w:rPr>
+          <w:rFonts w:eastAsiaTheme="minorHAnsi"/>
+          <w:noProof/>
+          <w:sz w:val="26"/>
+          <w:szCs w:val="26"/>
+        </w:rPr>
+        <w:t>.</w:t>
+      </w:r>
+    </w:p>
+    <w:p>
+      <w:pPr>
+        <w:pStyle w:val="BlockText"/>
+        <w:numPr>
+          <w:ilvl w:val="0"/>
+          <w:numId w:val="42"/>
+        </w:numPr>
+        <w:rPr>
+          <w:sz w:val="26"/>
+          <w:szCs w:val="26"/>
+        </w:rPr>
+      </w:pPr>
+      <w:r>
+        <w:rPr>
+          <w:rFonts w:eastAsiaTheme="minorHAnsi"/>
+          <w:noProof/>
+          <w:sz w:val="26"/>
+          <w:szCs w:val="26"/>
+        </w:rPr>
+        <w:t>horizontalTab:</w:t>
+      </w:r>
+      <w:r>
+        <w:rPr>
+          <w:rFonts w:ascii="Courier New" w:eastAsiaTheme="minorHAnsi" w:hAnsi="Courier New" w:cs="Courier New"/>
+          <w:noProof/>
+          <w:sz w:val="26"/>
+          <w:szCs w:val="26"/>
+          <w:lang w:val="vi-VN"/>
+        </w:rPr>
+        <w:t xml:space="preserve"> 50</w:t>
+      </w:r>
+      <w:r>
+        <w:rPr>
+          <w:rFonts w:eastAsiaTheme="minorHAnsi"/>
+          <w:noProof/>
+          <w:sz w:val="26"/>
+          <w:szCs w:val="26"/>
+        </w:rPr>
+        <w:t>.</w:t>
+      </w:r>
+    </w:p>
+    <w:p>
+      <w:pPr>
+        <w:pStyle w:val="BlockText"/>
+        <w:numPr>
+          <w:ilvl w:val="0"/>
+          <w:numId w:val="44"/>
+        </w:numPr>
+        <w:rPr>
+          <w:sz w:val="26"/>
+          <w:szCs w:val="26"/>
+        </w:rPr>
+      </w:pPr>
+      <w:r>
+        <w:rPr>
+          <w:sz w:val="26"/>
+          <w:szCs w:val="26"/>
+        </w:rPr>
+        <w:t>Kết quả mong đợ</w:t>
+      </w:r>
+      <w:r>
+        <w:rPr>
+          <w:sz w:val="26"/>
+          <w:szCs w:val="26"/>
+        </w:rPr>
+        <w:t>i:</w:t>
+      </w:r>
+    </w:p>
+    <w:p>
+      <w:pPr>
+        <w:pStyle w:val="BlockText"/>
+        <w:ind w:firstLine="0"/>
+        <w:rPr>
+          <w:sz w:val="26"/>
+          <w:szCs w:val="26"/>
+        </w:rPr>
+      </w:pPr>
+      <w:r>
+        <w:rPr>
+          <w:sz w:val="26"/>
+          <w:szCs w:val="26"/>
+        </w:rPr>
+        <w:tab/>
+        <w:t>Số phần tử trong danh sách câu của câu trắc nghiệm: 5.</w:t>
+      </w:r>
+    </w:p>
+    <w:p>
+      <w:pPr>
+        <w:pStyle w:val="BlockText"/>
+        <w:ind w:firstLine="0"/>
+        <w:rPr>
+          <w:sz w:val="26"/>
+          <w:szCs w:val="26"/>
+        </w:rPr>
+      </w:pPr>
+      <w:r>
+        <w:rPr>
+          <w:sz w:val="26"/>
+          <w:szCs w:val="26"/>
+        </w:rPr>
+        <w:tab/>
+        <w:t>Các đáp án theo thứ tự: fasle, true, false, false.</w:t>
+      </w:r>
+    </w:p>
+    <w:p>
+      <w:pPr>
+        <w:pStyle w:val="Heading1"/>
+      </w:pPr>
+      <w:r>
+        <w:t>TestChamDiem():</w:t>
+      </w:r>
+    </w:p>
+    <w:p>
+      <w:pPr>
+        <w:pStyle w:val="ChapterTitle"/>
+        <w:rPr>
+          <w:rFonts w:ascii="Times New Roman" w:hAnsi="Times New Roman"/>
+          <w:b w:val="0"/>
+          <w:sz w:val="26"/>
+          <w:szCs w:val="26"/>
+        </w:rPr>
+      </w:pPr>
+      <w:r>
+        <w:rPr>
+          <w:rFonts w:ascii="Times New Roman" w:hAnsi="Times New Roman"/>
+          <w:b w:val="0"/>
+          <w:sz w:val="26"/>
+          <w:szCs w:val="26"/>
+        </w:rPr>
+        <w:t>Kiểm tra kết quả của hàm chấm điểm. Hàm này truy cập trực tiếp đến biến internal của lớp TracNghiem trong file TracNghiem.cs để thay đổi tình trạng check của các check box, sau đó kiểm tra kết quả của hàm chấm điểm:</w:t>
+      </w:r>
+    </w:p>
+    <w:p>
+      <w:pPr>
+        <w:pStyle w:val="BlockText"/>
+        <w:numPr>
+          <w:ilvl w:val="0"/>
+          <w:numId w:val="47"/>
+        </w:numPr>
+        <w:rPr>
+          <w:sz w:val="26"/>
+          <w:szCs w:val="26"/>
+        </w:rPr>
+      </w:pPr>
+      <w:r>
+        <w:rPr>
+          <w:sz w:val="26"/>
+          <w:szCs w:val="26"/>
+        </w:rPr>
+        <w:t>Dữ liệu bao gồm:</w:t>
+      </w:r>
+    </w:p>
+    <w:p>
+      <w:pPr>
+        <w:pStyle w:val="BlockText"/>
+        <w:numPr>
+          <w:ilvl w:val="0"/>
+          <w:numId w:val="43"/>
+        </w:numPr>
+        <w:rPr>
+          <w:sz w:val="26"/>
+          <w:szCs w:val="26"/>
+        </w:rPr>
+      </w:pPr>
+      <w:r>
+        <w:rPr>
+          <w:sz w:val="26"/>
+          <w:szCs w:val="26"/>
+        </w:rPr>
+        <w:t>Dữ liệu câu hỏi ở phần “9 TestLayCauHoi()”.</w:t>
+      </w:r>
+    </w:p>
+    <w:p>
+      <w:pPr>
+        <w:pStyle w:val="BlockText"/>
+        <w:numPr>
+          <w:ilvl w:val="0"/>
+          <w:numId w:val="43"/>
+        </w:numPr>
+        <w:rPr>
+          <w:sz w:val="26"/>
+          <w:szCs w:val="26"/>
+        </w:rPr>
+      </w:pPr>
+      <w:r>
+        <w:rPr>
+          <w:sz w:val="26"/>
+          <w:szCs w:val="26"/>
+        </w:rPr>
+        <w:t>Thang điểm: 1.</w:t>
+      </w:r>
+    </w:p>
+    <w:p>
+      <w:pPr>
+        <w:pStyle w:val="BlockText"/>
+        <w:numPr>
+          <w:ilvl w:val="0"/>
+          <w:numId w:val="43"/>
+        </w:numPr>
+        <w:rPr>
+          <w:sz w:val="26"/>
+          <w:szCs w:val="26"/>
+        </w:rPr>
+      </w:pPr>
+      <w:r>
+        <w:rPr>
+          <w:sz w:val="26"/>
+          <w:szCs w:val="26"/>
+        </w:rPr>
+        <w:t>Các trường hợp:</w:t>
+      </w:r>
+    </w:p>
+    <w:p>
+      <w:pPr>
+        <w:pStyle w:val="BlockText"/>
+        <w:ind w:left="1277" w:firstLine="360"/>
+        <w:rPr>
+          <w:sz w:val="26"/>
+          <w:szCs w:val="26"/>
+        </w:rPr>
+      </w:pPr>
+      <w:r>
+        <w:rPr>
+          <w:sz w:val="26"/>
+          <w:szCs w:val="26"/>
+        </w:rPr>
+        <w:t>Case 1: Không check.</w:t>
+      </w:r>
+    </w:p>
+    <w:p>
+      <w:pPr>
+        <w:pStyle w:val="BlockText"/>
+        <w:ind w:left="1277" w:firstLine="360"/>
+        <w:rPr>
+          <w:sz w:val="26"/>
+          <w:szCs w:val="26"/>
+        </w:rPr>
+      </w:pPr>
+      <w:r>
+        <w:rPr>
+          <w:sz w:val="26"/>
+          <w:szCs w:val="26"/>
+        </w:rPr>
+        <w:t>Case 2: Check sai.</w:t>
+      </w:r>
+    </w:p>
+    <w:p>
+      <w:pPr>
+        <w:pStyle w:val="BlockText"/>
+        <w:ind w:left="1277" w:firstLine="360"/>
+        <w:rPr>
+          <w:sz w:val="26"/>
+          <w:szCs w:val="26"/>
+        </w:rPr>
+      </w:pPr>
+      <w:r>
+        <w:rPr>
+          <w:sz w:val="26"/>
+          <w:szCs w:val="26"/>
+        </w:rPr>
+        <w:t>Case 3: Check đúng.</w:t>
+      </w:r>
+    </w:p>
+    <w:p>
+      <w:pPr>
+        <w:pStyle w:val="BlockText"/>
+        <w:numPr>
+          <w:ilvl w:val="0"/>
+          <w:numId w:val="47"/>
+        </w:numPr>
+        <w:rPr>
+          <w:sz w:val="26"/>
+          <w:szCs w:val="26"/>
+        </w:rPr>
+      </w:pPr>
+      <w:r>
+        <w:rPr>
+          <w:sz w:val="26"/>
+          <w:szCs w:val="26"/>
+        </w:rPr>
+        <w:t>Kết quả mong đợi:</w:t>
+      </w:r>
+    </w:p>
+    <w:p>
+      <w:pPr>
+        <w:pStyle w:val="BlockText"/>
+        <w:numPr>
+          <w:ilvl w:val="0"/>
+          <w:numId w:val="46"/>
+        </w:numPr>
+        <w:rPr>
+          <w:sz w:val="26"/>
+          <w:szCs w:val="26"/>
+        </w:rPr>
+      </w:pPr>
+      <w:r>
+        <w:rPr>
+          <w:sz w:val="26"/>
+          <w:szCs w:val="26"/>
+        </w:rPr>
+        <w:t>Case 1: 0.</w:t>
+      </w:r>
+    </w:p>
+    <w:p>
+      <w:pPr>
+        <w:pStyle w:val="BlockText"/>
+        <w:numPr>
+          <w:ilvl w:val="0"/>
+          <w:numId w:val="46"/>
+        </w:numPr>
+        <w:rPr>
+          <w:sz w:val="26"/>
+          <w:szCs w:val="26"/>
+        </w:rPr>
+      </w:pPr>
+      <w:r>
+        <w:rPr>
+          <w:sz w:val="26"/>
+          <w:szCs w:val="26"/>
+        </w:rPr>
+        <w:t>Case 2: 0.</w:t>
+      </w:r>
+    </w:p>
+    <w:p>
+      <w:pPr>
+        <w:pStyle w:val="BlockText"/>
+        <w:numPr>
+          <w:ilvl w:val="0"/>
+          <w:numId w:val="46"/>
+        </w:numPr>
+        <w:rPr>
+          <w:sz w:val="26"/>
+          <w:szCs w:val="26"/>
+        </w:rPr>
+      </w:pPr>
+      <w:r>
+        <w:rPr>
+          <w:sz w:val="26"/>
+          <w:szCs w:val="26"/>
+        </w:rPr>
+        <w:t>Case 3: 1.</w:t>
+      </w:r>
     </w:p>
     <w:sectPr>
       <w:headerReference w:type="default" r:id="rId9"/>
@@ -4264,14 +5457,14 @@
 
 <file path=word/endnotes.xml><?xml version="1.0" encoding="utf-8"?>
 <w:endnotes xmlns:ve="http://schemas.openxmlformats.org/markup-compatibility/2006" xmlns:o="urn:schemas-microsoft-com:office:office" xmlns:r="http://schemas.openxmlformats.org/officeDocument/2006/relationships" xmlns:m="http://schemas.openxmlformats.org/officeDocument/2006/math" xmlns:v="urn:schemas-microsoft-com:vml" xmlns:wp="http://schemas.openxmlformats.org/drawingml/2006/wordprocessingDrawing" xmlns:w10="urn:schemas-microsoft-com:office:word" xmlns:w="http://schemas.openxmlformats.org/wordprocessingml/2006/main" xmlns:wne="http://schemas.microsoft.com/office/word/2006/wordml">
-  <w:endnote w:type="separator" w:id="0">
+  <w:endnote w:type="separator" w:id="-1">
     <w:p>
       <w:r>
         <w:separator/>
       </w:r>
     </w:p>
   </w:endnote>
-  <w:endnote w:type="continuationSeparator" w:id="1">
+  <w:endnote w:type="continuationSeparator" w:id="0">
     <w:p>
       <w:r>
         <w:continuationSeparator/>
@@ -4379,7 +5572,7 @@
         <w:rStyle w:val="PageNumber"/>
         <w:noProof/>
       </w:rPr>
-      <w:t>1-2</w:t>
+      <w:t>10-5</w:t>
     </w:r>
     <w:r>
       <w:rPr>
@@ -4418,14 +5611,14 @@
 
 <file path=word/footnotes.xml><?xml version="1.0" encoding="utf-8"?>
 <w:footnotes xmlns:ve="http://schemas.openxmlformats.org/markup-compatibility/2006" xmlns:o="urn:schemas-microsoft-com:office:office" xmlns:r="http://schemas.openxmlformats.org/officeDocument/2006/relationships" xmlns:m="http://schemas.openxmlformats.org/officeDocument/2006/math" xmlns:v="urn:schemas-microsoft-com:vml" xmlns:wp="http://schemas.openxmlformats.org/drawingml/2006/wordprocessingDrawing" xmlns:w10="urn:schemas-microsoft-com:office:word" xmlns:w="http://schemas.openxmlformats.org/wordprocessingml/2006/main" xmlns:wne="http://schemas.microsoft.com/office/word/2006/wordml">
-  <w:footnote w:type="separator" w:id="0">
+  <w:footnote w:type="separator" w:id="-1">
     <w:p>
       <w:r>
         <w:separator/>
       </w:r>
     </w:p>
   </w:footnote>
-  <w:footnote w:type="continuationSeparator" w:id="1">
+  <w:footnote w:type="continuationSeparator" w:id="0">
     <w:p>
       <w:r>
         <w:continuationSeparator/>
@@ -4704,6 +5897,119 @@
     </w:lvl>
   </w:abstractNum>
   <w:abstractNum w:abstractNumId="2">
+    <w:nsid w:val="03CB274E"/>
+    <w:multiLevelType w:val="hybridMultilevel"/>
+    <w:tmpl w:val="3522CBDC"/>
+    <w:lvl w:ilvl="0" w:tplc="042A000B">
+      <w:start w:val="1"/>
+      <w:numFmt w:val="bullet"/>
+      <w:lvlText w:val=""/>
+      <w:lvlJc w:val="left"/>
+      <w:pPr>
+        <w:ind w:left="720" w:hanging="360"/>
+      </w:pPr>
+      <w:rPr>
+        <w:rFonts w:ascii="Wingdings" w:hAnsi="Wingdings" w:hint="default"/>
+      </w:rPr>
+    </w:lvl>
+    <w:lvl w:ilvl="1" w:tplc="042A0003" w:tentative="1">
+      <w:start w:val="1"/>
+      <w:numFmt w:val="bullet"/>
+      <w:lvlText w:val="o"/>
+      <w:lvlJc w:val="left"/>
+      <w:pPr>
+        <w:ind w:left="1440" w:hanging="360"/>
+      </w:pPr>
+      <w:rPr>
+        <w:rFonts w:ascii="Courier New" w:hAnsi="Courier New" w:cs="Courier New" w:hint="default"/>
+      </w:rPr>
+    </w:lvl>
+    <w:lvl w:ilvl="2" w:tplc="042A0005" w:tentative="1">
+      <w:start w:val="1"/>
+      <w:numFmt w:val="bullet"/>
+      <w:lvlText w:val=""/>
+      <w:lvlJc w:val="left"/>
+      <w:pPr>
+        <w:ind w:left="2160" w:hanging="360"/>
+      </w:pPr>
+      <w:rPr>
+        <w:rFonts w:ascii="Wingdings" w:hAnsi="Wingdings" w:hint="default"/>
+      </w:rPr>
+    </w:lvl>
+    <w:lvl w:ilvl="3" w:tplc="042A0001" w:tentative="1">
+      <w:start w:val="1"/>
+      <w:numFmt w:val="bullet"/>
+      <w:lvlText w:val=""/>
+      <w:lvlJc w:val="left"/>
+      <w:pPr>
+        <w:ind w:left="2880" w:hanging="360"/>
+      </w:pPr>
+      <w:rPr>
+        <w:rFonts w:ascii="Symbol" w:hAnsi="Symbol" w:hint="default"/>
+      </w:rPr>
+    </w:lvl>
+    <w:lvl w:ilvl="4" w:tplc="042A0003" w:tentative="1">
+      <w:start w:val="1"/>
+      <w:numFmt w:val="bullet"/>
+      <w:lvlText w:val="o"/>
+      <w:lvlJc w:val="left"/>
+      <w:pPr>
+        <w:ind w:left="3600" w:hanging="360"/>
+      </w:pPr>
+      <w:rPr>
+        <w:rFonts w:ascii="Courier New" w:hAnsi="Courier New" w:cs="Courier New" w:hint="default"/>
+      </w:rPr>
+    </w:lvl>
+    <w:lvl w:ilvl="5" w:tplc="042A0005" w:tentative="1">
+      <w:start w:val="1"/>
+      <w:numFmt w:val="bullet"/>
+      <w:lvlText w:val=""/>
+      <w:lvlJc w:val="left"/>
+      <w:pPr>
+        <w:ind w:left="4320" w:hanging="360"/>
+      </w:pPr>
+      <w:rPr>
+        <w:rFonts w:ascii="Wingdings" w:hAnsi="Wingdings" w:hint="default"/>
+      </w:rPr>
+    </w:lvl>
+    <w:lvl w:ilvl="6" w:tplc="042A0001" w:tentative="1">
+      <w:start w:val="1"/>
+      <w:numFmt w:val="bullet"/>
+      <w:lvlText w:val=""/>
+      <w:lvlJc w:val="left"/>
+      <w:pPr>
+        <w:ind w:left="5040" w:hanging="360"/>
+      </w:pPr>
+      <w:rPr>
+        <w:rFonts w:ascii="Symbol" w:hAnsi="Symbol" w:hint="default"/>
+      </w:rPr>
+    </w:lvl>
+    <w:lvl w:ilvl="7" w:tplc="042A0003" w:tentative="1">
+      <w:start w:val="1"/>
+      <w:numFmt w:val="bullet"/>
+      <w:lvlText w:val="o"/>
+      <w:lvlJc w:val="left"/>
+      <w:pPr>
+        <w:ind w:left="5760" w:hanging="360"/>
+      </w:pPr>
+      <w:rPr>
+        <w:rFonts w:ascii="Courier New" w:hAnsi="Courier New" w:cs="Courier New" w:hint="default"/>
+      </w:rPr>
+    </w:lvl>
+    <w:lvl w:ilvl="8" w:tplc="042A0005" w:tentative="1">
+      <w:start w:val="1"/>
+      <w:numFmt w:val="bullet"/>
+      <w:lvlText w:val=""/>
+      <w:lvlJc w:val="left"/>
+      <w:pPr>
+        <w:ind w:left="6480" w:hanging="360"/>
+      </w:pPr>
+      <w:rPr>
+        <w:rFonts w:ascii="Wingdings" w:hAnsi="Wingdings" w:hint="default"/>
+      </w:rPr>
+    </w:lvl>
+  </w:abstractNum>
+  <w:abstractNum w:abstractNumId="3">
     <w:nsid w:val="04253FF7"/>
     <w:multiLevelType w:val="hybridMultilevel"/>
     <w:tmpl w:val="367819EC"/>
@@ -4816,7 +6122,7 @@
       </w:rPr>
     </w:lvl>
   </w:abstractNum>
-  <w:abstractNum w:abstractNumId="3">
+  <w:abstractNum w:abstractNumId="4">
     <w:nsid w:val="04B82A52"/>
     <w:multiLevelType w:val="multilevel"/>
     <w:tmpl w:val="04090025"/>
@@ -4938,7 +6244,7 @@
       </w:pPr>
     </w:lvl>
   </w:abstractNum>
-  <w:abstractNum w:abstractNumId="4">
+  <w:abstractNum w:abstractNumId="5">
     <w:nsid w:val="05ED010C"/>
     <w:multiLevelType w:val="hybridMultilevel"/>
     <w:tmpl w:val="90C0ADF0"/>
@@ -5051,7 +6357,7 @@
       </w:rPr>
     </w:lvl>
   </w:abstractNum>
-  <w:abstractNum w:abstractNumId="5">
+  <w:abstractNum w:abstractNumId="6">
     <w:nsid w:val="0771354D"/>
     <w:multiLevelType w:val="hybridMultilevel"/>
     <w:tmpl w:val="33D0373C"/>
@@ -5137,7 +6443,7 @@
       </w:pPr>
     </w:lvl>
   </w:abstractNum>
-  <w:abstractNum w:abstractNumId="6">
+  <w:abstractNum w:abstractNumId="7">
     <w:nsid w:val="14D72CD4"/>
     <w:multiLevelType w:val="hybridMultilevel"/>
     <w:tmpl w:val="D84EA6B4"/>
@@ -5250,7 +6556,7 @@
       </w:rPr>
     </w:lvl>
   </w:abstractNum>
-  <w:abstractNum w:abstractNumId="7">
+  <w:abstractNum w:abstractNumId="8">
     <w:nsid w:val="172933C6"/>
     <w:multiLevelType w:val="hybridMultilevel"/>
     <w:tmpl w:val="1EF62BAA"/>
@@ -5340,7 +6646,7 @@
       </w:pPr>
     </w:lvl>
   </w:abstractNum>
-  <w:abstractNum w:abstractNumId="8">
+  <w:abstractNum w:abstractNumId="9">
     <w:nsid w:val="1B3573BC"/>
     <w:multiLevelType w:val="hybridMultilevel"/>
     <w:tmpl w:val="7574871E"/>
@@ -5453,7 +6759,7 @@
       </w:rPr>
     </w:lvl>
   </w:abstractNum>
-  <w:abstractNum w:abstractNumId="9">
+  <w:abstractNum w:abstractNumId="10">
     <w:nsid w:val="1C466538"/>
     <w:multiLevelType w:val="multilevel"/>
     <w:tmpl w:val="C93A5D0E"/>
@@ -5600,7 +6906,7 @@
       </w:rPr>
     </w:lvl>
   </w:abstractNum>
-  <w:abstractNum w:abstractNumId="10">
+  <w:abstractNum w:abstractNumId="11">
     <w:nsid w:val="1E47342B"/>
     <w:multiLevelType w:val="hybridMultilevel"/>
     <w:tmpl w:val="5608C2E2"/>
@@ -5713,7 +7019,274 @@
       </w:rPr>
     </w:lvl>
   </w:abstractNum>
-  <w:abstractNum w:abstractNumId="11">
+  <w:abstractNum w:abstractNumId="12">
+    <w:nsid w:val="1FD73359"/>
+    <w:multiLevelType w:val="hybridMultilevel"/>
+    <w:tmpl w:val="B6C8A0A8"/>
+    <w:lvl w:ilvl="0" w:tplc="C3588F94">
+      <w:start w:val="1"/>
+      <w:numFmt w:val="decimal"/>
+      <w:lvlText w:val="%1."/>
+      <w:lvlJc w:val="left"/>
+      <w:pPr>
+        <w:ind w:left="1353" w:hanging="360"/>
+      </w:pPr>
+      <w:rPr>
+        <w:rFonts w:hint="default"/>
+      </w:rPr>
+    </w:lvl>
+    <w:lvl w:ilvl="1" w:tplc="042A0019" w:tentative="1">
+      <w:start w:val="1"/>
+      <w:numFmt w:val="lowerLetter"/>
+      <w:lvlText w:val="%2."/>
+      <w:lvlJc w:val="left"/>
+      <w:pPr>
+        <w:ind w:left="2073" w:hanging="360"/>
+      </w:pPr>
+    </w:lvl>
+    <w:lvl w:ilvl="2" w:tplc="042A001B" w:tentative="1">
+      <w:start w:val="1"/>
+      <w:numFmt w:val="lowerRoman"/>
+      <w:lvlText w:val="%3."/>
+      <w:lvlJc w:val="right"/>
+      <w:pPr>
+        <w:ind w:left="2793" w:hanging="180"/>
+      </w:pPr>
+    </w:lvl>
+    <w:lvl w:ilvl="3" w:tplc="042A000F" w:tentative="1">
+      <w:start w:val="1"/>
+      <w:numFmt w:val="decimal"/>
+      <w:lvlText w:val="%4."/>
+      <w:lvlJc w:val="left"/>
+      <w:pPr>
+        <w:ind w:left="3513" w:hanging="360"/>
+      </w:pPr>
+    </w:lvl>
+    <w:lvl w:ilvl="4" w:tplc="042A0019" w:tentative="1">
+      <w:start w:val="1"/>
+      <w:numFmt w:val="lowerLetter"/>
+      <w:lvlText w:val="%5."/>
+      <w:lvlJc w:val="left"/>
+      <w:pPr>
+        <w:ind w:left="4233" w:hanging="360"/>
+      </w:pPr>
+    </w:lvl>
+    <w:lvl w:ilvl="5" w:tplc="042A001B" w:tentative="1">
+      <w:start w:val="1"/>
+      <w:numFmt w:val="lowerRoman"/>
+      <w:lvlText w:val="%6."/>
+      <w:lvlJc w:val="right"/>
+      <w:pPr>
+        <w:ind w:left="4953" w:hanging="180"/>
+      </w:pPr>
+    </w:lvl>
+    <w:lvl w:ilvl="6" w:tplc="042A000F" w:tentative="1">
+      <w:start w:val="1"/>
+      <w:numFmt w:val="decimal"/>
+      <w:lvlText w:val="%7."/>
+      <w:lvlJc w:val="left"/>
+      <w:pPr>
+        <w:ind w:left="5673" w:hanging="360"/>
+      </w:pPr>
+    </w:lvl>
+    <w:lvl w:ilvl="7" w:tplc="042A0019" w:tentative="1">
+      <w:start w:val="1"/>
+      <w:numFmt w:val="lowerLetter"/>
+      <w:lvlText w:val="%8."/>
+      <w:lvlJc w:val="left"/>
+      <w:pPr>
+        <w:ind w:left="6393" w:hanging="360"/>
+      </w:pPr>
+    </w:lvl>
+    <w:lvl w:ilvl="8" w:tplc="042A001B" w:tentative="1">
+      <w:start w:val="1"/>
+      <w:numFmt w:val="lowerRoman"/>
+      <w:lvlText w:val="%9."/>
+      <w:lvlJc w:val="right"/>
+      <w:pPr>
+        <w:ind w:left="7113" w:hanging="180"/>
+      </w:pPr>
+    </w:lvl>
+  </w:abstractNum>
+  <w:abstractNum w:abstractNumId="13">
+    <w:nsid w:val="2024454D"/>
+    <w:multiLevelType w:val="hybridMultilevel"/>
+    <w:tmpl w:val="58EE2F12"/>
+    <w:lvl w:ilvl="0" w:tplc="FCCE1BD0">
+      <w:start w:val="1"/>
+      <w:numFmt w:val="decimal"/>
+      <w:lvlText w:val="%1."/>
+      <w:lvlJc w:val="left"/>
+      <w:pPr>
+        <w:ind w:left="1800" w:hanging="360"/>
+      </w:pPr>
+      <w:rPr>
+        <w:rFonts w:hint="default"/>
+      </w:rPr>
+    </w:lvl>
+    <w:lvl w:ilvl="1" w:tplc="042A0019" w:tentative="1">
+      <w:start w:val="1"/>
+      <w:numFmt w:val="lowerLetter"/>
+      <w:lvlText w:val="%2."/>
+      <w:lvlJc w:val="left"/>
+      <w:pPr>
+        <w:ind w:left="2520" w:hanging="360"/>
+      </w:pPr>
+    </w:lvl>
+    <w:lvl w:ilvl="2" w:tplc="042A001B" w:tentative="1">
+      <w:start w:val="1"/>
+      <w:numFmt w:val="lowerRoman"/>
+      <w:lvlText w:val="%3."/>
+      <w:lvlJc w:val="right"/>
+      <w:pPr>
+        <w:ind w:left="3240" w:hanging="180"/>
+      </w:pPr>
+    </w:lvl>
+    <w:lvl w:ilvl="3" w:tplc="042A000F" w:tentative="1">
+      <w:start w:val="1"/>
+      <w:numFmt w:val="decimal"/>
+      <w:lvlText w:val="%4."/>
+      <w:lvlJc w:val="left"/>
+      <w:pPr>
+        <w:ind w:left="3960" w:hanging="360"/>
+      </w:pPr>
+    </w:lvl>
+    <w:lvl w:ilvl="4" w:tplc="042A0019" w:tentative="1">
+      <w:start w:val="1"/>
+      <w:numFmt w:val="lowerLetter"/>
+      <w:lvlText w:val="%5."/>
+      <w:lvlJc w:val="left"/>
+      <w:pPr>
+        <w:ind w:left="4680" w:hanging="360"/>
+      </w:pPr>
+    </w:lvl>
+    <w:lvl w:ilvl="5" w:tplc="042A001B" w:tentative="1">
+      <w:start w:val="1"/>
+      <w:numFmt w:val="lowerRoman"/>
+      <w:lvlText w:val="%6."/>
+      <w:lvlJc w:val="right"/>
+      <w:pPr>
+        <w:ind w:left="5400" w:hanging="180"/>
+      </w:pPr>
+    </w:lvl>
+    <w:lvl w:ilvl="6" w:tplc="042A000F" w:tentative="1">
+      <w:start w:val="1"/>
+      <w:numFmt w:val="decimal"/>
+      <w:lvlText w:val="%7."/>
+      <w:lvlJc w:val="left"/>
+      <w:pPr>
+        <w:ind w:left="6120" w:hanging="360"/>
+      </w:pPr>
+    </w:lvl>
+    <w:lvl w:ilvl="7" w:tplc="042A0019" w:tentative="1">
+      <w:start w:val="1"/>
+      <w:numFmt w:val="lowerLetter"/>
+      <w:lvlText w:val="%8."/>
+      <w:lvlJc w:val="left"/>
+      <w:pPr>
+        <w:ind w:left="6840" w:hanging="360"/>
+      </w:pPr>
+    </w:lvl>
+    <w:lvl w:ilvl="8" w:tplc="042A001B" w:tentative="1">
+      <w:start w:val="1"/>
+      <w:numFmt w:val="lowerRoman"/>
+      <w:lvlText w:val="%9."/>
+      <w:lvlJc w:val="right"/>
+      <w:pPr>
+        <w:ind w:left="7560" w:hanging="180"/>
+      </w:pPr>
+    </w:lvl>
+  </w:abstractNum>
+  <w:abstractNum w:abstractNumId="14">
+    <w:nsid w:val="20C671C3"/>
+    <w:multiLevelType w:val="hybridMultilevel"/>
+    <w:tmpl w:val="AF46B940"/>
+    <w:lvl w:ilvl="0" w:tplc="1BC6D486">
+      <w:start w:val="1"/>
+      <w:numFmt w:val="decimal"/>
+      <w:lvlText w:val="%1."/>
+      <w:lvlJc w:val="left"/>
+      <w:pPr>
+        <w:ind w:left="1080" w:hanging="360"/>
+      </w:pPr>
+      <w:rPr>
+        <w:rFonts w:hint="default"/>
+      </w:rPr>
+    </w:lvl>
+    <w:lvl w:ilvl="1" w:tplc="042A0019" w:tentative="1">
+      <w:start w:val="1"/>
+      <w:numFmt w:val="lowerLetter"/>
+      <w:lvlText w:val="%2."/>
+      <w:lvlJc w:val="left"/>
+      <w:pPr>
+        <w:ind w:left="1800" w:hanging="360"/>
+      </w:pPr>
+    </w:lvl>
+    <w:lvl w:ilvl="2" w:tplc="042A001B" w:tentative="1">
+      <w:start w:val="1"/>
+      <w:numFmt w:val="lowerRoman"/>
+      <w:lvlText w:val="%3."/>
+      <w:lvlJc w:val="right"/>
+      <w:pPr>
+        <w:ind w:left="2520" w:hanging="180"/>
+      </w:pPr>
+    </w:lvl>
+    <w:lvl w:ilvl="3" w:tplc="042A000F" w:tentative="1">
+      <w:start w:val="1"/>
+      <w:numFmt w:val="decimal"/>
+      <w:lvlText w:val="%4."/>
+      <w:lvlJc w:val="left"/>
+      <w:pPr>
+        <w:ind w:left="3240" w:hanging="360"/>
+      </w:pPr>
+    </w:lvl>
+    <w:lvl w:ilvl="4" w:tplc="042A0019" w:tentative="1">
+      <w:start w:val="1"/>
+      <w:numFmt w:val="lowerLetter"/>
+      <w:lvlText w:val="%5."/>
+      <w:lvlJc w:val="left"/>
+      <w:pPr>
+        <w:ind w:left="3960" w:hanging="360"/>
+      </w:pPr>
+    </w:lvl>
+    <w:lvl w:ilvl="5" w:tplc="042A001B" w:tentative="1">
+      <w:start w:val="1"/>
+      <w:numFmt w:val="lowerRoman"/>
+      <w:lvlText w:val="%6."/>
+      <w:lvlJc w:val="right"/>
+      <w:pPr>
+        <w:ind w:left="4680" w:hanging="180"/>
+      </w:pPr>
+    </w:lvl>
+    <w:lvl w:ilvl="6" w:tplc="042A000F" w:tentative="1">
+      <w:start w:val="1"/>
+      <w:numFmt w:val="decimal"/>
+      <w:lvlText w:val="%7."/>
+      <w:lvlJc w:val="left"/>
+      <w:pPr>
+        <w:ind w:left="5400" w:hanging="360"/>
+      </w:pPr>
+    </w:lvl>
+    <w:lvl w:ilvl="7" w:tplc="042A0019" w:tentative="1">
+      <w:start w:val="1"/>
+      <w:numFmt w:val="lowerLetter"/>
+      <w:lvlText w:val="%8."/>
+      <w:lvlJc w:val="left"/>
+      <w:pPr>
+        <w:ind w:left="6120" w:hanging="360"/>
+      </w:pPr>
+    </w:lvl>
+    <w:lvl w:ilvl="8" w:tplc="042A001B" w:tentative="1">
+      <w:start w:val="1"/>
+      <w:numFmt w:val="lowerRoman"/>
+      <w:lvlText w:val="%9."/>
+      <w:lvlJc w:val="right"/>
+      <w:pPr>
+        <w:ind w:left="6840" w:hanging="180"/>
+      </w:pPr>
+    </w:lvl>
+  </w:abstractNum>
+  <w:abstractNum w:abstractNumId="15">
     <w:nsid w:val="24E81CF6"/>
     <w:multiLevelType w:val="hybridMultilevel"/>
     <w:tmpl w:val="7D0CB1B4"/>
@@ -5802,7 +7375,7 @@
       </w:pPr>
     </w:lvl>
   </w:abstractNum>
-  <w:abstractNum w:abstractNumId="12">
+  <w:abstractNum w:abstractNumId="16">
     <w:nsid w:val="27AB0AFB"/>
     <w:multiLevelType w:val="hybridMultilevel"/>
     <w:tmpl w:val="ADC4E8D8"/>
@@ -5891,7 +7464,7 @@
       </w:pPr>
     </w:lvl>
   </w:abstractNum>
-  <w:abstractNum w:abstractNumId="13">
+  <w:abstractNum w:abstractNumId="17">
     <w:nsid w:val="28F61AA0"/>
     <w:multiLevelType w:val="hybridMultilevel"/>
     <w:tmpl w:val="38184AF8"/>
@@ -5980,7 +7553,7 @@
       </w:pPr>
     </w:lvl>
   </w:abstractNum>
-  <w:abstractNum w:abstractNumId="14">
+  <w:abstractNum w:abstractNumId="18">
     <w:nsid w:val="2D246720"/>
     <w:multiLevelType w:val="hybridMultilevel"/>
     <w:tmpl w:val="E09EA8AA"/>
@@ -6093,7 +7666,96 @@
       </w:rPr>
     </w:lvl>
   </w:abstractNum>
-  <w:abstractNum w:abstractNumId="15">
+  <w:abstractNum w:abstractNumId="19">
+    <w:nsid w:val="2D252233"/>
+    <w:multiLevelType w:val="hybridMultilevel"/>
+    <w:tmpl w:val="AB1619DE"/>
+    <w:lvl w:ilvl="0" w:tplc="A83CA620">
+      <w:start w:val="1"/>
+      <w:numFmt w:val="decimal"/>
+      <w:lvlText w:val="%1."/>
+      <w:lvlJc w:val="left"/>
+      <w:pPr>
+        <w:ind w:left="1353" w:hanging="360"/>
+      </w:pPr>
+      <w:rPr>
+        <w:rFonts w:hint="default"/>
+      </w:rPr>
+    </w:lvl>
+    <w:lvl w:ilvl="1" w:tplc="042A0019" w:tentative="1">
+      <w:start w:val="1"/>
+      <w:numFmt w:val="lowerLetter"/>
+      <w:lvlText w:val="%2."/>
+      <w:lvlJc w:val="left"/>
+      <w:pPr>
+        <w:ind w:left="2073" w:hanging="360"/>
+      </w:pPr>
+    </w:lvl>
+    <w:lvl w:ilvl="2" w:tplc="042A001B" w:tentative="1">
+      <w:start w:val="1"/>
+      <w:numFmt w:val="lowerRoman"/>
+      <w:lvlText w:val="%3."/>
+      <w:lvlJc w:val="right"/>
+      <w:pPr>
+        <w:ind w:left="2793" w:hanging="180"/>
+      </w:pPr>
+    </w:lvl>
+    <w:lvl w:ilvl="3" w:tplc="042A000F" w:tentative="1">
+      <w:start w:val="1"/>
+      <w:numFmt w:val="decimal"/>
+      <w:lvlText w:val="%4."/>
+      <w:lvlJc w:val="left"/>
+      <w:pPr>
+        <w:ind w:left="3513" w:hanging="360"/>
+      </w:pPr>
+    </w:lvl>
+    <w:lvl w:ilvl="4" w:tplc="042A0019" w:tentative="1">
+      <w:start w:val="1"/>
+      <w:numFmt w:val="lowerLetter"/>
+      <w:lvlText w:val="%5."/>
+      <w:lvlJc w:val="left"/>
+      <w:pPr>
+        <w:ind w:left="4233" w:hanging="360"/>
+      </w:pPr>
+    </w:lvl>
+    <w:lvl w:ilvl="5" w:tplc="042A001B" w:tentative="1">
+      <w:start w:val="1"/>
+      <w:numFmt w:val="lowerRoman"/>
+      <w:lvlText w:val="%6."/>
+      <w:lvlJc w:val="right"/>
+      <w:pPr>
+        <w:ind w:left="4953" w:hanging="180"/>
+      </w:pPr>
+    </w:lvl>
+    <w:lvl w:ilvl="6" w:tplc="042A000F" w:tentative="1">
+      <w:start w:val="1"/>
+      <w:numFmt w:val="decimal"/>
+      <w:lvlText w:val="%7."/>
+      <w:lvlJc w:val="left"/>
+      <w:pPr>
+        <w:ind w:left="5673" w:hanging="360"/>
+      </w:pPr>
+    </w:lvl>
+    <w:lvl w:ilvl="7" w:tplc="042A0019" w:tentative="1">
+      <w:start w:val="1"/>
+      <w:numFmt w:val="lowerLetter"/>
+      <w:lvlText w:val="%8."/>
+      <w:lvlJc w:val="left"/>
+      <w:pPr>
+        <w:ind w:left="6393" w:hanging="360"/>
+      </w:pPr>
+    </w:lvl>
+    <w:lvl w:ilvl="8" w:tplc="042A001B" w:tentative="1">
+      <w:start w:val="1"/>
+      <w:numFmt w:val="lowerRoman"/>
+      <w:lvlText w:val="%9."/>
+      <w:lvlJc w:val="right"/>
+      <w:pPr>
+        <w:ind w:left="7113" w:hanging="180"/>
+      </w:pPr>
+    </w:lvl>
+  </w:abstractNum>
+  <w:abstractNum w:abstractNumId="20">
     <w:nsid w:val="2D5976BD"/>
     <w:multiLevelType w:val="multilevel"/>
     <w:tmpl w:val="3128571C"/>
@@ -6240,7 +7902,7 @@
       </w:rPr>
     </w:lvl>
   </w:abstractNum>
-  <w:abstractNum w:abstractNumId="16">
+  <w:abstractNum w:abstractNumId="21">
     <w:nsid w:val="344446D3"/>
     <w:multiLevelType w:val="hybridMultilevel"/>
     <w:tmpl w:val="2EE433F4"/>
@@ -6352,7 +8014,7 @@
       </w:rPr>
     </w:lvl>
   </w:abstractNum>
-  <w:abstractNum w:abstractNumId="17">
+  <w:abstractNum w:abstractNumId="22">
     <w:nsid w:val="38746E0B"/>
     <w:multiLevelType w:val="multilevel"/>
     <w:tmpl w:val="E2906832"/>
@@ -6499,7 +8161,7 @@
       </w:rPr>
     </w:lvl>
   </w:abstractNum>
-  <w:abstractNum w:abstractNumId="18">
+  <w:abstractNum w:abstractNumId="23">
     <w:nsid w:val="3B3C3FBF"/>
     <w:multiLevelType w:val="hybridMultilevel"/>
     <w:tmpl w:val="729C5196"/>
@@ -6612,7 +8274,7 @@
       </w:rPr>
     </w:lvl>
   </w:abstractNum>
-  <w:abstractNum w:abstractNumId="19">
+  <w:abstractNum w:abstractNumId="24">
     <w:nsid w:val="3D117350"/>
     <w:multiLevelType w:val="hybridMultilevel"/>
     <w:tmpl w:val="0DE8E794"/>
@@ -6725,7 +8387,7 @@
       </w:rPr>
     </w:lvl>
   </w:abstractNum>
-  <w:abstractNum w:abstractNumId="20">
+  <w:abstractNum w:abstractNumId="25">
     <w:nsid w:val="3D7C7321"/>
     <w:multiLevelType w:val="hybridMultilevel"/>
     <w:tmpl w:val="F8EAACB6"/>
@@ -6811,7 +8473,7 @@
       </w:pPr>
     </w:lvl>
   </w:abstractNum>
-  <w:abstractNum w:abstractNumId="21">
+  <w:abstractNum w:abstractNumId="26">
     <w:nsid w:val="3EFC029F"/>
     <w:multiLevelType w:val="hybridMultilevel"/>
     <w:tmpl w:val="3CB41FB6"/>
@@ -6924,7 +8586,7 @@
       </w:rPr>
     </w:lvl>
   </w:abstractNum>
-  <w:abstractNum w:abstractNumId="22">
+  <w:abstractNum w:abstractNumId="27">
     <w:nsid w:val="3F560976"/>
     <w:multiLevelType w:val="hybridMultilevel"/>
     <w:tmpl w:val="504CE872"/>
@@ -7037,7 +8699,7 @@
       </w:rPr>
     </w:lvl>
   </w:abstractNum>
-  <w:abstractNum w:abstractNumId="23">
+  <w:abstractNum w:abstractNumId="28">
     <w:nsid w:val="3FE90ED9"/>
     <w:multiLevelType w:val="hybridMultilevel"/>
     <w:tmpl w:val="B0C056F8"/>
@@ -7126,7 +8788,7 @@
       </w:pPr>
     </w:lvl>
   </w:abstractNum>
-  <w:abstractNum w:abstractNumId="24">
+  <w:abstractNum w:abstractNumId="29">
     <w:nsid w:val="48867257"/>
     <w:multiLevelType w:val="hybridMultilevel"/>
     <w:tmpl w:val="56080820"/>
@@ -7215,7 +8877,7 @@
       </w:pPr>
     </w:lvl>
   </w:abstractNum>
-  <w:abstractNum w:abstractNumId="25">
+  <w:abstractNum w:abstractNumId="30">
     <w:nsid w:val="4AA43442"/>
     <w:multiLevelType w:val="hybridMultilevel"/>
     <w:tmpl w:val="AD88D1CA"/>
@@ -7304,7 +8966,7 @@
       </w:pPr>
     </w:lvl>
   </w:abstractNum>
-  <w:abstractNum w:abstractNumId="26">
+  <w:abstractNum w:abstractNumId="31">
     <w:nsid w:val="4C1A45F5"/>
     <w:multiLevelType w:val="hybridMultilevel"/>
     <w:tmpl w:val="07FCAE32"/>
@@ -7417,7 +9079,7 @@
       </w:rPr>
     </w:lvl>
   </w:abstractNum>
-  <w:abstractNum w:abstractNumId="27">
+  <w:abstractNum w:abstractNumId="32">
     <w:nsid w:val="53274511"/>
     <w:multiLevelType w:val="hybridMultilevel"/>
     <w:tmpl w:val="1188D6B0"/>
@@ -7530,7 +9192,7 @@
       </w:rPr>
     </w:lvl>
   </w:abstractNum>
-  <w:abstractNum w:abstractNumId="28">
+  <w:abstractNum w:abstractNumId="33">
     <w:nsid w:val="61775D76"/>
     <w:multiLevelType w:val="multilevel"/>
     <w:tmpl w:val="2020EB4E"/>
@@ -7677,7 +9339,7 @@
       </w:rPr>
     </w:lvl>
   </w:abstractNum>
-  <w:abstractNum w:abstractNumId="29">
+  <w:abstractNum w:abstractNumId="34">
     <w:nsid w:val="6A895143"/>
     <w:multiLevelType w:val="multilevel"/>
     <w:tmpl w:val="042A001F"/>
@@ -7763,7 +9425,7 @@
       </w:pPr>
     </w:lvl>
   </w:abstractNum>
-  <w:abstractNum w:abstractNumId="30">
+  <w:abstractNum w:abstractNumId="35">
     <w:nsid w:val="6AB853AE"/>
     <w:multiLevelType w:val="hybridMultilevel"/>
     <w:tmpl w:val="62864D0E"/>
@@ -7854,7 +9516,7 @@
       </w:pPr>
     </w:lvl>
   </w:abstractNum>
-  <w:abstractNum w:abstractNumId="31">
+  <w:abstractNum w:abstractNumId="36">
     <w:nsid w:val="6E487C57"/>
     <w:multiLevelType w:val="hybridMultilevel"/>
     <w:tmpl w:val="F6223288"/>
@@ -7943,7 +9605,7 @@
       </w:pPr>
     </w:lvl>
   </w:abstractNum>
-  <w:abstractNum w:abstractNumId="32">
+  <w:abstractNum w:abstractNumId="37">
     <w:nsid w:val="6FFE3098"/>
     <w:multiLevelType w:val="hybridMultilevel"/>
     <w:tmpl w:val="C2467B78"/>
@@ -8056,7 +9718,120 @@
       </w:rPr>
     </w:lvl>
   </w:abstractNum>
-  <w:abstractNum w:abstractNumId="33">
+  <w:abstractNum w:abstractNumId="38">
+    <w:nsid w:val="70001232"/>
+    <w:multiLevelType w:val="hybridMultilevel"/>
+    <w:tmpl w:val="8B66552A"/>
+    <w:lvl w:ilvl="0" w:tplc="042A000B">
+      <w:start w:val="1"/>
+      <w:numFmt w:val="bullet"/>
+      <w:lvlText w:val=""/>
+      <w:lvlJc w:val="left"/>
+      <w:pPr>
+        <w:ind w:left="644" w:hanging="360"/>
+      </w:pPr>
+      <w:rPr>
+        <w:rFonts w:ascii="Wingdings" w:hAnsi="Wingdings" w:hint="default"/>
+      </w:rPr>
+    </w:lvl>
+    <w:lvl w:ilvl="1" w:tplc="042A0003" w:tentative="1">
+      <w:start w:val="1"/>
+      <w:numFmt w:val="bullet"/>
+      <w:lvlText w:val="o"/>
+      <w:lvlJc w:val="left"/>
+      <w:pPr>
+        <w:ind w:left="1364" w:hanging="360"/>
+      </w:pPr>
+      <w:rPr>
+        <w:rFonts w:ascii="Courier New" w:hAnsi="Courier New" w:cs="Courier New" w:hint="default"/>
+      </w:rPr>
+    </w:lvl>
+    <w:lvl w:ilvl="2" w:tplc="042A0005" w:tentative="1">
+      <w:start w:val="1"/>
+      <w:numFmt w:val="bullet"/>
+      <w:lvlText w:val=""/>
+      <w:lvlJc w:val="left"/>
+      <w:pPr>
+        <w:ind w:left="2084" w:hanging="360"/>
+      </w:pPr>
+      <w:rPr>
+        <w:rFonts w:ascii="Wingdings" w:hAnsi="Wingdings" w:hint="default"/>
+      </w:rPr>
+    </w:lvl>
+    <w:lvl w:ilvl="3" w:tplc="042A0001" w:tentative="1">
+      <w:start w:val="1"/>
+      <w:numFmt w:val="bullet"/>
+      <w:lvlText w:val=""/>
+      <w:lvlJc w:val="left"/>
+      <w:pPr>
+        <w:ind w:left="2804" w:hanging="360"/>
+      </w:pPr>
+      <w:rPr>
+        <w:rFonts w:ascii="Symbol" w:hAnsi="Symbol" w:hint="default"/>
+      </w:rPr>
+    </w:lvl>
+    <w:lvl w:ilvl="4" w:tplc="042A0003" w:tentative="1">
+      <w:start w:val="1"/>
+      <w:numFmt w:val="bullet"/>
+      <w:lvlText w:val="o"/>
+      <w:lvlJc w:val="left"/>
+      <w:pPr>
+        <w:ind w:left="3524" w:hanging="360"/>
+      </w:pPr>
+      <w:rPr>
+        <w:rFonts w:ascii="Courier New" w:hAnsi="Courier New" w:cs="Courier New" w:hint="default"/>
+      </w:rPr>
+    </w:lvl>
+    <w:lvl w:ilvl="5" w:tplc="042A0005" w:tentative="1">
+      <w:start w:val="1"/>
+      <w:numFmt w:val="bullet"/>
+      <w:lvlText w:val=""/>
+      <w:lvlJc w:val="left"/>
+      <w:pPr>
+        <w:ind w:left="4244" w:hanging="360"/>
+      </w:pPr>
+      <w:rPr>
+        <w:rFonts w:ascii="Wingdings" w:hAnsi="Wingdings" w:hint="default"/>
+      </w:rPr>
+    </w:lvl>
+    <w:lvl w:ilvl="6" w:tplc="042A0001" w:tentative="1">
+      <w:start w:val="1"/>
+      <w:numFmt w:val="bullet"/>
+      <w:lvlText w:val=""/>
+      <w:lvlJc w:val="left"/>
+      <w:pPr>
+        <w:ind w:left="4964" w:hanging="360"/>
+      </w:pPr>
+      <w:rPr>
+        <w:rFonts w:ascii="Symbol" w:hAnsi="Symbol" w:hint="default"/>
+      </w:rPr>
+    </w:lvl>
+    <w:lvl w:ilvl="7" w:tplc="042A0003" w:tentative="1">
+      <w:start w:val="1"/>
+      <w:numFmt w:val="bullet"/>
+      <w:lvlText w:val="o"/>
+      <w:lvlJc w:val="left"/>
+      <w:pPr>
+        <w:ind w:left="5684" w:hanging="360"/>
+      </w:pPr>
+      <w:rPr>
+        <w:rFonts w:ascii="Courier New" w:hAnsi="Courier New" w:cs="Courier New" w:hint="default"/>
+      </w:rPr>
+    </w:lvl>
+    <w:lvl w:ilvl="8" w:tplc="042A0005" w:tentative="1">
+      <w:start w:val="1"/>
+      <w:numFmt w:val="bullet"/>
+      <w:lvlText w:val=""/>
+      <w:lvlJc w:val="left"/>
+      <w:pPr>
+        <w:ind w:left="6404" w:hanging="360"/>
+      </w:pPr>
+      <w:rPr>
+        <w:rFonts w:ascii="Wingdings" w:hAnsi="Wingdings" w:hint="default"/>
+      </w:rPr>
+    </w:lvl>
+  </w:abstractNum>
+  <w:abstractNum w:abstractNumId="39">
     <w:nsid w:val="70540967"/>
     <w:multiLevelType w:val="hybridMultilevel"/>
     <w:tmpl w:val="D7800710"/>
@@ -8169,7 +9944,7 @@
       </w:rPr>
     </w:lvl>
   </w:abstractNum>
-  <w:abstractNum w:abstractNumId="34">
+  <w:abstractNum w:abstractNumId="40">
     <w:nsid w:val="78325600"/>
     <w:multiLevelType w:val="hybridMultilevel"/>
     <w:tmpl w:val="02C807C0"/>
@@ -8281,7 +10056,7 @@
       </w:rPr>
     </w:lvl>
   </w:abstractNum>
-  <w:abstractNum w:abstractNumId="35">
+  <w:abstractNum w:abstractNumId="41">
     <w:nsid w:val="7D917519"/>
     <w:multiLevelType w:val="hybridMultilevel"/>
     <w:tmpl w:val="039E3DC0"/>
@@ -8394,7 +10169,7 @@
       </w:rPr>
     </w:lvl>
   </w:abstractNum>
-  <w:abstractNum w:abstractNumId="36">
+  <w:abstractNum w:abstractNumId="42">
     <w:nsid w:val="7D9C216E"/>
     <w:multiLevelType w:val="hybridMultilevel"/>
     <w:tmpl w:val="25E8AA64"/>
@@ -8507,7 +10282,7 @@
       </w:rPr>
     </w:lvl>
   </w:abstractNum>
-  <w:abstractNum w:abstractNumId="37">
+  <w:abstractNum w:abstractNumId="43">
     <w:nsid w:val="7E4614C7"/>
     <w:multiLevelType w:val="multilevel"/>
     <w:tmpl w:val="FEC0CA0E"/>
@@ -8654,7 +10429,7 @@
       </w:rPr>
     </w:lvl>
   </w:abstractNum>
-  <w:abstractNum w:abstractNumId="38">
+  <w:abstractNum w:abstractNumId="44">
     <w:nsid w:val="7EB40CAC"/>
     <w:multiLevelType w:val="hybridMultilevel"/>
     <w:tmpl w:val="CF00CB08"/>
@@ -8767,7 +10542,7 @@
       </w:rPr>
     </w:lvl>
   </w:abstractNum>
-  <w:abstractNum w:abstractNumId="39">
+  <w:abstractNum w:abstractNumId="45">
     <w:nsid w:val="7F117E52"/>
     <w:multiLevelType w:val="hybridMultilevel"/>
     <w:tmpl w:val="AB88247C"/>
@@ -8881,97 +10656,97 @@
     </w:lvl>
   </w:abstractNum>
   <w:num w:numId="1">
+    <w:abstractNumId w:val="40"/>
+  </w:num>
+  <w:num w:numId="2">
+    <w:abstractNumId w:val="5"/>
+  </w:num>
+  <w:num w:numId="3">
+    <w:abstractNumId w:val="44"/>
+  </w:num>
+  <w:num w:numId="4">
+    <w:abstractNumId w:val="31"/>
+  </w:num>
+  <w:num w:numId="5">
+    <w:abstractNumId w:val="37"/>
+  </w:num>
+  <w:num w:numId="6">
+    <w:abstractNumId w:val="23"/>
+  </w:num>
+  <w:num w:numId="7">
+    <w:abstractNumId w:val="27"/>
+  </w:num>
+  <w:num w:numId="8">
+    <w:abstractNumId w:val="26"/>
+  </w:num>
+  <w:num w:numId="9">
+    <w:abstractNumId w:val="41"/>
+  </w:num>
+  <w:num w:numId="10">
+    <w:abstractNumId w:val="42"/>
+  </w:num>
+  <w:num w:numId="11">
+    <w:abstractNumId w:val="9"/>
+  </w:num>
+  <w:num w:numId="12">
+    <w:abstractNumId w:val="28"/>
+  </w:num>
+  <w:num w:numId="13">
+    <w:abstractNumId w:val="32"/>
+  </w:num>
+  <w:num w:numId="14">
+    <w:abstractNumId w:val="24"/>
+  </w:num>
+  <w:num w:numId="15">
+    <w:abstractNumId w:val="39"/>
+  </w:num>
+  <w:num w:numId="16">
     <w:abstractNumId w:val="34"/>
   </w:num>
-  <w:num w:numId="2">
+  <w:num w:numId="17">
+    <w:abstractNumId w:val="33"/>
+  </w:num>
+  <w:num w:numId="18">
+    <w:abstractNumId w:val="33"/>
+  </w:num>
+  <w:num w:numId="19">
+    <w:abstractNumId w:val="22"/>
+  </w:num>
+  <w:num w:numId="20">
+    <w:abstractNumId w:val="21"/>
+  </w:num>
+  <w:num w:numId="21">
+    <w:abstractNumId w:val="36"/>
+  </w:num>
+  <w:num w:numId="22">
+    <w:abstractNumId w:val="17"/>
+  </w:num>
+  <w:num w:numId="23">
+    <w:abstractNumId w:val="6"/>
+  </w:num>
+  <w:num w:numId="24">
+    <w:abstractNumId w:val="25"/>
+  </w:num>
+  <w:num w:numId="25">
     <w:abstractNumId w:val="4"/>
   </w:num>
-  <w:num w:numId="3">
-    <w:abstractNumId w:val="38"/>
+  <w:num w:numId="26">
+    <w:abstractNumId w:val="20"/>
   </w:num>
-  <w:num w:numId="4">
-    <w:abstractNumId w:val="26"/>
+  <w:num w:numId="27">
+    <w:abstractNumId w:val="43"/>
   </w:num>
-  <w:num w:numId="5">
-    <w:abstractNumId w:val="32"/>
+  <w:num w:numId="28">
+    <w:abstractNumId w:val="10"/>
   </w:num>
-  <w:num w:numId="6">
+  <w:num w:numId="29">
     <w:abstractNumId w:val="18"/>
   </w:num>
-  <w:num w:numId="7">
-    <w:abstractNumId w:val="22"/>
-  </w:num>
-  <w:num w:numId="8">
-    <w:abstractNumId w:val="21"/>
-  </w:num>
-  <w:num w:numId="9">
-    <w:abstractNumId w:val="35"/>
-  </w:num>
-  <w:num w:numId="10">
-    <w:abstractNumId w:val="36"/>
-  </w:num>
-  <w:num w:numId="11">
-    <w:abstractNumId w:val="8"/>
-  </w:num>
-  <w:num w:numId="12">
-    <w:abstractNumId w:val="23"/>
-  </w:num>
-  <w:num w:numId="13">
-    <w:abstractNumId w:val="27"/>
-  </w:num>
-  <w:num w:numId="14">
-    <w:abstractNumId w:val="19"/>
-  </w:num>
-  <w:num w:numId="15">
-    <w:abstractNumId w:val="33"/>
-  </w:num>
-  <w:num w:numId="16">
-    <w:abstractNumId w:val="29"/>
-  </w:num>
-  <w:num w:numId="17">
-    <w:abstractNumId w:val="28"/>
-  </w:num>
-  <w:num w:numId="18">
-    <w:abstractNumId w:val="28"/>
-  </w:num>
-  <w:num w:numId="19">
-    <w:abstractNumId w:val="17"/>
-  </w:num>
-  <w:num w:numId="20">
-    <w:abstractNumId w:val="16"/>
-  </w:num>
-  <w:num w:numId="21">
-    <w:abstractNumId w:val="31"/>
-  </w:num>
-  <w:num w:numId="22">
-    <w:abstractNumId w:val="13"/>
-  </w:num>
-  <w:num w:numId="23">
-    <w:abstractNumId w:val="5"/>
-  </w:num>
-  <w:num w:numId="24">
-    <w:abstractNumId w:val="20"/>
-  </w:num>
-  <w:num w:numId="25">
-    <w:abstractNumId w:val="3"/>
-  </w:num>
-  <w:num w:numId="26">
-    <w:abstractNumId w:val="15"/>
-  </w:num>
-  <w:num w:numId="27">
-    <w:abstractNumId w:val="37"/>
-  </w:num>
-  <w:num w:numId="28">
-    <w:abstractNumId w:val="9"/>
-  </w:num>
-  <w:num w:numId="29">
-    <w:abstractNumId w:val="14"/>
-  </w:num>
   <w:num w:numId="30">
-    <w:abstractNumId w:val="39"/>
+    <w:abstractNumId w:val="45"/>
   </w:num>
   <w:num w:numId="31">
-    <w:abstractNumId w:val="25"/>
+    <w:abstractNumId w:val="30"/>
   </w:num>
   <w:num w:numId="32">
     <w:abstractNumId w:val="0"/>
@@ -8980,28 +10755,46 @@
     <w:abstractNumId w:val="1"/>
   </w:num>
   <w:num w:numId="34">
+    <w:abstractNumId w:val="8"/>
+  </w:num>
+  <w:num w:numId="35">
+    <w:abstractNumId w:val="3"/>
+  </w:num>
+  <w:num w:numId="36">
+    <w:abstractNumId w:val="29"/>
+  </w:num>
+  <w:num w:numId="37">
+    <w:abstractNumId w:val="35"/>
+  </w:num>
+  <w:num w:numId="38">
+    <w:abstractNumId w:val="16"/>
+  </w:num>
+  <w:num w:numId="39">
+    <w:abstractNumId w:val="11"/>
+  </w:num>
+  <w:num w:numId="40">
     <w:abstractNumId w:val="7"/>
   </w:num>
-  <w:num w:numId="35">
+  <w:num w:numId="41">
+    <w:abstractNumId w:val="15"/>
+  </w:num>
+  <w:num w:numId="42">
+    <w:abstractNumId w:val="14"/>
+  </w:num>
+  <w:num w:numId="43">
+    <w:abstractNumId w:val="19"/>
+  </w:num>
+  <w:num w:numId="44">
     <w:abstractNumId w:val="2"/>
   </w:num>
-  <w:num w:numId="36">
-    <w:abstractNumId w:val="24"/>
+  <w:num w:numId="45">
+    <w:abstractNumId w:val="13"/>
   </w:num>
-  <w:num w:numId="37">
-    <w:abstractNumId w:val="30"/>
-  </w:num>
-  <w:num w:numId="38">
+  <w:num w:numId="46">
     <w:abstractNumId w:val="12"/>
   </w:num>
-  <w:num w:numId="39">
-    <w:abstractNumId w:val="10"/>
-  </w:num>
-  <w:num w:numId="40">
-    <w:abstractNumId w:val="6"/>
-  </w:num>
-  <w:num w:numId="41">
-    <w:abstractNumId w:val="11"/>
+  <w:num w:numId="47">
+    <w:abstractNumId w:val="38"/>
   </w:num>
 </w:numbering>
 </file>
@@ -11114,7 +12907,7 @@
 </file>
 
 <file path=customXml/itemProps1.xml><?xml version="1.0" encoding="utf-8"?>
-<ds:datastoreItem xmlns:ds="http://schemas.openxmlformats.org/officeDocument/2006/customXml" ds:itemID="{FFA40F0B-CB64-4C48-85AF-E59542B1AB91}">
+<ds:datastoreItem xmlns:ds="http://schemas.openxmlformats.org/officeDocument/2006/customXml" ds:itemID="{DEB633DD-5E8B-442F-B9BF-A8DD8DD92254}">
   <ds:schemaRefs>
     <ds:schemaRef ds:uri="http://schemas.openxmlformats.org/officeDocument/2006/bibliography"/>
   </ds:schemaRefs>

--- a/trunk/7. Unit Tests/Unit test.docx
+++ b/trunk/7. Unit Tests/Unit test.docx
@@ -860,7 +860,7 @@
           <w:szCs w:val="26"/>
         </w:rPr>
       </w:pPr>
-      <w:bookmarkStart w:id="1" w:name="_Toc263013781"/>
+      <w:bookmarkStart w:id="1" w:name="_Toc263460701"/>
       <w:r>
         <w:rPr>
           <w:b/>
@@ -1332,7 +1332,7 @@
         </w:rPr>
       </w:sdtEndPr>
       <w:sdtContent>
-        <w:bookmarkStart w:id="2" w:name="_Toc263013782" w:displacedByCustomXml="prev"/>
+        <w:bookmarkStart w:id="2" w:name="_Toc263460702" w:displacedByCustomXml="prev"/>
         <w:p>
           <w:pPr>
             <w:outlineLvl w:val="0"/>
@@ -1369,8 +1369,8 @@
             <w:rPr>
               <w:rFonts w:asciiTheme="minorHAnsi" w:eastAsiaTheme="minorEastAsia" w:hAnsiTheme="minorHAnsi" w:cstheme="minorBidi"/>
               <w:noProof/>
-              <w:sz w:val="26"/>
-              <w:szCs w:val="26"/>
+              <w:szCs w:val="22"/>
+              <w:lang w:val="vi-VN" w:eastAsia="vi-VN"/>
             </w:rPr>
           </w:pPr>
           <w:r>
@@ -1394,13 +1394,12 @@
             </w:rPr>
             <w:fldChar w:fldCharType="separate"/>
           </w:r>
-          <w:hyperlink w:anchor="_Toc263013781" w:history="1">
+          <w:hyperlink w:anchor="_Toc263460701" w:history="1">
             <w:r>
               <w:rPr>
                 <w:rStyle w:val="Hyperlink"/>
+                <w:b/>
                 <w:noProof/>
-                <w:sz w:val="26"/>
-                <w:szCs w:val="26"/>
               </w:rPr>
               <w:t>Tổng quan các chức năng được thay đổi</w:t>
             </w:r>
@@ -1408,8 +1407,6 @@
               <w:rPr>
                 <w:noProof/>
                 <w:webHidden/>
-                <w:sz w:val="26"/>
-                <w:szCs w:val="26"/>
               </w:rPr>
               <w:tab/>
             </w:r>
@@ -1417,8 +1414,6 @@
               <w:rPr>
                 <w:noProof/>
                 <w:webHidden/>
-                <w:sz w:val="26"/>
-                <w:szCs w:val="26"/>
               </w:rPr>
               <w:fldChar w:fldCharType="begin"/>
             </w:r>
@@ -1426,25 +1421,19 @@
               <w:rPr>
                 <w:noProof/>
                 <w:webHidden/>
-                <w:sz w:val="26"/>
-                <w:szCs w:val="26"/>
-              </w:rPr>
-              <w:instrText xml:space="preserve"> PAGEREF _Toc263013781 \h </w:instrText>
+              </w:rPr>
+              <w:instrText xml:space="preserve"> PAGEREF _Toc263460701 \h </w:instrText>
             </w:r>
             <w:r>
               <w:rPr>
                 <w:noProof/>
                 <w:webHidden/>
-                <w:sz w:val="26"/>
-                <w:szCs w:val="26"/>
               </w:rPr>
             </w:r>
             <w:r>
               <w:rPr>
                 <w:noProof/>
                 <w:webHidden/>
-                <w:sz w:val="26"/>
-                <w:szCs w:val="26"/>
               </w:rPr>
               <w:fldChar w:fldCharType="separate"/>
             </w:r>
@@ -1452,8 +1441,6 @@
               <w:rPr>
                 <w:noProof/>
                 <w:webHidden/>
-                <w:sz w:val="26"/>
-                <w:szCs w:val="26"/>
               </w:rPr>
               <w:t>1-1</w:t>
             </w:r>
@@ -1461,8 +1448,6 @@
               <w:rPr>
                 <w:noProof/>
                 <w:webHidden/>
-                <w:sz w:val="26"/>
-                <w:szCs w:val="26"/>
               </w:rPr>
               <w:fldChar w:fldCharType="end"/>
             </w:r>
@@ -1477,18 +1462,16 @@
             <w:rPr>
               <w:rFonts w:asciiTheme="minorHAnsi" w:eastAsiaTheme="minorEastAsia" w:hAnsiTheme="minorHAnsi" w:cstheme="minorBidi"/>
               <w:noProof/>
-              <w:sz w:val="26"/>
-              <w:szCs w:val="26"/>
+              <w:szCs w:val="22"/>
+              <w:lang w:val="vi-VN" w:eastAsia="vi-VN"/>
             </w:rPr>
           </w:pPr>
-          <w:hyperlink w:anchor="_Toc263013782" w:history="1">
+          <w:hyperlink w:anchor="_Toc263460702" w:history="1">
             <w:r>
               <w:rPr>
                 <w:rStyle w:val="Hyperlink"/>
                 <w:b/>
                 <w:noProof/>
-                <w:sz w:val="26"/>
-                <w:szCs w:val="26"/>
               </w:rPr>
               <w:t>Mục lục</w:t>
             </w:r>
@@ -1496,8 +1479,6 @@
               <w:rPr>
                 <w:noProof/>
                 <w:webHidden/>
-                <w:sz w:val="26"/>
-                <w:szCs w:val="26"/>
               </w:rPr>
               <w:tab/>
             </w:r>
@@ -1505,8 +1486,6 @@
               <w:rPr>
                 <w:noProof/>
                 <w:webHidden/>
-                <w:sz w:val="26"/>
-                <w:szCs w:val="26"/>
               </w:rPr>
               <w:fldChar w:fldCharType="begin"/>
             </w:r>
@@ -1514,25 +1493,19 @@
               <w:rPr>
                 <w:noProof/>
                 <w:webHidden/>
-                <w:sz w:val="26"/>
-                <w:szCs w:val="26"/>
-              </w:rPr>
-              <w:instrText xml:space="preserve"> PAGEREF _Toc263013782 \h </w:instrText>
+              </w:rPr>
+              <w:instrText xml:space="preserve"> PAGEREF _Toc263460702 \h </w:instrText>
             </w:r>
             <w:r>
               <w:rPr>
                 <w:noProof/>
                 <w:webHidden/>
-                <w:sz w:val="26"/>
-                <w:szCs w:val="26"/>
               </w:rPr>
             </w:r>
             <w:r>
               <w:rPr>
                 <w:noProof/>
                 <w:webHidden/>
-                <w:sz w:val="26"/>
-                <w:szCs w:val="26"/>
               </w:rPr>
               <w:fldChar w:fldCharType="separate"/>
             </w:r>
@@ -1540,8 +1513,6 @@
               <w:rPr>
                 <w:noProof/>
                 <w:webHidden/>
-                <w:sz w:val="26"/>
-                <w:szCs w:val="26"/>
               </w:rPr>
               <w:t>1-2</w:t>
             </w:r>
@@ -1549,8 +1520,6 @@
               <w:rPr>
                 <w:noProof/>
                 <w:webHidden/>
-                <w:sz w:val="26"/>
-                <w:szCs w:val="26"/>
               </w:rPr>
               <w:fldChar w:fldCharType="end"/>
             </w:r>
@@ -1566,17 +1535,15 @@
             <w:rPr>
               <w:rFonts w:asciiTheme="minorHAnsi" w:eastAsiaTheme="minorEastAsia" w:hAnsiTheme="minorHAnsi" w:cstheme="minorBidi"/>
               <w:noProof/>
-              <w:sz w:val="26"/>
-              <w:szCs w:val="26"/>
+              <w:szCs w:val="22"/>
+              <w:lang w:val="vi-VN" w:eastAsia="vi-VN"/>
             </w:rPr>
           </w:pPr>
-          <w:hyperlink w:anchor="_Toc263013783" w:history="1">
+          <w:hyperlink w:anchor="_Toc263460703" w:history="1">
             <w:r>
               <w:rPr>
                 <w:rStyle w:val="Hyperlink"/>
                 <w:noProof/>
-                <w:sz w:val="26"/>
-                <w:szCs w:val="26"/>
                 <w:lang w:val="vi-VN"/>
               </w:rPr>
               <w:t>1</w:t>
@@ -1585,8 +1552,8 @@
               <w:rPr>
                 <w:rFonts w:asciiTheme="minorHAnsi" w:eastAsiaTheme="minorEastAsia" w:hAnsiTheme="minorHAnsi" w:cstheme="minorBidi"/>
                 <w:noProof/>
-                <w:sz w:val="26"/>
-                <w:szCs w:val="26"/>
+                <w:szCs w:val="22"/>
+                <w:lang w:val="vi-VN" w:eastAsia="vi-VN"/>
               </w:rPr>
               <w:tab/>
             </w:r>
@@ -1594,8 +1561,6 @@
               <w:rPr>
                 <w:rStyle w:val="Hyperlink"/>
                 <w:noProof/>
-                <w:sz w:val="26"/>
-                <w:szCs w:val="26"/>
               </w:rPr>
               <w:t>UNitTest_LoadFile():</w:t>
             </w:r>
@@ -1603,8 +1568,6 @@
               <w:rPr>
                 <w:noProof/>
                 <w:webHidden/>
-                <w:sz w:val="26"/>
-                <w:szCs w:val="26"/>
               </w:rPr>
               <w:tab/>
             </w:r>
@@ -1612,8 +1575,6 @@
               <w:rPr>
                 <w:noProof/>
                 <w:webHidden/>
-                <w:sz w:val="26"/>
-                <w:szCs w:val="26"/>
               </w:rPr>
               <w:fldChar w:fldCharType="begin"/>
             </w:r>
@@ -1621,25 +1582,19 @@
               <w:rPr>
                 <w:noProof/>
                 <w:webHidden/>
-                <w:sz w:val="26"/>
-                <w:szCs w:val="26"/>
-              </w:rPr>
-              <w:instrText xml:space="preserve"> PAGEREF _Toc263013783 \h </w:instrText>
+              </w:rPr>
+              <w:instrText xml:space="preserve"> PAGEREF _Toc263460703 \h </w:instrText>
             </w:r>
             <w:r>
               <w:rPr>
                 <w:noProof/>
                 <w:webHidden/>
-                <w:sz w:val="26"/>
-                <w:szCs w:val="26"/>
               </w:rPr>
             </w:r>
             <w:r>
               <w:rPr>
                 <w:noProof/>
                 <w:webHidden/>
-                <w:sz w:val="26"/>
-                <w:szCs w:val="26"/>
               </w:rPr>
               <w:fldChar w:fldCharType="separate"/>
             </w:r>
@@ -1647,8 +1602,6 @@
               <w:rPr>
                 <w:noProof/>
                 <w:webHidden/>
-                <w:sz w:val="26"/>
-                <w:szCs w:val="26"/>
               </w:rPr>
               <w:t>1-3</w:t>
             </w:r>
@@ -1656,8 +1609,6 @@
               <w:rPr>
                 <w:noProof/>
                 <w:webHidden/>
-                <w:sz w:val="26"/>
-                <w:szCs w:val="26"/>
               </w:rPr>
               <w:fldChar w:fldCharType="end"/>
             </w:r>
@@ -1673,17 +1624,15 @@
             <w:rPr>
               <w:rFonts w:asciiTheme="minorHAnsi" w:eastAsiaTheme="minorEastAsia" w:hAnsiTheme="minorHAnsi" w:cstheme="minorBidi"/>
               <w:noProof/>
-              <w:sz w:val="26"/>
-              <w:szCs w:val="26"/>
+              <w:szCs w:val="22"/>
+              <w:lang w:val="vi-VN" w:eastAsia="vi-VN"/>
             </w:rPr>
           </w:pPr>
-          <w:hyperlink w:anchor="_Toc263013784" w:history="1">
+          <w:hyperlink w:anchor="_Toc263460704" w:history="1">
             <w:r>
               <w:rPr>
                 <w:rStyle w:val="Hyperlink"/>
                 <w:noProof/>
-                <w:sz w:val="26"/>
-                <w:szCs w:val="26"/>
               </w:rPr>
               <w:t>2</w:t>
             </w:r>
@@ -1691,8 +1640,8 @@
               <w:rPr>
                 <w:rFonts w:asciiTheme="minorHAnsi" w:eastAsiaTheme="minorEastAsia" w:hAnsiTheme="minorHAnsi" w:cstheme="minorBidi"/>
                 <w:noProof/>
-                <w:sz w:val="26"/>
-                <w:szCs w:val="26"/>
+                <w:szCs w:val="22"/>
+                <w:lang w:val="vi-VN" w:eastAsia="vi-VN"/>
               </w:rPr>
               <w:tab/>
             </w:r>
@@ -1700,8 +1649,6 @@
               <w:rPr>
                 <w:rStyle w:val="Hyperlink"/>
                 <w:noProof/>
-                <w:sz w:val="26"/>
-                <w:szCs w:val="26"/>
               </w:rPr>
               <w:t>Test_LayDanhSachUser():</w:t>
             </w:r>
@@ -1709,8 +1656,6 @@
               <w:rPr>
                 <w:noProof/>
                 <w:webHidden/>
-                <w:sz w:val="26"/>
-                <w:szCs w:val="26"/>
               </w:rPr>
               <w:tab/>
             </w:r>
@@ -1718,8 +1663,6 @@
               <w:rPr>
                 <w:noProof/>
                 <w:webHidden/>
-                <w:sz w:val="26"/>
-                <w:szCs w:val="26"/>
               </w:rPr>
               <w:fldChar w:fldCharType="begin"/>
             </w:r>
@@ -1727,25 +1670,19 @@
               <w:rPr>
                 <w:noProof/>
                 <w:webHidden/>
-                <w:sz w:val="26"/>
-                <w:szCs w:val="26"/>
-              </w:rPr>
-              <w:instrText xml:space="preserve"> PAGEREF _Toc263013784 \h </w:instrText>
+              </w:rPr>
+              <w:instrText xml:space="preserve"> PAGEREF _Toc263460704 \h </w:instrText>
             </w:r>
             <w:r>
               <w:rPr>
                 <w:noProof/>
                 <w:webHidden/>
-                <w:sz w:val="26"/>
-                <w:szCs w:val="26"/>
               </w:rPr>
             </w:r>
             <w:r>
               <w:rPr>
                 <w:noProof/>
                 <w:webHidden/>
-                <w:sz w:val="26"/>
-                <w:szCs w:val="26"/>
               </w:rPr>
               <w:fldChar w:fldCharType="separate"/>
             </w:r>
@@ -1753,8 +1690,6 @@
               <w:rPr>
                 <w:noProof/>
                 <w:webHidden/>
-                <w:sz w:val="26"/>
-                <w:szCs w:val="26"/>
               </w:rPr>
               <w:t>2-3</w:t>
             </w:r>
@@ -1762,8 +1697,6 @@
               <w:rPr>
                 <w:noProof/>
                 <w:webHidden/>
-                <w:sz w:val="26"/>
-                <w:szCs w:val="26"/>
               </w:rPr>
               <w:fldChar w:fldCharType="end"/>
             </w:r>
@@ -1779,17 +1712,15 @@
             <w:rPr>
               <w:rFonts w:asciiTheme="minorHAnsi" w:eastAsiaTheme="minorEastAsia" w:hAnsiTheme="minorHAnsi" w:cstheme="minorBidi"/>
               <w:noProof/>
-              <w:sz w:val="26"/>
-              <w:szCs w:val="26"/>
+              <w:szCs w:val="22"/>
+              <w:lang w:val="vi-VN" w:eastAsia="vi-VN"/>
             </w:rPr>
           </w:pPr>
-          <w:hyperlink w:anchor="_Toc263013785" w:history="1">
+          <w:hyperlink w:anchor="_Toc263460705" w:history="1">
             <w:r>
               <w:rPr>
                 <w:rStyle w:val="Hyperlink"/>
                 <w:noProof/>
-                <w:sz w:val="26"/>
-                <w:szCs w:val="26"/>
                 <w:lang w:val="vi-VN"/>
               </w:rPr>
               <w:t>3</w:t>
@@ -1798,8 +1729,8 @@
               <w:rPr>
                 <w:rFonts w:asciiTheme="minorHAnsi" w:eastAsiaTheme="minorEastAsia" w:hAnsiTheme="minorHAnsi" w:cstheme="minorBidi"/>
                 <w:noProof/>
-                <w:sz w:val="26"/>
-                <w:szCs w:val="26"/>
+                <w:szCs w:val="22"/>
+                <w:lang w:val="vi-VN" w:eastAsia="vi-VN"/>
               </w:rPr>
               <w:tab/>
             </w:r>
@@ -1807,8 +1738,6 @@
               <w:rPr>
                 <w:rStyle w:val="Hyperlink"/>
                 <w:noProof/>
-                <w:sz w:val="26"/>
-                <w:szCs w:val="26"/>
               </w:rPr>
               <w:t>Test_BUS_KiemTraUserNameCoTonTaiChua():</w:t>
             </w:r>
@@ -1816,8 +1745,6 @@
               <w:rPr>
                 <w:noProof/>
                 <w:webHidden/>
-                <w:sz w:val="26"/>
-                <w:szCs w:val="26"/>
               </w:rPr>
               <w:tab/>
             </w:r>
@@ -1825,8 +1752,6 @@
               <w:rPr>
                 <w:noProof/>
                 <w:webHidden/>
-                <w:sz w:val="26"/>
-                <w:szCs w:val="26"/>
               </w:rPr>
               <w:fldChar w:fldCharType="begin"/>
             </w:r>
@@ -1834,25 +1759,19 @@
               <w:rPr>
                 <w:noProof/>
                 <w:webHidden/>
-                <w:sz w:val="26"/>
-                <w:szCs w:val="26"/>
-              </w:rPr>
-              <w:instrText xml:space="preserve"> PAGEREF _Toc263013785 \h </w:instrText>
+              </w:rPr>
+              <w:instrText xml:space="preserve"> PAGEREF _Toc263460705 \h </w:instrText>
             </w:r>
             <w:r>
               <w:rPr>
                 <w:noProof/>
                 <w:webHidden/>
-                <w:sz w:val="26"/>
-                <w:szCs w:val="26"/>
               </w:rPr>
             </w:r>
             <w:r>
               <w:rPr>
                 <w:noProof/>
                 <w:webHidden/>
-                <w:sz w:val="26"/>
-                <w:szCs w:val="26"/>
               </w:rPr>
               <w:fldChar w:fldCharType="separate"/>
             </w:r>
@@ -1860,8 +1779,6 @@
               <w:rPr>
                 <w:noProof/>
                 <w:webHidden/>
-                <w:sz w:val="26"/>
-                <w:szCs w:val="26"/>
               </w:rPr>
               <w:t>3-3</w:t>
             </w:r>
@@ -1869,8 +1786,6 @@
               <w:rPr>
                 <w:noProof/>
                 <w:webHidden/>
-                <w:sz w:val="26"/>
-                <w:szCs w:val="26"/>
               </w:rPr>
               <w:fldChar w:fldCharType="end"/>
             </w:r>
@@ -1886,17 +1801,15 @@
             <w:rPr>
               <w:rFonts w:asciiTheme="minorHAnsi" w:eastAsiaTheme="minorEastAsia" w:hAnsiTheme="minorHAnsi" w:cstheme="minorBidi"/>
               <w:noProof/>
-              <w:sz w:val="26"/>
-              <w:szCs w:val="26"/>
+              <w:szCs w:val="22"/>
+              <w:lang w:val="vi-VN" w:eastAsia="vi-VN"/>
             </w:rPr>
           </w:pPr>
-          <w:hyperlink w:anchor="_Toc263013786" w:history="1">
+          <w:hyperlink w:anchor="_Toc263460706" w:history="1">
             <w:r>
               <w:rPr>
                 <w:rStyle w:val="Hyperlink"/>
                 <w:noProof/>
-                <w:sz w:val="26"/>
-                <w:szCs w:val="26"/>
                 <w:lang w:val="vi-VN"/>
               </w:rPr>
               <w:t>4</w:t>
@@ -1905,8 +1818,8 @@
               <w:rPr>
                 <w:rFonts w:asciiTheme="minorHAnsi" w:eastAsiaTheme="minorEastAsia" w:hAnsiTheme="minorHAnsi" w:cstheme="minorBidi"/>
                 <w:noProof/>
-                <w:sz w:val="26"/>
-                <w:szCs w:val="26"/>
+                <w:szCs w:val="22"/>
+                <w:lang w:val="vi-VN" w:eastAsia="vi-VN"/>
               </w:rPr>
               <w:tab/>
             </w:r>
@@ -1914,8 +1827,6 @@
               <w:rPr>
                 <w:rStyle w:val="Hyperlink"/>
                 <w:noProof/>
-                <w:sz w:val="26"/>
-                <w:szCs w:val="26"/>
               </w:rPr>
               <w:t>Test_BUS_ThemNguoiDungMoi():</w:t>
             </w:r>
@@ -1923,8 +1834,6 @@
               <w:rPr>
                 <w:noProof/>
                 <w:webHidden/>
-                <w:sz w:val="26"/>
-                <w:szCs w:val="26"/>
               </w:rPr>
               <w:tab/>
             </w:r>
@@ -1932,8 +1841,6 @@
               <w:rPr>
                 <w:noProof/>
                 <w:webHidden/>
-                <w:sz w:val="26"/>
-                <w:szCs w:val="26"/>
               </w:rPr>
               <w:fldChar w:fldCharType="begin"/>
             </w:r>
@@ -1941,25 +1848,19 @@
               <w:rPr>
                 <w:noProof/>
                 <w:webHidden/>
-                <w:sz w:val="26"/>
-                <w:szCs w:val="26"/>
-              </w:rPr>
-              <w:instrText xml:space="preserve"> PAGEREF _Toc263013786 \h </w:instrText>
+              </w:rPr>
+              <w:instrText xml:space="preserve"> PAGEREF _Toc263460706 \h </w:instrText>
             </w:r>
             <w:r>
               <w:rPr>
                 <w:noProof/>
                 <w:webHidden/>
-                <w:sz w:val="26"/>
-                <w:szCs w:val="26"/>
               </w:rPr>
             </w:r>
             <w:r>
               <w:rPr>
                 <w:noProof/>
                 <w:webHidden/>
-                <w:sz w:val="26"/>
-                <w:szCs w:val="26"/>
               </w:rPr>
               <w:fldChar w:fldCharType="separate"/>
             </w:r>
@@ -1967,8 +1868,6 @@
               <w:rPr>
                 <w:noProof/>
                 <w:webHidden/>
-                <w:sz w:val="26"/>
-                <w:szCs w:val="26"/>
               </w:rPr>
               <w:t>4-3</w:t>
             </w:r>
@@ -1976,8 +1875,6 @@
               <w:rPr>
                 <w:noProof/>
                 <w:webHidden/>
-                <w:sz w:val="26"/>
-                <w:szCs w:val="26"/>
               </w:rPr>
               <w:fldChar w:fldCharType="end"/>
             </w:r>
@@ -1993,17 +1890,15 @@
             <w:rPr>
               <w:rFonts w:asciiTheme="minorHAnsi" w:eastAsiaTheme="minorEastAsia" w:hAnsiTheme="minorHAnsi" w:cstheme="minorBidi"/>
               <w:noProof/>
-              <w:sz w:val="26"/>
-              <w:szCs w:val="26"/>
+              <w:szCs w:val="22"/>
+              <w:lang w:val="vi-VN" w:eastAsia="vi-VN"/>
             </w:rPr>
           </w:pPr>
-          <w:hyperlink w:anchor="_Toc263013787" w:history="1">
+          <w:hyperlink w:anchor="_Toc263460707" w:history="1">
             <w:r>
               <w:rPr>
                 <w:rStyle w:val="Hyperlink"/>
                 <w:noProof/>
-                <w:sz w:val="26"/>
-                <w:szCs w:val="26"/>
                 <w:lang w:val="vi-VN"/>
               </w:rPr>
               <w:t>5</w:t>
@@ -2012,8 +1907,8 @@
               <w:rPr>
                 <w:rFonts w:asciiTheme="minorHAnsi" w:eastAsiaTheme="minorEastAsia" w:hAnsiTheme="minorHAnsi" w:cstheme="minorBidi"/>
                 <w:noProof/>
-                <w:sz w:val="26"/>
-                <w:szCs w:val="26"/>
+                <w:szCs w:val="22"/>
+                <w:lang w:val="vi-VN" w:eastAsia="vi-VN"/>
               </w:rPr>
               <w:tab/>
             </w:r>
@@ -2021,8 +1916,6 @@
               <w:rPr>
                 <w:rStyle w:val="Hyperlink"/>
                 <w:noProof/>
-                <w:sz w:val="26"/>
-                <w:szCs w:val="26"/>
               </w:rPr>
               <w:t>Test_DAO_ThemNguoiDungMoi():</w:t>
             </w:r>
@@ -2030,8 +1923,6 @@
               <w:rPr>
                 <w:noProof/>
                 <w:webHidden/>
-                <w:sz w:val="26"/>
-                <w:szCs w:val="26"/>
               </w:rPr>
               <w:tab/>
             </w:r>
@@ -2039,8 +1930,6 @@
               <w:rPr>
                 <w:noProof/>
                 <w:webHidden/>
-                <w:sz w:val="26"/>
-                <w:szCs w:val="26"/>
               </w:rPr>
               <w:fldChar w:fldCharType="begin"/>
             </w:r>
@@ -2048,25 +1937,19 @@
               <w:rPr>
                 <w:noProof/>
                 <w:webHidden/>
-                <w:sz w:val="26"/>
-                <w:szCs w:val="26"/>
-              </w:rPr>
-              <w:instrText xml:space="preserve"> PAGEREF _Toc263013787 \h </w:instrText>
+              </w:rPr>
+              <w:instrText xml:space="preserve"> PAGEREF _Toc263460707 \h </w:instrText>
             </w:r>
             <w:r>
               <w:rPr>
                 <w:noProof/>
                 <w:webHidden/>
-                <w:sz w:val="26"/>
-                <w:szCs w:val="26"/>
               </w:rPr>
             </w:r>
             <w:r>
               <w:rPr>
                 <w:noProof/>
                 <w:webHidden/>
-                <w:sz w:val="26"/>
-                <w:szCs w:val="26"/>
               </w:rPr>
               <w:fldChar w:fldCharType="separate"/>
             </w:r>
@@ -2074,17 +1957,13 @@
               <w:rPr>
                 <w:noProof/>
                 <w:webHidden/>
-                <w:sz w:val="26"/>
-                <w:szCs w:val="26"/>
-              </w:rPr>
-              <w:t>5-3</w:t>
+              </w:rPr>
+              <w:t>5-4</w:t>
             </w:r>
             <w:r>
               <w:rPr>
                 <w:noProof/>
                 <w:webHidden/>
-                <w:sz w:val="26"/>
-                <w:szCs w:val="26"/>
               </w:rPr>
               <w:fldChar w:fldCharType="end"/>
             </w:r>
@@ -2100,17 +1979,15 @@
             <w:rPr>
               <w:rFonts w:asciiTheme="minorHAnsi" w:eastAsiaTheme="minorEastAsia" w:hAnsiTheme="minorHAnsi" w:cstheme="minorBidi"/>
               <w:noProof/>
-              <w:sz w:val="26"/>
-              <w:szCs w:val="26"/>
+              <w:szCs w:val="22"/>
+              <w:lang w:val="vi-VN" w:eastAsia="vi-VN"/>
             </w:rPr>
           </w:pPr>
-          <w:hyperlink w:anchor="_Toc263013788" w:history="1">
+          <w:hyperlink w:anchor="_Toc263460708" w:history="1">
             <w:r>
               <w:rPr>
                 <w:rStyle w:val="Hyperlink"/>
                 <w:noProof/>
-                <w:sz w:val="26"/>
-                <w:szCs w:val="26"/>
                 <w:lang w:val="vi-VN"/>
               </w:rPr>
               <w:t>6</w:t>
@@ -2119,8 +1996,8 @@
               <w:rPr>
                 <w:rFonts w:asciiTheme="minorHAnsi" w:eastAsiaTheme="minorEastAsia" w:hAnsiTheme="minorHAnsi" w:cstheme="minorBidi"/>
                 <w:noProof/>
-                <w:sz w:val="26"/>
-                <w:szCs w:val="26"/>
+                <w:szCs w:val="22"/>
+                <w:lang w:val="vi-VN" w:eastAsia="vi-VN"/>
               </w:rPr>
               <w:tab/>
             </w:r>
@@ -2128,8 +2005,6 @@
               <w:rPr>
                 <w:rStyle w:val="Hyperlink"/>
                 <w:noProof/>
-                <w:sz w:val="26"/>
-                <w:szCs w:val="26"/>
               </w:rPr>
               <w:t>Test_DAO_KiemTraTaiKhoanCoTonTaiHayKhong():</w:t>
             </w:r>
@@ -2137,8 +2012,6 @@
               <w:rPr>
                 <w:noProof/>
                 <w:webHidden/>
-                <w:sz w:val="26"/>
-                <w:szCs w:val="26"/>
               </w:rPr>
               <w:tab/>
             </w:r>
@@ -2146,8 +2019,6 @@
               <w:rPr>
                 <w:noProof/>
                 <w:webHidden/>
-                <w:sz w:val="26"/>
-                <w:szCs w:val="26"/>
               </w:rPr>
               <w:fldChar w:fldCharType="begin"/>
             </w:r>
@@ -2155,25 +2026,19 @@
               <w:rPr>
                 <w:noProof/>
                 <w:webHidden/>
-                <w:sz w:val="26"/>
-                <w:szCs w:val="26"/>
-              </w:rPr>
-              <w:instrText xml:space="preserve"> PAGEREF _Toc263013788 \h </w:instrText>
+              </w:rPr>
+              <w:instrText xml:space="preserve"> PAGEREF _Toc263460708 \h </w:instrText>
             </w:r>
             <w:r>
               <w:rPr>
                 <w:noProof/>
                 <w:webHidden/>
-                <w:sz w:val="26"/>
-                <w:szCs w:val="26"/>
               </w:rPr>
             </w:r>
             <w:r>
               <w:rPr>
                 <w:noProof/>
                 <w:webHidden/>
-                <w:sz w:val="26"/>
-                <w:szCs w:val="26"/>
               </w:rPr>
               <w:fldChar w:fldCharType="separate"/>
             </w:r>
@@ -2181,8 +2046,6 @@
               <w:rPr>
                 <w:noProof/>
                 <w:webHidden/>
-                <w:sz w:val="26"/>
-                <w:szCs w:val="26"/>
               </w:rPr>
               <w:t>6-4</w:t>
             </w:r>
@@ -2190,8 +2053,6 @@
               <w:rPr>
                 <w:noProof/>
                 <w:webHidden/>
-                <w:sz w:val="26"/>
-                <w:szCs w:val="26"/>
               </w:rPr>
               <w:fldChar w:fldCharType="end"/>
             </w:r>
@@ -2207,17 +2068,15 @@
             <w:rPr>
               <w:rFonts w:asciiTheme="minorHAnsi" w:eastAsiaTheme="minorEastAsia" w:hAnsiTheme="minorHAnsi" w:cstheme="minorBidi"/>
               <w:noProof/>
-              <w:sz w:val="26"/>
-              <w:szCs w:val="26"/>
+              <w:szCs w:val="22"/>
+              <w:lang w:val="vi-VN" w:eastAsia="vi-VN"/>
             </w:rPr>
           </w:pPr>
-          <w:hyperlink w:anchor="_Toc263013789" w:history="1">
+          <w:hyperlink w:anchor="_Toc263460709" w:history="1">
             <w:r>
               <w:rPr>
                 <w:rStyle w:val="Hyperlink"/>
                 <w:noProof/>
-                <w:sz w:val="26"/>
-                <w:szCs w:val="26"/>
                 <w:lang w:val="vi-VN"/>
               </w:rPr>
               <w:t>7</w:t>
@@ -2226,8 +2085,8 @@
               <w:rPr>
                 <w:rFonts w:asciiTheme="minorHAnsi" w:eastAsiaTheme="minorEastAsia" w:hAnsiTheme="minorHAnsi" w:cstheme="minorBidi"/>
                 <w:noProof/>
-                <w:sz w:val="26"/>
-                <w:szCs w:val="26"/>
+                <w:szCs w:val="22"/>
+                <w:lang w:val="vi-VN" w:eastAsia="vi-VN"/>
               </w:rPr>
               <w:tab/>
             </w:r>
@@ -2235,8 +2094,6 @@
               <w:rPr>
                 <w:rStyle w:val="Hyperlink"/>
                 <w:noProof/>
-                <w:sz w:val="26"/>
-                <w:szCs w:val="26"/>
               </w:rPr>
               <w:t>Test_DAO_LayMatKhauCuaTaiKhoan():</w:t>
             </w:r>
@@ -2244,8 +2101,6 @@
               <w:rPr>
                 <w:noProof/>
                 <w:webHidden/>
-                <w:sz w:val="26"/>
-                <w:szCs w:val="26"/>
               </w:rPr>
               <w:tab/>
             </w:r>
@@ -2253,8 +2108,6 @@
               <w:rPr>
                 <w:noProof/>
                 <w:webHidden/>
-                <w:sz w:val="26"/>
-                <w:szCs w:val="26"/>
               </w:rPr>
               <w:fldChar w:fldCharType="begin"/>
             </w:r>
@@ -2262,25 +2115,19 @@
               <w:rPr>
                 <w:noProof/>
                 <w:webHidden/>
-                <w:sz w:val="26"/>
-                <w:szCs w:val="26"/>
-              </w:rPr>
-              <w:instrText xml:space="preserve"> PAGEREF _Toc263013789 \h </w:instrText>
+              </w:rPr>
+              <w:instrText xml:space="preserve"> PAGEREF _Toc263460709 \h </w:instrText>
             </w:r>
             <w:r>
               <w:rPr>
                 <w:noProof/>
                 <w:webHidden/>
-                <w:sz w:val="26"/>
-                <w:szCs w:val="26"/>
               </w:rPr>
             </w:r>
             <w:r>
               <w:rPr>
                 <w:noProof/>
                 <w:webHidden/>
-                <w:sz w:val="26"/>
-                <w:szCs w:val="26"/>
               </w:rPr>
               <w:fldChar w:fldCharType="separate"/>
             </w:r>
@@ -2288,8 +2135,6 @@
               <w:rPr>
                 <w:noProof/>
                 <w:webHidden/>
-                <w:sz w:val="26"/>
-                <w:szCs w:val="26"/>
               </w:rPr>
               <w:t>7-4</w:t>
             </w:r>
@@ -2297,8 +2142,6 @@
               <w:rPr>
                 <w:noProof/>
                 <w:webHidden/>
-                <w:sz w:val="26"/>
-                <w:szCs w:val="26"/>
               </w:rPr>
               <w:fldChar w:fldCharType="end"/>
             </w:r>
@@ -2314,17 +2157,15 @@
             <w:rPr>
               <w:rFonts w:asciiTheme="minorHAnsi" w:eastAsiaTheme="minorEastAsia" w:hAnsiTheme="minorHAnsi" w:cstheme="minorBidi"/>
               <w:noProof/>
-              <w:sz w:val="26"/>
-              <w:szCs w:val="26"/>
+              <w:szCs w:val="22"/>
+              <w:lang w:val="vi-VN" w:eastAsia="vi-VN"/>
             </w:rPr>
           </w:pPr>
-          <w:hyperlink w:anchor="_Toc263013790" w:history="1">
+          <w:hyperlink w:anchor="_Toc263460710" w:history="1">
             <w:r>
               <w:rPr>
                 <w:rStyle w:val="Hyperlink"/>
                 <w:noProof/>
-                <w:sz w:val="26"/>
-                <w:szCs w:val="26"/>
                 <w:lang w:val="vi-VN"/>
               </w:rPr>
               <w:t>8</w:t>
@@ -2333,8 +2174,8 @@
               <w:rPr>
                 <w:rFonts w:asciiTheme="minorHAnsi" w:eastAsiaTheme="minorEastAsia" w:hAnsiTheme="minorHAnsi" w:cstheme="minorBidi"/>
                 <w:noProof/>
-                <w:sz w:val="26"/>
-                <w:szCs w:val="26"/>
+                <w:szCs w:val="22"/>
+                <w:lang w:val="vi-VN" w:eastAsia="vi-VN"/>
               </w:rPr>
               <w:tab/>
             </w:r>
@@ -2342,8 +2183,6 @@
               <w:rPr>
                 <w:rStyle w:val="Hyperlink"/>
                 <w:noProof/>
-                <w:sz w:val="26"/>
-                <w:szCs w:val="26"/>
               </w:rPr>
               <w:t>Test_BUS_LayMatKhauCuaTaiKhoan():</w:t>
             </w:r>
@@ -2351,8 +2190,6 @@
               <w:rPr>
                 <w:noProof/>
                 <w:webHidden/>
-                <w:sz w:val="26"/>
-                <w:szCs w:val="26"/>
               </w:rPr>
               <w:tab/>
             </w:r>
@@ -2360,8 +2197,6 @@
               <w:rPr>
                 <w:noProof/>
                 <w:webHidden/>
-                <w:sz w:val="26"/>
-                <w:szCs w:val="26"/>
               </w:rPr>
               <w:fldChar w:fldCharType="begin"/>
             </w:r>
@@ -2369,25 +2204,19 @@
               <w:rPr>
                 <w:noProof/>
                 <w:webHidden/>
-                <w:sz w:val="26"/>
-                <w:szCs w:val="26"/>
-              </w:rPr>
-              <w:instrText xml:space="preserve"> PAGEREF _Toc263013790 \h </w:instrText>
+              </w:rPr>
+              <w:instrText xml:space="preserve"> PAGEREF _Toc263460710 \h </w:instrText>
             </w:r>
             <w:r>
               <w:rPr>
                 <w:noProof/>
                 <w:webHidden/>
-                <w:sz w:val="26"/>
-                <w:szCs w:val="26"/>
               </w:rPr>
             </w:r>
             <w:r>
               <w:rPr>
                 <w:noProof/>
                 <w:webHidden/>
-                <w:sz w:val="26"/>
-                <w:szCs w:val="26"/>
               </w:rPr>
               <w:fldChar w:fldCharType="separate"/>
             </w:r>
@@ -2395,8 +2224,6 @@
               <w:rPr>
                 <w:noProof/>
                 <w:webHidden/>
-                <w:sz w:val="26"/>
-                <w:szCs w:val="26"/>
               </w:rPr>
               <w:t>8-4</w:t>
             </w:r>
@@ -2404,8 +2231,193 @@
               <w:rPr>
                 <w:noProof/>
                 <w:webHidden/>
-                <w:sz w:val="26"/>
-                <w:szCs w:val="26"/>
+              </w:rPr>
+              <w:fldChar w:fldCharType="end"/>
+            </w:r>
+          </w:hyperlink>
+        </w:p>
+        <w:p>
+          <w:pPr>
+            <w:pStyle w:val="TOC1"/>
+            <w:tabs>
+              <w:tab w:val="left" w:pos="1100"/>
+              <w:tab w:val="right" w:leader="dot" w:pos="10214"/>
+            </w:tabs>
+            <w:rPr>
+              <w:rFonts w:asciiTheme="minorHAnsi" w:eastAsiaTheme="minorEastAsia" w:hAnsiTheme="minorHAnsi" w:cstheme="minorBidi"/>
+              <w:noProof/>
+              <w:szCs w:val="22"/>
+              <w:lang w:val="vi-VN" w:eastAsia="vi-VN"/>
+            </w:rPr>
+          </w:pPr>
+          <w:hyperlink w:anchor="_Toc263460711" w:history="1">
+            <w:r>
+              <w:rPr>
+                <w:rStyle w:val="Hyperlink"/>
+                <w:rFonts w:eastAsiaTheme="minorHAnsi"/>
+                <w:noProof/>
+              </w:rPr>
+              <w:t>9</w:t>
+            </w:r>
+            <w:r>
+              <w:rPr>
+                <w:rFonts w:asciiTheme="minorHAnsi" w:eastAsiaTheme="minorEastAsia" w:hAnsiTheme="minorHAnsi" w:cstheme="minorBidi"/>
+                <w:noProof/>
+                <w:szCs w:val="22"/>
+                <w:lang w:val="vi-VN" w:eastAsia="vi-VN"/>
+              </w:rPr>
+              <w:tab/>
+            </w:r>
+            <w:r>
+              <w:rPr>
+                <w:rStyle w:val="Hyperlink"/>
+                <w:rFonts w:eastAsiaTheme="minorHAnsi"/>
+                <w:noProof/>
+                <w:lang w:val="vi-VN"/>
+              </w:rPr>
+              <w:t>TestLayCauHoi</w:t>
+            </w:r>
+            <w:r>
+              <w:rPr>
+                <w:rStyle w:val="Hyperlink"/>
+                <w:rFonts w:eastAsiaTheme="minorHAnsi"/>
+                <w:noProof/>
+              </w:rPr>
+              <w:t>():</w:t>
+            </w:r>
+            <w:r>
+              <w:rPr>
+                <w:noProof/>
+                <w:webHidden/>
+              </w:rPr>
+              <w:tab/>
+            </w:r>
+            <w:r>
+              <w:rPr>
+                <w:noProof/>
+                <w:webHidden/>
+              </w:rPr>
+              <w:fldChar w:fldCharType="begin"/>
+            </w:r>
+            <w:r>
+              <w:rPr>
+                <w:noProof/>
+                <w:webHidden/>
+              </w:rPr>
+              <w:instrText xml:space="preserve"> PAGEREF _Toc263460711 \h </w:instrText>
+            </w:r>
+            <w:r>
+              <w:rPr>
+                <w:noProof/>
+                <w:webHidden/>
+              </w:rPr>
+            </w:r>
+            <w:r>
+              <w:rPr>
+                <w:noProof/>
+                <w:webHidden/>
+              </w:rPr>
+              <w:fldChar w:fldCharType="separate"/>
+            </w:r>
+            <w:r>
+              <w:rPr>
+                <w:noProof/>
+                <w:webHidden/>
+              </w:rPr>
+              <w:t>9-5</w:t>
+            </w:r>
+            <w:r>
+              <w:rPr>
+                <w:noProof/>
+                <w:webHidden/>
+              </w:rPr>
+              <w:fldChar w:fldCharType="end"/>
+            </w:r>
+          </w:hyperlink>
+        </w:p>
+        <w:p>
+          <w:pPr>
+            <w:pStyle w:val="TOC1"/>
+            <w:tabs>
+              <w:tab w:val="left" w:pos="1320"/>
+              <w:tab w:val="right" w:leader="dot" w:pos="10214"/>
+            </w:tabs>
+            <w:rPr>
+              <w:rFonts w:asciiTheme="minorHAnsi" w:eastAsiaTheme="minorEastAsia" w:hAnsiTheme="minorHAnsi" w:cstheme="minorBidi"/>
+              <w:noProof/>
+              <w:szCs w:val="22"/>
+              <w:lang w:val="vi-VN" w:eastAsia="vi-VN"/>
+            </w:rPr>
+          </w:pPr>
+          <w:hyperlink w:anchor="_Toc263460712" w:history="1">
+            <w:r>
+              <w:rPr>
+                <w:rStyle w:val="Hyperlink"/>
+                <w:noProof/>
+              </w:rPr>
+              <w:t>10</w:t>
+            </w:r>
+            <w:r>
+              <w:rPr>
+                <w:rFonts w:asciiTheme="minorHAnsi" w:eastAsiaTheme="minorEastAsia" w:hAnsiTheme="minorHAnsi" w:cstheme="minorBidi"/>
+                <w:noProof/>
+                <w:szCs w:val="22"/>
+                <w:lang w:eastAsia="vi-VN"/>
+              </w:rPr>
+              <w:t xml:space="preserve">   </w:t>
+            </w:r>
+            <w:r>
+              <w:rPr>
+                <w:rStyle w:val="Hyperlink"/>
+                <w:noProof/>
+              </w:rPr>
+              <w:t>TestChamDiem():</w:t>
+            </w:r>
+            <w:r>
+              <w:rPr>
+                <w:noProof/>
+                <w:webHidden/>
+              </w:rPr>
+              <w:tab/>
+            </w:r>
+            <w:r>
+              <w:rPr>
+                <w:noProof/>
+                <w:webHidden/>
+              </w:rPr>
+              <w:fldChar w:fldCharType="begin"/>
+            </w:r>
+            <w:r>
+              <w:rPr>
+                <w:noProof/>
+                <w:webHidden/>
+              </w:rPr>
+              <w:instrText xml:space="preserve"> PAGEREF _Toc263460712 \h </w:instrText>
+            </w:r>
+            <w:r>
+              <w:rPr>
+                <w:noProof/>
+                <w:webHidden/>
+              </w:rPr>
+            </w:r>
+            <w:r>
+              <w:rPr>
+                <w:noProof/>
+                <w:webHidden/>
+              </w:rPr>
+              <w:fldChar w:fldCharType="separate"/>
+            </w:r>
+            <w:r>
+              <w:rPr>
+                <w:noProof/>
+                <w:webHidden/>
+              </w:rPr>
+              <w:t>10-5</w:t>
+            </w:r>
+            <w:r>
+              <w:rPr>
+                <w:noProof/>
+                <w:webHidden/>
               </w:rPr>
               <w:fldChar w:fldCharType="end"/>
             </w:r>
@@ -2445,9 +2457,9 @@
         </w:rPr>
         <w:br w:type="page"/>
       </w:r>
-      <w:bookmarkStart w:id="3" w:name="_Toc263013783"/>
-      <w:bookmarkStart w:id="4" w:name="OLE_LINK1"/>
-      <w:bookmarkStart w:id="5" w:name="OLE_LINK2"/>
+      <w:bookmarkStart w:id="3" w:name="OLE_LINK1"/>
+      <w:bookmarkStart w:id="4" w:name="OLE_LINK2"/>
+      <w:bookmarkStart w:id="5" w:name="_Toc263460703"/>
       <w:r>
         <w:rPr>
           <w:noProof/>
@@ -2457,7 +2469,7 @@
         <w:lastRenderedPageBreak/>
         <w:t>UNitTest_LoadFile():</w:t>
       </w:r>
-      <w:bookmarkEnd w:id="3"/>
+      <w:bookmarkEnd w:id="5"/>
       <w:r>
         <w:rPr>
           <w:sz w:val="26"/>
@@ -2512,7 +2524,7 @@
           <w:szCs w:val="26"/>
         </w:rPr>
       </w:pPr>
-      <w:bookmarkStart w:id="6" w:name="_Toc263013784"/>
+      <w:bookmarkStart w:id="6" w:name="_Toc263460704"/>
       <w:r>
         <w:rPr>
           <w:noProof/>
@@ -2688,7 +2700,7 @@
           <w:lang w:val="vi-VN"/>
         </w:rPr>
       </w:pPr>
-      <w:bookmarkStart w:id="7" w:name="_Toc263013785"/>
+      <w:bookmarkStart w:id="7" w:name="_Toc263460705"/>
       <w:r>
         <w:rPr>
           <w:noProof/>
@@ -2837,7 +2849,7 @@
           <w:lang w:val="vi-VN"/>
         </w:rPr>
       </w:pPr>
-      <w:bookmarkStart w:id="8" w:name="_Toc263013786"/>
+      <w:bookmarkStart w:id="8" w:name="_Toc263460706"/>
       <w:r>
         <w:rPr>
           <w:noProof/>
@@ -3701,7 +3713,7 @@
           <w:lang w:val="vi-VN"/>
         </w:rPr>
       </w:pPr>
-      <w:bookmarkStart w:id="9" w:name="_Toc263013787"/>
+      <w:bookmarkStart w:id="9" w:name="_Toc263460707"/>
       <w:r>
         <w:rPr>
           <w:noProof/>
@@ -4579,7 +4591,7 @@
           <w:lang w:val="vi-VN"/>
         </w:rPr>
       </w:pPr>
-      <w:bookmarkStart w:id="10" w:name="_Toc263013788"/>
+      <w:bookmarkStart w:id="10" w:name="_Toc263460708"/>
       <w:r>
         <w:rPr>
           <w:noProof/>
@@ -4679,7 +4691,7 @@
           <w:lang w:val="vi-VN"/>
         </w:rPr>
       </w:pPr>
-      <w:bookmarkStart w:id="11" w:name="_Toc263013789"/>
+      <w:bookmarkStart w:id="11" w:name="_Toc263460709"/>
       <w:r>
         <w:rPr>
           <w:noProof/>
@@ -4751,7 +4763,7 @@
           <w:lang w:val="vi-VN"/>
         </w:rPr>
       </w:pPr>
-      <w:bookmarkStart w:id="12" w:name="_Toc263013790"/>
+      <w:bookmarkStart w:id="12" w:name="_Toc263460710"/>
       <w:r>
         <w:rPr>
           <w:noProof/>
@@ -4804,8 +4816,8 @@
         <w:t xml:space="preserve"> nằm trong class NguoiDung_BUS, ta chỉ truyền vào 1 đối số là tên tài khoản cần lấy password (TeacherUserName_2), hàm sẽ trả ra password của tài khỏan (pass_4), kết quả mong đợi là false.</w:t>
       </w:r>
     </w:p>
+    <w:bookmarkEnd w:id="3"/>
     <w:bookmarkEnd w:id="4"/>
-    <w:bookmarkEnd w:id="5"/>
     <w:p>
       <w:pPr>
         <w:pStyle w:val="ListParagraph"/>
@@ -4822,7 +4834,6 @@
         </w:rPr>
       </w:pPr>
     </w:p>
-    <w:bookmarkEnd w:id="0"/>
     <w:p>
       <w:pPr>
         <w:pStyle w:val="Heading1"/>
@@ -4831,6 +4842,8 @@
           <w:noProof/>
         </w:rPr>
       </w:pPr>
+      <w:bookmarkStart w:id="13" w:name="_Toc263460711"/>
+      <w:bookmarkEnd w:id="0"/>
       <w:r>
         <w:rPr>
           <w:rFonts w:eastAsiaTheme="minorHAnsi"/>
@@ -4847,6 +4860,7 @@
         </w:rPr>
         <w:t>():</w:t>
       </w:r>
+      <w:bookmarkEnd w:id="13"/>
     </w:p>
     <w:p>
       <w:pPr>
@@ -5204,9 +5218,11 @@
       <w:pPr>
         <w:pStyle w:val="Heading1"/>
       </w:pPr>
+      <w:bookmarkStart w:id="14" w:name="_Toc263460712"/>
       <w:r>
         <w:t>TestChamDiem():</w:t>
       </w:r>
+      <w:bookmarkEnd w:id="14"/>
     </w:p>
     <w:p>
       <w:pPr>
@@ -5572,7 +5588,7 @@
         <w:rStyle w:val="PageNumber"/>
         <w:noProof/>
       </w:rPr>
-      <w:t>10-5</w:t>
+      <w:t>1-2</w:t>
     </w:r>
     <w:r>
       <w:rPr>
@@ -12907,7 +12923,7 @@
 </file>
 
 <file path=customXml/itemProps1.xml><?xml version="1.0" encoding="utf-8"?>
-<ds:datastoreItem xmlns:ds="http://schemas.openxmlformats.org/officeDocument/2006/customXml" ds:itemID="{DEB633DD-5E8B-442F-B9BF-A8DD8DD92254}">
+<ds:datastoreItem xmlns:ds="http://schemas.openxmlformats.org/officeDocument/2006/customXml" ds:itemID="{C5FA4762-C163-4738-A851-5CB487929BE1}">
   <ds:schemaRefs>
     <ds:schemaRef ds:uri="http://schemas.openxmlformats.org/officeDocument/2006/bibliography"/>
   </ds:schemaRefs>
